--- a/manuscript/manuscript.docx
+++ b/manuscript/manuscript.docx
@@ -174,9 +174,9 @@
       <w:pPr>
         <w:pStyle w:val="Heading2"/>
       </w:pPr>
-      <w:bookmarkStart w:id="23" w:name="main-the-typical-length-of-an-article-with-3-4-modest-display-items-figures-and-tables-is-2000-2500-words-summary-paragraph-plus-body-text"/>
-      <w:r>
-        <w:t xml:space="preserve">Main (The typical length of an article with 3-4 modest display items (figures and tables) is 2000-2500 words (summary paragraph plus body text))</w:t>
+      <w:bookmarkStart w:id="23" w:name="main-the-typical-length-of-an-article-with-3-4-modest-display-items-figures-and-tables-is-2000-2500-words-summary-paragraph-plus-body-text-currently-is-4500-words"/>
+      <w:r>
+        <w:t xml:space="preserve">Main (The typical length of an article with 3-4 modest display items (figures and tables) is 2000-2500 words (summary paragraph plus body text), currently is ~4500 words…)</w:t>
       </w:r>
       <w:bookmarkEnd w:id="23"/>
     </w:p>
@@ -656,9 +656,9 @@
       <w:pPr>
         <w:pStyle w:val="Heading3"/>
       </w:pPr>
-      <w:bookmarkStart w:id="32" w:name="matrix-gene-composition-and-overlap"/>
-      <w:r>
-        <w:t xml:space="preserve">Matrix gene composition and overlap</w:t>
+      <w:bookmarkStart w:id="32" w:name="matrix-gene-sampling-are-largely-different-across-studies"/>
+      <w:r>
+        <w:t xml:space="preserve">Matrix gene sampling are largely different across studies</w:t>
       </w:r>
       <w:bookmarkEnd w:id="32"/>
     </w:p>
@@ -821,9 +821,9 @@
       <w:pPr>
         <w:pStyle w:val="Heading2"/>
       </w:pPr>
-      <w:bookmarkStart w:id="35" w:name="new-analyses-of-published-matrices"/>
-      <w:r>
-        <w:t xml:space="preserve">New analyses of published matrices</w:t>
+      <w:bookmarkStart w:id="35" w:name="new-analyses-of-published-matrices-are-largely-consistent-with-previous"/>
+      <w:r>
+        <w:t xml:space="preserve">New analyses of published matrices are largely consistent with previous</w:t>
       </w:r>
       <w:bookmarkEnd w:id="35"/>
     </w:p>
@@ -893,78 +893,68 @@
     </w:p>
     <w:p>
       <w:pPr>
+        <w:pStyle w:val="BodyText"/>
+      </w:pPr>
+      <w:r>
+        <w:t xml:space="preserve">Site heterogeneity in equilibrium frequency has been a major concern in tests of Ctenophora-sister and Porifera-sister. This has been addressed with CAT models. IQtree provides a new family of C60 models that also address site heterogeneity. Given the extensive computational cost and concerns about overparameterization of CAT models</w:t>
+      </w:r>
+      <w:r>
+        <w:rPr>
+          <w:vertAlign w:val="superscript"/>
+        </w:rPr>
+        <w:t xml:space="preserve">21</w:t>
+      </w:r>
+      <w:r>
+        <w:t xml:space="preserve">, we compared C60 results to CAT results for a subset of matrices to see if they give consistent results. This would be of technical interest because it would reduce the cost of accommodating compositional heterogeneity in future analyses. It should be noted that most Phylobayes runs were converged, although several large matrices have not reached convergence after at least a month’s computational time.</w:t>
+      </w:r>
+    </w:p>
+    <w:p>
+      <w:pPr>
+        <w:pStyle w:val="BodyText"/>
+      </w:pPr>
+      <w:r>
+        <w:t xml:space="preserve">Interestingly, we found strong supports for both hypotheses when using Poisson-CAT model in analyzed Choanimalia matrices. Similar to ML analyses, we found no strong support for either hypothesis in Moroz2013_3d and Nosenko2013 matrices. Consistent with previous study</w:t>
+      </w:r>
+      <w:r>
+        <w:rPr>
+          <w:vertAlign w:val="superscript"/>
+        </w:rPr>
+        <w:t xml:space="preserve">22,6</w:t>
+      </w:r>
+      <w:r>
+        <w:t xml:space="preserve">, we recovered support of Porifera-sister in matrices of Philippe2009, Ryan2013_est and Whelan2015. Interestingly, we also found a strong support of Porifera-sister in two Whelan2017 matrices</w:t>
+      </w:r>
+      <w:r>
+        <w:rPr>
+          <w:vertAlign w:val="superscript"/>
+        </w:rPr>
+        <w:t xml:space="preserve">13</w:t>
+      </w:r>
+      <w:r>
+        <w:t xml:space="preserve"> </w:t>
+      </w:r>
+      <w:r>
+        <w:t xml:space="preserve">and a weaker support of subsampled matrix of Simion2017</w:t>
+      </w:r>
+      <w:r>
+        <w:rPr>
+          <w:vertAlign w:val="superscript"/>
+        </w:rPr>
+        <w:t xml:space="preserve">14</w:t>
+      </w:r>
+      <w:r>
+        <w:t xml:space="preserve">. The Ctenophora-sister were strongly supported in all other matrices. For the matrices have conflicted results between Poisson-CAT and IQtree, we further ran Poisson+CAT models with inclusion of more distantly related outgroups to evaluate how outgroup choice may affect phylogenetic inference under CAT model. We found a weak support of Porifera-sister in all Holozoa matrices and strong support of Ctenophora-sister in all analyzed Opisthokonta matrices. These results suggest that Porifera-sister can only be recovered in certain gene sampling in several representative matrices with the exclusive of more distantly related outgroups when analyzed using Poisson-CAT. Thus, our results from reanalyses are largely similar to previous studies and indicate that both model choice and outgroup sampling play a major role in incongruent results of animal origin in several representative data matrices.</w:t>
+      </w:r>
+    </w:p>
+    <w:p>
+      <w:pPr>
         <w:pStyle w:val="Heading3"/>
       </w:pPr>
-      <w:bookmarkStart w:id="36" w:name="comparison-of-iqtree-and-phylobayes-results"/>
-      <w:r>
-        <w:t xml:space="preserve">Comparison of IQtree and PhyloBayes results</w:t>
+      <w:bookmarkStart w:id="36" w:name="drastic-changes-of-phylogenetic-signal-between-site--homogeneous-and-heterogeneous-models"/>
+      <w:r>
+        <w:t xml:space="preserve">Drastic changes of phylogenetic signal between site- homogeneous and heterogeneous models</w:t>
       </w:r>
       <w:bookmarkEnd w:id="36"/>
-    </w:p>
-    <w:p>
-      <w:pPr>
-        <w:pStyle w:val="FirstParagraph"/>
-      </w:pPr>
-      <w:r>
-        <w:t xml:space="preserve">Site heterogeneity in equilibrium frequency has been a major concern in tests of Ctenophora-sister and Porifera-sister. This has been addressed with CAT models. IQtree provides a new family of C60 models that also address site heterogeneity. Given the extensive computational cost and concerns about overparameterization of CAT models</w:t>
-      </w:r>
-      <w:r>
-        <w:rPr>
-          <w:vertAlign w:val="superscript"/>
-        </w:rPr>
-        <w:t xml:space="preserve">21</w:t>
-      </w:r>
-      <w:r>
-        <w:t xml:space="preserve">, we compared C60 results to CAT results for a subset of matrices to see if they give consistent results. This would be of technical interest because it would reduce the cost of accommodating compositional heterogeneity in future analyses. It should be noted that most Phylobayes runs were converged, although several large matrices have not reached convergence after at least a month’s computational time.</w:t>
-      </w:r>
-    </w:p>
-    <w:p>
-      <w:pPr>
-        <w:pStyle w:val="BodyText"/>
-      </w:pPr>
-      <w:r>
-        <w:t xml:space="preserve">Interestingly, we found strong supports for both hypotheses when using Poisson-CAT model in analyzed Choanimalia matrices. Similar to ML analyses, we found no strong support for either hypothesis in Moroz2013_3d and Nosenko2013 matrices. Consistent with previous study</w:t>
-      </w:r>
-      <w:r>
-        <w:rPr>
-          <w:vertAlign w:val="superscript"/>
-        </w:rPr>
-        <w:t xml:space="preserve">22,6</w:t>
-      </w:r>
-      <w:r>
-        <w:t xml:space="preserve">, we recovered support of Porifera-sister in matrices of Philippe2009, Ryan2013_est and Whelan2015. Interestingly, we also found a strong support of Porifera-sister in two Whelan2017 matrices</w:t>
-      </w:r>
-      <w:r>
-        <w:rPr>
-          <w:vertAlign w:val="superscript"/>
-        </w:rPr>
-        <w:t xml:space="preserve">13</w:t>
-      </w:r>
-      <w:r>
-        <w:t xml:space="preserve"> </w:t>
-      </w:r>
-      <w:r>
-        <w:t xml:space="preserve">and a weaker support of subsampled matrix of Simion2017</w:t>
-      </w:r>
-      <w:r>
-        <w:rPr>
-          <w:vertAlign w:val="superscript"/>
-        </w:rPr>
-        <w:t xml:space="preserve">14</w:t>
-      </w:r>
-      <w:r>
-        <w:t xml:space="preserve">. The Ctenophora-sister were strongly supported in all other matrices. For the matrices have conflicted results between Poisson-CAT and IQtree, we further ran Poisson+CAT models with inclusion of more distantly related outgroups to evaluate how outgroup choice may affect phylogenetic inference under CAT model. We found a weak support of Porifera-sister in all Holozoa matrices and strong support of Ctenophora-sister in all analyzed Opisthokonta matrices. These results suggest that Porifera-sister can only be recovered in certain gene sampling in several representative matrices with the exclusive of more distantly related outgroups when analyzed using Poisson-CAT. Thus, our results from reanalyses are largely similar to previous studies and indicate that both model choice and outgroup sampling play a major role in incongruent results of animal origin in several representative data matrices.</w:t>
-      </w:r>
-    </w:p>
-    <w:p>
-      <w:pPr>
-        <w:pStyle w:val="Heading3"/>
-      </w:pPr>
-      <w:bookmarkStart w:id="37" w:name="phylogenetic-signal"/>
-      <w:r>
-        <w:t xml:space="preserve">Phylogenetic signal</w:t>
-      </w:r>
-      <w:bookmarkEnd w:id="37"/>
     </w:p>
     <w:p>
       <w:pPr>
@@ -1014,11 +1004,11 @@
       <w:pPr>
         <w:pStyle w:val="Heading3"/>
       </w:pPr>
-      <w:bookmarkStart w:id="38" w:name="sensitive-test-of-cat-categories-place-holder-for-sensitive-results"/>
-      <w:r>
-        <w:t xml:space="preserve">Sensitive test of CAT categories {place holder for sensitive results}</w:t>
-      </w:r>
-      <w:bookmarkEnd w:id="38"/>
+      <w:bookmarkStart w:id="37" w:name="increase-cat-categories-lead-to-different-topologies"/>
+      <w:r>
+        <w:t xml:space="preserve">Increase CAT categories lead to different topologies</w:t>
+      </w:r>
+      <w:bookmarkEnd w:id="37"/>
     </w:p>
     <w:p>
       <w:pPr>
@@ -1082,7 +1072,7 @@
                     </pic:cNvPicPr>
                   </pic:nvPicPr>
                   <pic:blipFill>
-                    <a:blip r:embed="rId39"/>
+                    <a:blip r:embed="rId38"/>
                     <a:stretch>
                       <a:fillRect/>
                     </a:stretch>
@@ -1122,10 +1112,103 @@
       <w:pPr>
         <w:pStyle w:val="Heading3"/>
       </w:pPr>
-      <w:bookmarkStart w:id="40" w:name="bias-of-data-recoding"/>
+      <w:bookmarkStart w:id="39" w:name="bias-of-data-recoding"/>
       <w:r>
         <w:t xml:space="preserve">Bias of data-recoding</w:t>
       </w:r>
+      <w:bookmarkEnd w:id="39"/>
+    </w:p>
+    <w:p>
+      <w:pPr>
+        <w:pStyle w:val="FirstParagraph"/>
+      </w:pPr>
+      <w:r>
+        <w:t xml:space="preserve">There is growing interest in data-recoding and previous study</w:t>
+      </w:r>
+      <w:r>
+        <w:rPr>
+          <w:vertAlign w:val="superscript"/>
+        </w:rPr>
+        <w:t xml:space="preserve">9</w:t>
+      </w:r>
+      <w:r>
+        <w:t xml:space="preserve"> </w:t>
+      </w:r>
+      <w:r>
+        <w:t xml:space="preserve">hoped that data-recoding would reduce potential artifacts due to differences across species in amino acid frequencies. They report that posterior predictive (PP) analyses</w:t>
+      </w:r>
+      <w:r>
+        <w:rPr>
+          <w:vertAlign w:val="superscript"/>
+        </w:rPr>
+        <w:t xml:space="preserve">24</w:t>
+      </w:r>
+      <w:r>
+        <w:t xml:space="preserve"> </w:t>
+      </w:r>
+      <w:r>
+        <w:t xml:space="preserve">indicate 6-state recoded analyses have better model adequacy than 20-state amino acid analyses, and</w:t>
+      </w:r>
+      <w:r>
+        <w:t xml:space="preserve"> </w:t>
+      </w:r>
+      <w:r>
+        <w:t xml:space="preserve">“</w:t>
+      </w:r>
+      <w:r>
+        <w:t xml:space="preserve">Porifera-sister was favored under all recoding strategies</w:t>
+      </w:r>
+      <w:r>
+        <w:t xml:space="preserve">”</w:t>
+      </w:r>
+      <w:r>
+        <w:t xml:space="preserve"> </w:t>
+      </w:r>
+      <w:r>
+        <w:t xml:space="preserve">in Whelan2015_D20 and Chang2015 data matrices. Here we focus on two aspects of Feuda</w:t>
+      </w:r>
+      <w:r>
+        <w:t xml:space="preserve"> </w:t>
+      </w:r>
+      <w:r>
+        <w:rPr>
+          <w:i/>
+        </w:rPr>
+        <w:t xml:space="preserve">et al.</w:t>
+      </w:r>
+      <w:r>
+        <w:t xml:space="preserve"> </w:t>
+      </w:r>
+      <w:r>
+        <w:t xml:space="preserve">First, we found that many of their recoded analyses are actually unresolved (</w:t>
+      </w:r>
+      <w:r>
+        <w:rPr>
+          <w:i/>
+        </w:rPr>
+        <w:t xml:space="preserve">i.e.</w:t>
+      </w:r>
+      <w:r>
+        <w:t xml:space="preserve">, without strong support for either Porifera-sister or Ctenophora-sister), and that the analyses with the best posterior predictive scores do not provide strong support for Porifera-sister (Extended Data Fig. 3B). Second, we created four new random recoding schemes by shuffling the amino acids in the SR-6 scheme (see methods). When we applied each of these randomized codes to the Whelan matrix and analyzed them under the CAT-GTR+G model with PhyloBayes-MPI</w:t>
+      </w:r>
+      <w:r>
+        <w:rPr>
+          <w:vertAlign w:val="superscript"/>
+        </w:rPr>
+        <w:t xml:space="preserve">25</w:t>
+      </w:r>
+      <w:r>
+        <w:t xml:space="preserve">, we observed similar results as for the empirical SR-6 recoding. Like SR-6 recoding, random recoding increases support for Porifera-sister and improves the apparent adequacy of models to explain heterogeneity of states across taxa (PP taxon hetero mean and max, Extended Data Fig. 5). Thus, our analyses show the impact of recoding is largely due to discarding information, not accommodating variation in amino acid composition. These findings indicate that it is premature to accept Porifera-sister and reject Ctenophora-sister using data-recoding methods and recoding can be a problematic method for addressing compositional variation (see more detailed discussion in supplementary text).</w:t>
+      </w:r>
+    </w:p>
+    <w:p>
+      <w:pPr>
+        <w:pStyle w:val="Heading2"/>
+      </w:pPr>
+      <w:bookmarkStart w:id="40" w:name="the-current-state-of-understanding-and-future-direction"/>
+      <w:r>
+        <w:t xml:space="preserve">The current state of understanding and future direction</w:t>
+      </w:r>
       <w:bookmarkEnd w:id="40"/>
     </w:p>
     <w:p>
@@ -1133,91 +1216,54 @@
         <w:pStyle w:val="FirstParagraph"/>
       </w:pPr>
       <w:r>
-        <w:t xml:space="preserve">There is growing interest in data-recoding and previous study</w:t>
+        <w:t xml:space="preserve">Resolving the root position of animal phylogeny that diverged ~ 650 million years ago has proven particularly difficult, even with large genome-scale phylogenomic data matrices. By synthesizing all past phylogenomic studies and perform new analyses to characterize difference between studies, we found the support of Porifera-sister can only be recovered by site-heterogeneous CAT models with the most closely related outgroups, and Ctenophora-sister in all other cases. Four factors contribute significantly to the previous incongruent results based on our analyses. First, the overlap of gene sampling and matrix is extremely low across different studies, leading to the difficult of directly compare the results across different studies. Second, the distribution of phylogenetic signal are largely varied between site-homogeneous and site-heterogeneous models. More importantly, site-heterogeneous models are also more sensitive to outgroup choice than site-homogeneous models, leading to different results even with the same data matrix with different outgroup choice. Third, we found that increase of number of substitutional categories coupled with a more simplistic model can change the root position of animal phylogeny. Last, we demonstrated that the support of Porifera-sister by data-recoding methods is potentially resulted by data reduction, not accommodation of compositional heterogeneity across species. Thus, the recovery of Porifera-sister needs more constraints than Ctenophora-sister.</w:t>
+      </w:r>
+    </w:p>
+    <w:p>
+      <w:pPr>
+        <w:pStyle w:val="BodyText"/>
+      </w:pPr>
+      <w:r>
+        <w:t xml:space="preserve">Many key positions of animal phylogeny can be reconstructed by increasing genome-scale data within a phylogenomic framework, although new challenges have also arised. Overcoming the challenges to inferring the earliest diverging animal lineage is particular difficult and here we discuss the several aspects that will help to improve our understanding of animal evolution. First, a broader sampling of high-quality sponge and ctenophore genomes are needed to shorten the long branch since they are among the longest branches in the animal phylogeny (currently only 2 ctenophore and 3 sponge genomes are available). Second, accurate reconstruction of orthologs and a consensus analytical strategy should be formalized with investigators to improve communications and reproducibility of phylogenetic workflow</w:t>
       </w:r>
       <w:r>
         <w:rPr>
           <w:vertAlign w:val="superscript"/>
         </w:rPr>
-        <w:t xml:space="preserve">9</w:t>
-      </w:r>
-      <w:r>
-        <w:t xml:space="preserve"> </w:t>
-      </w:r>
-      <w:r>
-        <w:t xml:space="preserve">hoped that data-recoding would reduce potential artifacts due to differences across species in amino acid frequencies. They report that posterior predictive (PP) analyses</w:t>
+        <w:t xml:space="preserve">26</w:t>
+      </w:r>
+      <w:r>
+        <w:t xml:space="preserve">. Last, we also hope that the work we have conducted here, including consolidating all the datasets in one place with consistent formats and species names, will enhance the technical value of this interesting question to methods-focused investigators that look to develop and evaluate methods or evolutionary models to address this difficult phylogenetic problem. More importantly, we also hope all investigators critically evaluate the competing hypotheses without bias instead of showing preferences to one hypothesis over as a priori due to historical reasons or previous work. Finally, other sources of evidence may also provide important insight to animal origin, including morphological characters</w:t>
       </w:r>
       <w:r>
         <w:rPr>
           <w:vertAlign w:val="superscript"/>
         </w:rPr>
-        <w:t xml:space="preserve">24</w:t>
-      </w:r>
-      <w:r>
-        <w:t xml:space="preserve"> </w:t>
-      </w:r>
-      <w:r>
-        <w:t xml:space="preserve">indicate 6-state recoded analyses have better model adequacy than 20-state amino acid analyses, and</w:t>
-      </w:r>
-      <w:r>
-        <w:t xml:space="preserve"> </w:t>
-      </w:r>
-      <w:r>
-        <w:t xml:space="preserve">“</w:t>
-      </w:r>
-      <w:r>
-        <w:t xml:space="preserve">Porifera-sister was favored under all recoding strategies</w:t>
-      </w:r>
-      <w:r>
-        <w:t xml:space="preserve">”</w:t>
-      </w:r>
-      <w:r>
-        <w:t xml:space="preserve"> </w:t>
-      </w:r>
-      <w:r>
-        <w:t xml:space="preserve">in Whelan2015_D20 and Chang2015 data matrices. Here we focus on two aspects of Feuda</w:t>
-      </w:r>
-      <w:r>
-        <w:t xml:space="preserve"> </w:t>
-      </w:r>
-      <w:r>
-        <w:rPr>
-          <w:i/>
-        </w:rPr>
-        <w:t xml:space="preserve">et al.</w:t>
-      </w:r>
-      <w:r>
-        <w:t xml:space="preserve"> </w:t>
-      </w:r>
-      <w:r>
-        <w:t xml:space="preserve">First, we found that many of their recoded analyses are actually unresolved (</w:t>
-      </w:r>
-      <w:r>
-        <w:rPr>
-          <w:i/>
-        </w:rPr>
-        <w:t xml:space="preserve">i.e.</w:t>
-      </w:r>
-      <w:r>
-        <w:t xml:space="preserve">, without strong support for either Porifera-sister or Ctenophora-sister), and that the analyses with the best posterior predictive scores do not provide strong support for Porifera-sister (Extended Data Fig. 3B). Second, we created four new random recoding schemes by shuffling the amino acids in the SR-6 scheme (see methods). When we applied each of these randomized codes to the Whelan matrix and analyzed them under the CAT-GTR+G model with PhyloBayes-MPI</w:t>
+        <w:t xml:space="preserve">27,28</w:t>
+      </w:r>
+      <w:r>
+        <w:t xml:space="preserve"> </w:t>
+      </w:r>
+      <w:r>
+        <w:t xml:space="preserve">and fossil records</w:t>
       </w:r>
       <w:r>
         <w:rPr>
           <w:vertAlign w:val="superscript"/>
         </w:rPr>
-        <w:t xml:space="preserve">25</w:t>
-      </w:r>
-      <w:r>
-        <w:t xml:space="preserve">, we observed similar results as for the empirical SR-6 recoding. Like SR-6 recoding, random recoding increases support for Porifera-sister and improves the apparent adequacy of models to explain heterogeneity of states across taxa (PP taxon hetero mean and max, Extended Data Fig. 5). Thus, our analyses show the impact of recoding is largely due to discarding information, not accommodating variation in amino acid composition. These findings indicate that it is premature to accept Porifera-sister and reject Ctenophora-sister using data-recoding methods and recoding can be a problematic method for addressing compositional variation (see more detailed discussion in supplementary text).</w:t>
+        <w:t xml:space="preserve">29</w:t>
+      </w:r>
+      <w:r>
+        <w:t xml:space="preserve">. We hope the future breakthroughs that will allow us to move the field forward and a consensus viewpoint of early animal evolution will be reached in the coming years.</w:t>
       </w:r>
     </w:p>
     <w:p>
       <w:pPr>
         <w:pStyle w:val="Heading2"/>
       </w:pPr>
-      <w:bookmarkStart w:id="41" w:name="the-current-state-of-understanding-and-future-direction"/>
-      <w:r>
-        <w:t xml:space="preserve">The current state of understanding and future direction</w:t>
+      <w:bookmarkStart w:id="41" w:name="methods"/>
+      <w:r>
+        <w:t xml:space="preserve">Methods</w:t>
       </w:r>
       <w:bookmarkEnd w:id="41"/>
     </w:p>
@@ -1226,68 +1272,12 @@
         <w:pStyle w:val="FirstParagraph"/>
       </w:pPr>
       <w:r>
-        <w:t xml:space="preserve">Resolving the root position of animal phylogeny that diverged ~ 650 million years ago has proven particularly difficult, even with large genome-scale phylogenomic data matrices. By synthesizing all past phylogenomic studies and perform new analyses to characterize difference between studies, we found the support of Porifera-sister can only be recovered by site-heterogeneous CAT models with the most closely related outgroups, and Ctenophora-sister in all other cases. Four factors contribute significantly to the previous incongruent results based on our analyses. First, the overlap of gene sampling and matrix is extremely low across different studies, leading to the difficult of directly compare the results across different studies. Second, the distribution of phylogenetic signal are largely varied between site-homogeneous and site-heterogeneous models. More importantly, site-heterogeneous models are also more sensitive to outgroup choice than site-homogeneous models, leading to different results even with the same data matrix with different outgroup choice. Third, we found that increase of number of substitutional categories coupled with a more simplistic model can change the root position of animal phylogeny. Last, we demonstrated that the support of Porifera-sister by data-recoding methods is potentially resulted by data reduction, not accommodation of compositional heterogeneity across species. Thus, the recovery of Porifera-sister needs more constraints than Ctenophora-sister.</w:t>
-      </w:r>
-    </w:p>
-    <w:p>
-      <w:pPr>
-        <w:pStyle w:val="BodyText"/>
-      </w:pPr>
-      <w:r>
-        <w:t xml:space="preserve">Many key positions of animal phylogeny can be reconstructed by increasing genome-scale data within a phylogenomic framework, although new challenges have also arised. Overcoming the challenges to inferring the earliest diverging animal lineage is particular difficult and here we discuss the several aspects that will help to improve our understanding of animal evolution. First, a broader sampling of high-quality sponge and ctenophore genomes are needed to shorten the long branch since they are among the longest branches in the animal phylogeny (currently only 2 ctenophore and 3 sponge genomes are available). Second, accurate reconstruction of orthologs and a consensus analytical strategy should be formalized with investigators to improve communications and reproducibility of phylogenetic workflow</w:t>
-      </w:r>
-      <w:r>
-        <w:rPr>
-          <w:vertAlign w:val="superscript"/>
-        </w:rPr>
-        <w:t xml:space="preserve">26</w:t>
-      </w:r>
-      <w:r>
-        <w:t xml:space="preserve">. Last, we also hope that the work we have conducted here, including consolidating all the datasets in one place with consistent formats and species names, will enhance the technical value of this interesting question to methods-focused investigators that look to develop and evaluate methods or evolutionary models to address this difficult phylogenetic problem. More importantly, we also hope all investigators critically evaluate the competing hypotheses without bias instead of showing preferences to one hypothesis over as a priori due to historical reasons or previous work. Finally, other sources of evidence may also provide important insight to animal origin, including morphological characters</w:t>
-      </w:r>
-      <w:r>
-        <w:rPr>
-          <w:vertAlign w:val="superscript"/>
-        </w:rPr>
-        <w:t xml:space="preserve">27,28</w:t>
-      </w:r>
-      <w:r>
-        <w:t xml:space="preserve"> </w:t>
-      </w:r>
-      <w:r>
-        <w:t xml:space="preserve">and fossil records</w:t>
-      </w:r>
-      <w:r>
-        <w:rPr>
-          <w:vertAlign w:val="superscript"/>
-        </w:rPr>
-        <w:t xml:space="preserve">29</w:t>
-      </w:r>
-      <w:r>
-        <w:t xml:space="preserve">. We hope the future breakthroughs that will allow us to move the field forward and a consensus viewpoint of early animal evolution will be reached in the coming years.</w:t>
-      </w:r>
-    </w:p>
-    <w:p>
-      <w:pPr>
-        <w:pStyle w:val="Heading2"/>
-      </w:pPr>
-      <w:bookmarkStart w:id="42" w:name="methods"/>
-      <w:r>
-        <w:t xml:space="preserve">Methods</w:t>
-      </w:r>
-      <w:bookmarkEnd w:id="42"/>
-    </w:p>
-    <w:p>
-      <w:pPr>
-        <w:pStyle w:val="FirstParagraph"/>
-      </w:pPr>
-      <w:r>
         <w:t xml:space="preserve">All tree files, intermidiate results and scripts/commands associated with this study are available at</w:t>
       </w:r>
       <w:r>
         <w:t xml:space="preserve"> </w:t>
       </w:r>
-      <w:hyperlink r:id="rId43">
+      <w:hyperlink r:id="rId42">
         <w:r>
           <w:rPr>
             <w:rStyle w:val="Hyperlink"/>
@@ -1303,18 +1293,197 @@
       <w:pPr>
         <w:pStyle w:val="Heading3"/>
       </w:pPr>
-      <w:bookmarkStart w:id="44" w:name="data-selection-and-wrangling"/>
+      <w:bookmarkStart w:id="43" w:name="data-selection-and-wrangling"/>
       <w:r>
         <w:t xml:space="preserve">Data selection and wrangling</w:t>
       </w:r>
+      <w:bookmarkEnd w:id="43"/>
+    </w:p>
+    <w:p>
+      <w:pPr>
+        <w:pStyle w:val="FirstParagraph"/>
+      </w:pPr>
+      <w:r>
+        <w:t xml:space="preserve">We retrieved matrices from each publication (Table 1), storing the raw data in this manuscript’s version control repository. We manually made some formatting changes to make the batch processing of the matrices work well,</w:t>
+      </w:r>
+      <w:r>
+        <w:t xml:space="preserve"> </w:t>
+      </w:r>
+      <w:r>
+        <w:rPr>
+          <w:i/>
+        </w:rPr>
+        <w:t xml:space="preserve">e.g.</w:t>
+      </w:r>
+      <w:r>
+        <w:t xml:space="preserve"> </w:t>
+      </w:r>
+      <w:r>
+        <w:t xml:space="preserve">standardizing the format of Nexus CHARSET blocks. All changes made are tracked with git.</w:t>
+      </w:r>
+    </w:p>
+    <w:p>
+      <w:pPr>
+        <w:pStyle w:val="Heading3"/>
+      </w:pPr>
+      <w:bookmarkStart w:id="44" w:name="matrix-comparison-and-annotation"/>
+      <w:r>
+        <w:t xml:space="preserve">Matrix comparison and annotation</w:t>
+      </w:r>
       <w:bookmarkEnd w:id="44"/>
     </w:p>
     <w:p>
       <w:pPr>
+        <w:pStyle w:val="Heading4"/>
+      </w:pPr>
+      <w:bookmarkStart w:id="45" w:name="taxon-name-reconciliation"/>
+      <w:r>
+        <w:t xml:space="preserve">Taxon name reconciliation</w:t>
+      </w:r>
+      <w:bookmarkEnd w:id="45"/>
+    </w:p>
+    <w:p>
+      <w:pPr>
         <w:pStyle w:val="FirstParagraph"/>
       </w:pPr>
       <w:r>
-        <w:t xml:space="preserve">We retrieved matrices from each publication (Table 1), storing the raw data in this manuscript’s version control repository. We manually made some formatting changes to make the batch processing of the matrices work well,</w:t>
+        <w:t xml:space="preserve">We programmatically queried the NCBI Taxonomy database to standardize names of samples in each matrix. We also used a table where manual entries were needed (Supplementary Table 5, manual_taxonomy_map.tsv), e.g. authors of the original matrix indicate species name in original manuscript. For a table summarizing all samples and their new or lengthened names, see Supplementary Table 6 (taxon_table.tsv).</w:t>
+      </w:r>
+    </w:p>
+    <w:p>
+      <w:pPr>
+        <w:pStyle w:val="Heading4"/>
+      </w:pPr>
+      <w:bookmarkStart w:id="46" w:name="sequence-comparisons"/>
+      <w:r>
+        <w:t xml:space="preserve">Sequence comparisons</w:t>
+      </w:r>
+      <w:bookmarkEnd w:id="46"/>
+    </w:p>
+    <w:p>
+      <w:pPr>
+        <w:pStyle w:val="FirstParagraph"/>
+      </w:pPr>
+      <w:r>
+        <w:t xml:space="preserve">Using the original partition files for each matrix, we separated each sequence for each taxon from each partition. Because many of the matrices had been processed by the original authors to remove columns that are poorly sampled or highly variable, these matrix-derived sequences can have deletions relative to the actual gene sequences.</w:t>
+      </w:r>
+    </w:p>
+    <w:p>
+      <w:pPr>
+        <w:pStyle w:val="BodyText"/>
+      </w:pPr>
+      <w:r>
+        <w:t xml:space="preserve">We used DIAMOND v0.9.26</w:t>
+      </w:r>
+      <w:r>
+        <w:rPr>
+          <w:vertAlign w:val="superscript"/>
+        </w:rPr>
+        <w:t xml:space="preserve">30</w:t>
+      </w:r>
+      <w:r>
+        <w:t xml:space="preserve"> </w:t>
+      </w:r>
+      <w:r>
+        <w:t xml:space="preserve">to compare each sequence to all others using default diamond Blastp parameters. We further filtered DIAMOND results such that we retained hits for 90% of partitions (pident &gt; 50.0, eValue &lt; 1e-5, no self vs self). We ran BUSCO with default parameters for all sequences against the provided Metazoa gene set. We also ran a BLAST+ v2.8.1</w:t>
+      </w:r>
+      <w:r>
+        <w:rPr>
+          <w:vertAlign w:val="superscript"/>
+        </w:rPr>
+        <w:t xml:space="preserve">31</w:t>
+      </w:r>
+      <w:r>
+        <w:t xml:space="preserve"> </w:t>
+      </w:r>
+      <w:r>
+        <w:t xml:space="preserve">blastp search against the SwissProt</w:t>
+      </w:r>
+      <w:r>
+        <w:rPr>
+          <w:vertAlign w:val="superscript"/>
+        </w:rPr>
+        <w:t xml:space="preserve">32</w:t>
+      </w:r>
+      <w:r>
+        <w:t xml:space="preserve"> </w:t>
+      </w:r>
+      <w:r>
+        <w:t xml:space="preserve">database, filtering results such that we retain at least one hit for ~97% of partitions (pident &gt; 50.0, eValue &lt; 1e-15).</w:t>
+      </w:r>
+    </w:p>
+    <w:p>
+      <w:pPr>
+        <w:pStyle w:val="Heading4"/>
+      </w:pPr>
+      <w:bookmarkStart w:id="47" w:name="partition-network"/>
+      <w:r>
+        <w:t xml:space="preserve">Partition network</w:t>
+      </w:r>
+      <w:bookmarkEnd w:id="47"/>
+    </w:p>
+    <w:p>
+      <w:pPr>
+        <w:pStyle w:val="FirstParagraph"/>
+      </w:pPr>
+      <w:r>
+        <w:t xml:space="preserve">We used the sequence similarity comparisons described above to compare partitions.</w:t>
+      </w:r>
+    </w:p>
+    <w:p>
+      <w:pPr>
+        <w:pStyle w:val="BodyText"/>
+      </w:pPr>
+      <w:r>
+        <w:t xml:space="preserve">We constructed a network with Python and NetworkX v2.2</w:t>
+      </w:r>
+      <w:r>
+        <w:rPr>
+          <w:vertAlign w:val="superscript"/>
+        </w:rPr>
+        <w:t xml:space="preserve">33</w:t>
+      </w:r>
+      <w:r>
+        <w:t xml:space="preserve"> </w:t>
+      </w:r>
+      <w:r>
+        <w:t xml:space="preserve">where each node is a partition and each edge represents a DIAMOND sequence-to-sequence match between sequences in the partitions. We extracted each connected component from this network. We further split these components if the the most connected node (i.e. most edges) had two times more the standard deviation from the mean number of edges in the component it is a member of and if removing that node splits the component into two or more components. We then decorated every node in the partition network with the most often found SwissProt BLAST+ result and BUSCO results to see which components contain which classes and families of genes. See Supplementary Table 7 [XX partition_network_summary table] for a summary tally of each part of the comparison.</w:t>
+      </w:r>
+    </w:p>
+    <w:p>
+      <w:pPr>
+        <w:pStyle w:val="Heading3"/>
+      </w:pPr>
+      <w:bookmarkStart w:id="48" w:name="phylogenetic-analyses"/>
+      <w:r>
+        <w:t xml:space="preserve">Phylogenetic analyses</w:t>
+      </w:r>
+      <w:bookmarkEnd w:id="48"/>
+    </w:p>
+    <w:p>
+      <w:pPr>
+        <w:pStyle w:val="Heading4"/>
+      </w:pPr>
+      <w:bookmarkStart w:id="49" w:name="phylogenetic-analyses-in-iqtree"/>
+      <w:r>
+        <w:t xml:space="preserve">Phylogenetic analyses in IQtree</w:t>
+      </w:r>
+      <w:bookmarkEnd w:id="49"/>
+    </w:p>
+    <w:p>
+      <w:pPr>
+        <w:pStyle w:val="FirstParagraph"/>
+      </w:pPr>
+      <w:r>
+        <w:t xml:space="preserve">To investigate the phylogenetic hypotheses and distribution of phylogenetic signal in studies aiming to find the root position of animal phylogeny, we considered 16 data matrices from all phylogenomic studies that were constructed from EST, transcriptomic, or genomic data (Table 1). Because different choices of substitution models could largely influence phylogenetic inference of the placement of the root position of animal phylogeny (e.g. site-heterogeneous vs. site-homogeneous models), we first investigated model-fit from each matrix using ModelFinder in IQtree v1.6.7, including site-heterogenous C10 to C60 profile mixture models (C60 models) as variants of the CAT models in ML framework (C10-C60 model were included for model comparison via -madd option). We included models that are commonly used in previous analyses, including site-homogeneous poisson, WAG+G, LG+G, GTR+G models plus C10-C60 models in the model testing. For computational efficiency, the GTR+C60 models were not included in model testing since it requires to estimate over 10,000 parameters. For large matrices like those from Hejnol2009, Borrowiec2015, and Simion2017, model testing is also not computational feasible so only LG+C60 models were used since LG/WAG+C60 models were suggested as the best-fit model in all other matrices.</w:t>
+      </w:r>
+    </w:p>
+    <w:p>
+      <w:pPr>
+        <w:pStyle w:val="BodyText"/>
+      </w:pPr>
+      <w:r>
+        <w:t xml:space="preserve">We then reanalyzed each matrix under a panel of evolutionary models, including WAG+G, GTR+G, poisson+C60+G and associated best-fit model identified above. Nodal support was assessed with 1000 ultrafast bootstrap replicates for each analysis. Because of the large size of Hejnol2009 and Simion2017, it was not computationally feasible to analyze the whole matrix using the C60 model or CAT site-heterogeneous models. To circumvent his limitation, we reduced the data size from their full matrices to facilitate computational efficiency for site-heterogeneous models. For Hejnol2009 matrix, we instead used the 330-gene matrix constructed by Hejnol</w:t>
       </w:r>
       <w:r>
         <w:t xml:space="preserve"> </w:t>
@@ -1323,59 +1492,75 @@
         <w:rPr>
           <w:i/>
         </w:rPr>
-        <w:t xml:space="preserve">e.g.</w:t>
-      </w:r>
-      <w:r>
-        <w:t xml:space="preserve"> </w:t>
-      </w:r>
-      <w:r>
-        <w:t xml:space="preserve">standardizing the format of Nexus CHARSET blocks. All changes made are tracked with git.</w:t>
-      </w:r>
-    </w:p>
-    <w:p>
-      <w:pPr>
-        <w:pStyle w:val="Heading3"/>
-      </w:pPr>
-      <w:bookmarkStart w:id="45" w:name="matrix-comparison-and-annotation"/>
-      <w:r>
-        <w:t xml:space="preserve">Matrix comparison and annotation</w:t>
-      </w:r>
-      <w:bookmarkEnd w:id="45"/>
+        <w:t xml:space="preserve">et al</w:t>
+      </w:r>
+      <w:r>
+        <w:t xml:space="preserve">. 2009, since the main conclusion for their study is based on this subsampled matrix; For Simion2017 matrix, we only included most complete 25% of genes (genes that were present in less than 79 taxa were removed; 428 genes were kept). It should be noted that the main conclusion of Simion</w:t>
+      </w:r>
+      <w:r>
+        <w:t xml:space="preserve"> </w:t>
+      </w:r>
+      <w:r>
+        <w:rPr>
+          <w:i/>
+        </w:rPr>
+        <w:t xml:space="preserve">et al</w:t>
+      </w:r>
+      <w:r>
+        <w:t xml:space="preserve">. was also based on selection of 25% of genes for their jackknife approach.</w:t>
+      </w:r>
     </w:p>
     <w:p>
       <w:pPr>
         <w:pStyle w:val="Heading4"/>
       </w:pPr>
-      <w:bookmarkStart w:id="46" w:name="taxon-name-reconciliation"/>
-      <w:r>
-        <w:t xml:space="preserve">Taxon name reconciliation</w:t>
-      </w:r>
-      <w:bookmarkEnd w:id="46"/>
+      <w:bookmarkStart w:id="50" w:name="outgroup-taxa-sampling-with-c60-and-cat-models"/>
+      <w:r>
+        <w:t xml:space="preserve">Outgroup taxa sampling with C60 and CAT models</w:t>
+      </w:r>
+      <w:bookmarkEnd w:id="50"/>
     </w:p>
     <w:p>
       <w:pPr>
         <w:pStyle w:val="FirstParagraph"/>
       </w:pPr>
       <w:r>
-        <w:t xml:space="preserve">We programmatically queried the NCBI Taxonomy database to standardize names of samples in each matrix. We also used a table where manual entries were needed (Supplementary Table 5, manual_taxonomy_map.tsv), e.g. authors of the original matrix indicate species name in original manuscript. For a table summarizing all samples and their new or lengthened names, see Supplementary Table 6 (taxon_table.tsv).</w:t>
+        <w:t xml:space="preserve">Because different choices of outgroups could also affect phylogenetic inference as suggested in previous analyses, we parsed the full data matrices into three different types of outgroups: Choanimalia , Holozoa and Opisthokonta. These datasets include the same set of genes but differ in the composition of outgroup species. Choanimalia only includes choanofagellates as outgroup; Holozoa also includes more distantly related holozoans; Opistokonta also includes Fungi. For each Choanimalia data matrice, both C60 models in IQtree and Poisson-CAT models in PhyloBayes were conducted. The maximum likelihood analysis was performed using the best-fit substitution model identified as above and nodal support was assessed with 1000 ultrafast bootstrap replicates using IQtree. Moreover, bayesian inference with the site-heterogeneous poisson-CAT model was done with PhyloBayes-MPI v1.8. To minimize computational burden, CAT-GTR models were only performed in the representative Chaonimalia matrices from Philippe2009, Ryan2013_est and Whelan2017_full.</w:t>
+      </w:r>
+    </w:p>
+    <w:p>
+      <w:pPr>
+        <w:pStyle w:val="BodyText"/>
+      </w:pPr>
+      <w:r>
+        <w:t xml:space="preserve">For several Choanozoa matrices indicated strong support for the hypothesis that sponges are the sister group to the remaining Metazoa using the Poisson-CAT model, bayesian inference with Poisson-CAT model was also conducted to Holozoa and Opisthokonta data matrices with the same settings as above. For all the analyses with Poisson+CAT models in PhyloBayes, two independent chains were sampled every generation. Tracer plots of MCMC runs were visually inspected in Tracer v1.6 to assess stationarity and appropriate burn-in. Chains were considered to have reached convergence when the maxdiff statistic among chains was below 0.3 (as measured by bpcomp) and effective sample size &gt; 50 for each parameter (as measured by tracecomp). A 50% majority‐rule consensus tree was computed with bpcomp, and nodal support was estimated by posterior probability. For those matrices that were not converged, PhyloBayes analyses were run for at least two weeks. We also summarized the average number of substitutional categories inferred for each PhyloBayes analysis using Tracer.</w:t>
       </w:r>
     </w:p>
     <w:p>
       <w:pPr>
         <w:pStyle w:val="Heading4"/>
       </w:pPr>
-      <w:bookmarkStart w:id="47" w:name="sequence-comparisons"/>
-      <w:r>
-        <w:t xml:space="preserve">Sequence comparisons</w:t>
-      </w:r>
-      <w:bookmarkEnd w:id="47"/>
+      <w:bookmarkStart w:id="51" w:name="phylogenetic-distribution-of-support"/>
+      <w:r>
+        <w:t xml:space="preserve">Phylogenetic distribution of support</w:t>
+      </w:r>
+      <w:bookmarkEnd w:id="51"/>
     </w:p>
     <w:p>
       <w:pPr>
         <w:pStyle w:val="FirstParagraph"/>
       </w:pPr>
       <w:r>
-        <w:t xml:space="preserve">Using the original partition files for each matrix, we separated each sequence for each taxon from each partition. Because many of the matrices had been processed by the original authors to remove columns that are poorly sampled or highly variable, these matrix-derived sequences can have deletions relative to the actual gene sequences.</w:t>
+        <w:t xml:space="preserve">To investigate the distribution of phylogenetic signal in data matrices, we considered three major data matrices from three studies that had different topology between ML and BI using CAT model in our reanalysis, including Philippe2008, Ryan2013_est, and Whelan2017_full data matrices. We examined two hypotheses: Ctenophora-sister and Porifera-sister to rest of metazoans, under both ML and BI frameworks with different outgroup schemes (Choanomalia and Opisthokonta). For ML analysis in each dataset, site-wise likelihood scores were inferred for both hypotheses using IQtree (option -g) with the same best-fit model identified above, and site-homogeneous WAG and LG models. The two different phylogenetic hypotheses passed to IQtree (via -z) were the corresponding tree that the ctenophore as the sister lineage tree and the corresponding tree that was modified to have sponges as the sister to all other metazoans. The constraint trees were conducted in a customized R script. The numbers of genes and sites supporting each hypothesis were calculated with IQtree output and Perl scripts from Shen et al. 2017</w:t>
+      </w:r>
+      <w:r>
+        <w:rPr>
+          <w:vertAlign w:val="superscript"/>
+        </w:rPr>
+        <w:t xml:space="preserve">23</w:t>
+      </w:r>
+      <w:r>
+        <w:t xml:space="preserve">.</w:t>
       </w:r>
     </w:p>
     <w:p>
@@ -1383,243 +1568,48 @@
         <w:pStyle w:val="BodyText"/>
       </w:pPr>
       <w:r>
-        <w:t xml:space="preserve">We used DIAMOND v0.9.26</w:t>
-      </w:r>
-      <w:r>
-        <w:rPr>
-          <w:vertAlign w:val="superscript"/>
-        </w:rPr>
-        <w:t xml:space="preserve">30</w:t>
-      </w:r>
-      <w:r>
-        <w:t xml:space="preserve"> </w:t>
-      </w:r>
-      <w:r>
-        <w:t xml:space="preserve">to compare each sequence to all others using default diamond Blastp parameters. We further filtered DIAMOND results such that we retained hits for 90% of partitions (pident &gt; 50.0, eValue &lt; 1e-5, no self vs self). We ran BUSCO with default parameters for all sequences against the provided Metazoa gene set. We also ran a BLAST+ v2.8.1</w:t>
-      </w:r>
-      <w:r>
-        <w:rPr>
-          <w:vertAlign w:val="superscript"/>
-        </w:rPr>
-        <w:t xml:space="preserve">31</w:t>
-      </w:r>
-      <w:r>
-        <w:t xml:space="preserve"> </w:t>
-      </w:r>
-      <w:r>
-        <w:t xml:space="preserve">blastp search against the SwissProt</w:t>
-      </w:r>
-      <w:r>
-        <w:rPr>
-          <w:vertAlign w:val="superscript"/>
-        </w:rPr>
-        <w:t xml:space="preserve">32</w:t>
-      </w:r>
-      <w:r>
-        <w:t xml:space="preserve"> </w:t>
-      </w:r>
-      <w:r>
-        <w:t xml:space="preserve">database, filtering results such that we retain at least one hit for ~97% of partitions (pident &gt; 50.0, eValue &lt; 1e-15).</w:t>
+        <w:t xml:space="preserve">For BI analysis, we only considered the Philippe_2009 and Whelan_2017 datasets due to computational efficiency. [XX Place holder for Xingxing]</w:t>
       </w:r>
     </w:p>
     <w:p>
       <w:pPr>
         <w:pStyle w:val="Heading4"/>
       </w:pPr>
-      <w:bookmarkStart w:id="48" w:name="partition-network"/>
-      <w:r>
-        <w:t xml:space="preserve">Partition network</w:t>
-      </w:r>
-      <w:bookmarkEnd w:id="48"/>
+      <w:bookmarkStart w:id="52" w:name="sensitive-analyses-with-different-number-of-substitutional-categories"/>
+      <w:r>
+        <w:t xml:space="preserve">Sensitive analyses with different number of substitutional categories</w:t>
+      </w:r>
+      <w:bookmarkEnd w:id="52"/>
     </w:p>
     <w:p>
       <w:pPr>
         <w:pStyle w:val="FirstParagraph"/>
       </w:pPr>
       <w:r>
-        <w:t xml:space="preserve">We used the sequence similarity comparisons described above to compare partitions.</w:t>
-      </w:r>
-    </w:p>
-    <w:p>
-      <w:pPr>
-        <w:pStyle w:val="BodyText"/>
-      </w:pPr>
-      <w:r>
-        <w:t xml:space="preserve">We constructed a network with Python and NetworkX v2.2</w:t>
-      </w:r>
-      <w:r>
-        <w:rPr>
-          <w:vertAlign w:val="superscript"/>
-        </w:rPr>
-        <w:t xml:space="preserve">33</w:t>
-      </w:r>
-      <w:r>
-        <w:t xml:space="preserve"> </w:t>
-      </w:r>
-      <w:r>
-        <w:t xml:space="preserve">where each node is a partition and each edge represents a DIAMOND sequence-to-sequence match between sequences in the partitions. We extracted each connected component from this network. We further split these components if the the most connected node (i.e. most edges) had two times more the standard deviation from the mean number of edges in the component it is a member of and if removing that node splits the component into two or more components. We then decorated every node in the partition network with the most often found SwissProt BLAST+ result and BUSCO results to see which components contain which classes and families of genes. See Supplementary Table 7 [XX partition_network_summary table] for a summary tally of each part of the comparison.</w:t>
-      </w:r>
-    </w:p>
-    <w:p>
-      <w:pPr>
-        <w:pStyle w:val="Heading3"/>
-      </w:pPr>
-      <w:bookmarkStart w:id="49" w:name="phylogenetic-analyses"/>
-      <w:r>
-        <w:t xml:space="preserve">Phylogenetic analyses</w:t>
-      </w:r>
-      <w:bookmarkEnd w:id="49"/>
+        <w:t xml:space="preserve">To explore how the number of substitutional categories may affect the phylogenetic inference related to the animal phylogeny, we conducted PhyloBayes analyses with a panel of different substitutional categories in the Whelan2017_strict (ncat=60,70,80,90,110,120,150,180,360), Whelan2017_full_choanozoa (ncat=60,340,380,420,460), Philippe2009 (ncat=60,90,120,150,180) Philippe2009_holozoa (ncat=360,400,440,480) and Ryan2013_est (ncat=60). To compare the results between Poisson-CAT and GTR-CAT and minimize computational burden, GTR-CAT and GTR-CAT60 models were only performed in the representative Chaonimalia matrices from Philippe2009, Ryan2013_est and Whelan2017_full. All PhyloBayes analyses were used as the same settings as above (see Outgroup taxa sampling with C60 and CAT models section), with the exception of different numbers fo categories were used.</w:t>
+      </w:r>
     </w:p>
     <w:p>
       <w:pPr>
         <w:pStyle w:val="Heading4"/>
       </w:pPr>
-      <w:bookmarkStart w:id="50" w:name="phylogenetic-analyses-in-iqtree"/>
-      <w:r>
-        <w:t xml:space="preserve">Phylogenetic analyses in IQtree</w:t>
-      </w:r>
-      <w:bookmarkEnd w:id="50"/>
+      <w:bookmarkStart w:id="53" w:name="performance-of-data-recoding"/>
+      <w:r>
+        <w:t xml:space="preserve">Performance of data-recoding</w:t>
+      </w:r>
+      <w:bookmarkEnd w:id="53"/>
     </w:p>
     <w:p>
       <w:pPr>
         <w:pStyle w:val="FirstParagraph"/>
       </w:pPr>
       <w:r>
-        <w:t xml:space="preserve">To investigate the phylogenetic hypotheses and distribution of phylogenetic signal in studies aiming to find the root position of animal phylogeny, we considered 16 data matrices from all phylogenomic studies that were constructed from EST, transcriptomic, or genomic data (Table 1). Because different choices of substitution models could largely influence phylogenetic inference of the placement of the root position of animal phylogeny (e.g. site-heterogeneous vs. site-homogeneous models), we first investigated model-fit from each matrix using ModelFinder in IQtree v1.6.7, including site-heterogenous C10 to C60 profile mixture models (C60 models) as variants of the CAT models in ML framework (C10-C60 model were included for model comparison via -madd option). We included models that are commonly used in previous analyses, including site-homogeneous poisson, WAG+G, LG+G, GTR+G models plus C10-C60 models in the model testing. For computational efficiency, the GTR+C60 models were not included in model testing since it requires to estimate over 10,000 parameters. For large matrices like those from Hejnol2009, Borrowiec2015, and Simion2017, model testing is also not computational feasible so only LG+C60 models were used since LG/WAG+C60 models were suggested as the best-fit model in all other matrices.</w:t>
-      </w:r>
-    </w:p>
-    <w:p>
-      <w:pPr>
-        <w:pStyle w:val="BodyText"/>
-      </w:pPr>
-      <w:r>
-        <w:t xml:space="preserve">We then reanalyzed each matrix under a panel of evolutionary models, including WAG+G, GTR+G, poisson+C60+G and associated best-fit model identified above. Nodal support was assessed with 1000 ultrafast bootstrap replicates for each analysis. Because of the large size of Hejnol2009 and Simion2017, it was not computationally feasible to analyze the whole matrix using the C60 model or CAT site-heterogeneous models. To circumvent his limitation, we reduced the data size from their full matrices to facilitate computational efficiency for site-heterogeneous models. For Hejnol2009 matrix, we instead used the 330-gene matrix constructed by Hejnol</w:t>
-      </w:r>
-      <w:r>
-        <w:t xml:space="preserve"> </w:t>
-      </w:r>
-      <w:r>
-        <w:rPr>
-          <w:i/>
-        </w:rPr>
-        <w:t xml:space="preserve">et al</w:t>
-      </w:r>
-      <w:r>
-        <w:t xml:space="preserve">. 2009, since the main conclusion for their study is based on this subsampled matrix; For Simion2017 matrix, we only included most complete 25% of genes (genes that were present in less than 79 taxa were removed; 428 genes were kept). It should be noted that the main conclusion of Simion</w:t>
-      </w:r>
-      <w:r>
-        <w:t xml:space="preserve"> </w:t>
-      </w:r>
-      <w:r>
-        <w:rPr>
-          <w:i/>
-        </w:rPr>
-        <w:t xml:space="preserve">et al</w:t>
-      </w:r>
-      <w:r>
-        <w:t xml:space="preserve">. was also based on selection of 25% of genes for their jackknife approach.</w:t>
-      </w:r>
-    </w:p>
-    <w:p>
-      <w:pPr>
-        <w:pStyle w:val="Heading4"/>
-      </w:pPr>
-      <w:bookmarkStart w:id="51" w:name="outgroup-taxa-sampling-with-c60-and-cat-models"/>
-      <w:r>
-        <w:t xml:space="preserve">Outgroup taxa sampling with C60 and CAT models</w:t>
-      </w:r>
-      <w:bookmarkEnd w:id="51"/>
-    </w:p>
-    <w:p>
-      <w:pPr>
-        <w:pStyle w:val="FirstParagraph"/>
-      </w:pPr>
-      <w:r>
-        <w:t xml:space="preserve">Because different choices of outgroups could also affect phylogenetic inference as suggested in previous analyses, we parsed the full data matrices into three different types of outgroups: Choanimalia , Holozoa and Opisthokonta. These datasets include the same set of genes but differ in the composition of outgroup species. Choanimalia only includes choanofagellates as outgroup; Holozoa also includes more distantly related holozoans; Opistokonta also includes Fungi. For each Choanimalia data matrice, both C60 models in IQtree and Poisson-CAT models in PhyloBayes were conducted. The maximum likelihood analysis was performed using the best-fit substitution model identified as above and nodal support was assessed with 1000 ultrafast bootstrap replicates using IQtree. Moreover, bayesian inference with the site-heterogeneous poisson-CAT model was done with PhyloBayes-MPI v1.8. To minimize computational burden, CAT-GTR models were only performed in the representative Chaonimalia matrices from Philippe2009, Ryan2013_est and Whelan2017_full.</w:t>
-      </w:r>
-    </w:p>
-    <w:p>
-      <w:pPr>
-        <w:pStyle w:val="BodyText"/>
-      </w:pPr>
-      <w:r>
-        <w:t xml:space="preserve">For several Choanozoa matrices indicated strong support for the hypothesis that sponges are the sister group to the remaining Metazoa using the Poisson-CAT model, bayesian inference with Poisson-CAT model was also conducted to Holozoa and Opisthokonta data matrices with the same settings as above. For all the analyses with Poisson+CAT models in PhyloBayes, two independent chains were sampled every generation. Tracer plots of MCMC runs were visually inspected in Tracer v1.6 to assess stationarity and appropriate burn-in. Chains were considered to have reached convergence when the maxdiff statistic among chains was below 0.3 (as measured by bpcomp) and effective sample size &gt; 50 for each parameter (as measured by tracecomp). A 50% majority‐rule consensus tree was computed with bpcomp, and nodal support was estimated by posterior probability. For those matrices that were not converged, PhyloBayes analyses were run for at least two weeks. We also summarized the average number of substitutional categories inferred for each PhyloBayes analysis using Tracer.</w:t>
-      </w:r>
-    </w:p>
-    <w:p>
-      <w:pPr>
-        <w:pStyle w:val="Heading4"/>
-      </w:pPr>
-      <w:bookmarkStart w:id="52" w:name="phylogenetic-distribution-of-support"/>
-      <w:r>
-        <w:t xml:space="preserve">Phylogenetic distribution of support</w:t>
-      </w:r>
-      <w:bookmarkEnd w:id="52"/>
-    </w:p>
-    <w:p>
-      <w:pPr>
-        <w:pStyle w:val="FirstParagraph"/>
-      </w:pPr>
-      <w:r>
-        <w:t xml:space="preserve">To investigate the distribution of phylogenetic signal in data matrices, we considered three major data matrices from three studies that had different topology between ML and BI using CAT model in our reanalysis, including Philippe2008, Ryan2013_est, and Whelan2017_full data matrices. We examined two hypotheses: Ctenophora-sister and Porifera-sister to rest of metazoans, under both ML and BI frameworks with different outgroup schemes (Choanomalia and Opisthokonta). For ML analysis in each dataset, site-wise likelihood scores were inferred for both hypotheses using IQtree (option -g) with the same best-fit model identified above, and site-homogeneous WAG and LG models. The two different phylogenetic hypotheses passed to IQtree (via -z) were the corresponding tree that the ctenophore as the sister lineage tree and the corresponding tree that was modified to have sponges as the sister to all other metazoans. The constraint trees were conducted in a customized R script. The numbers of genes and sites supporting each hypothesis were calculated with IQtree output and Perl scripts from Shen et al. 2017</w:t>
-      </w:r>
-      <w:r>
-        <w:rPr>
-          <w:vertAlign w:val="superscript"/>
-        </w:rPr>
-        <w:t xml:space="preserve">23</w:t>
-      </w:r>
-      <w:r>
-        <w:t xml:space="preserve">.</w:t>
-      </w:r>
-    </w:p>
-    <w:p>
-      <w:pPr>
-        <w:pStyle w:val="BodyText"/>
-      </w:pPr>
-      <w:r>
-        <w:t xml:space="preserve">For BI analysis, we only considered the Philippe_2009 and Whelan_2017 datasets due to computational efficiency. [XX Place holder for Xingxing]</w:t>
-      </w:r>
-    </w:p>
-    <w:p>
-      <w:pPr>
-        <w:pStyle w:val="Heading4"/>
-      </w:pPr>
-      <w:bookmarkStart w:id="53" w:name="sensitive-analyses-with-different-number-of-substitutional-categories"/>
-      <w:r>
-        <w:t xml:space="preserve">Sensitive analyses with different number of substitutional categories</w:t>
-      </w:r>
-      <w:bookmarkEnd w:id="53"/>
-    </w:p>
-    <w:p>
-      <w:pPr>
-        <w:pStyle w:val="FirstParagraph"/>
-      </w:pPr>
-      <w:r>
-        <w:t xml:space="preserve">To explore how the number of substitutional categories may affect the phylogenetic inference related to the animal phylogeny, we conducted PhyloBayes analyses with a panel of different substitutional categories in the Whelan2017_strict (ncat=60,70,80,90,110,120,150,180,360), Whelan2017_full_choanozoa (ncat=60,340,380,420,460), Philippe2009 (ncat=60,90,120,150,180) Philippe2009_holozoa (ncat=360,400,440,480) and Ryan2013_est (ncat=60). To compare the results between Poisson-CAT and GTR-CAT and minimize computational burden, GTR-CAT and GTR-CAT60 models were only performed in the representative Chaonimalia matrices from Philippe2009, Ryan2013_est and Whelan2017_full. All PhyloBayes analyses were used as the same settings as above (see Outgroup taxa sampling with C60 and CAT models section), with the exception of different numbers fo categories were used.</w:t>
-      </w:r>
-    </w:p>
-    <w:p>
-      <w:pPr>
-        <w:pStyle w:val="Heading4"/>
-      </w:pPr>
-      <w:bookmarkStart w:id="54" w:name="performance-of-data-recoding"/>
-      <w:r>
-        <w:t xml:space="preserve">Performance of data-recoding</w:t>
-      </w:r>
-      <w:bookmarkEnd w:id="54"/>
-    </w:p>
-    <w:p>
-      <w:pPr>
-        <w:pStyle w:val="FirstParagraph"/>
-      </w:pPr>
-      <w:r>
         <w:t xml:space="preserve">All code used for the analyses presented here is available in a git repository at</w:t>
       </w:r>
       <w:r>
         <w:t xml:space="preserve"> </w:t>
       </w:r>
-      <w:hyperlink r:id="rId55">
+      <w:hyperlink r:id="rId54">
         <w:r>
           <w:rPr>
             <w:rStyle w:val="Hyperlink"/>
@@ -1931,39 +1921,39 @@
       <w:pPr>
         <w:pStyle w:val="Heading2"/>
       </w:pPr>
-      <w:bookmarkStart w:id="56" w:name="ackowledgements"/>
+      <w:bookmarkStart w:id="55" w:name="ackowledgements"/>
       <w:r>
         <w:t xml:space="preserve">Ackowledgements</w:t>
       </w:r>
+      <w:bookmarkEnd w:id="55"/>
+    </w:p>
+    <w:p>
+      <w:pPr>
+        <w:pStyle w:val="FirstParagraph"/>
+      </w:pPr>
+      <w:r>
+        <w:t xml:space="preserve">We thank the Yale Center for Research Computing for use of the research computing infrastructure, specificaly the Farnam HPC cluster.</w:t>
+      </w:r>
+    </w:p>
+    <w:p>
+      <w:pPr>
+        <w:pStyle w:val="Heading2"/>
+      </w:pPr>
+      <w:bookmarkStart w:id="56" w:name="author-contributions"/>
+      <w:r>
+        <w:t xml:space="preserve">Author contributions</w:t>
+      </w:r>
       <w:bookmarkEnd w:id="56"/>
     </w:p>
     <w:p>
       <w:pPr>
-        <w:pStyle w:val="FirstParagraph"/>
-      </w:pPr>
-      <w:r>
-        <w:t xml:space="preserve">We thank the Yale Center for Research Computing for use of the research computing infrastructure, specificaly the Farnam HPC cluster.</w:t>
-      </w:r>
-    </w:p>
-    <w:p>
-      <w:pPr>
         <w:pStyle w:val="Heading2"/>
       </w:pPr>
-      <w:bookmarkStart w:id="57" w:name="author-contributions"/>
-      <w:r>
-        <w:t xml:space="preserve">Author contributions</w:t>
+      <w:bookmarkStart w:id="57" w:name="extended-tables"/>
+      <w:r>
+        <w:t xml:space="preserve">Extended Tables</w:t>
       </w:r>
       <w:bookmarkEnd w:id="57"/>
-    </w:p>
-    <w:p>
-      <w:pPr>
-        <w:pStyle w:val="Heading2"/>
-      </w:pPr>
-      <w:bookmarkStart w:id="58" w:name="extended-tables"/>
-      <w:r>
-        <w:t xml:space="preserve">Extended Tables</w:t>
-      </w:r>
-      <w:bookmarkEnd w:id="58"/>
     </w:p>
     <w:p>
       <w:pPr>
@@ -9982,11 +9972,11 @@
       <w:pPr>
         <w:pStyle w:val="Heading2"/>
       </w:pPr>
-      <w:bookmarkStart w:id="59" w:name="extended-figures"/>
+      <w:bookmarkStart w:id="58" w:name="extended-figures"/>
       <w:r>
         <w:t xml:space="preserve">Extended Figures</w:t>
       </w:r>
-      <w:bookmarkEnd w:id="59"/>
+      <w:bookmarkEnd w:id="58"/>
     </w:p>
     <w:p>
       <w:pPr>
@@ -10221,6 +10211,70 @@
                 <pic:pic>
                   <pic:nvPicPr>
                     <pic:cNvPr descr="manuscript_files/figure-docx/figure_gene_composition,-1.png" id="0" name="Picture"/>
+                    <pic:cNvPicPr>
+                      <a:picLocks noChangeArrowheads="1" noChangeAspect="1"/>
+                    </pic:cNvPicPr>
+                  </pic:nvPicPr>
+                  <pic:blipFill>
+                    <a:blip r:embed="rId59"/>
+                    <a:stretch>
+                      <a:fillRect/>
+                    </a:stretch>
+                  </pic:blipFill>
+                  <pic:spPr bwMode="auto">
+                    <a:xfrm>
+                      <a:off x="0" y="0"/>
+                      <a:ext cx="5334000" cy="3200399"/>
+                    </a:xfrm>
+                    <a:prstGeom prst="rect">
+                      <a:avLst/>
+                    </a:prstGeom>
+                    <a:noFill/>
+                    <a:ln w="9525">
+                      <a:noFill/>
+                      <a:headEnd/>
+                      <a:tailEnd/>
+                    </a:ln>
+                  </pic:spPr>
+                </pic:pic>
+              </a:graphicData>
+            </a:graphic>
+          </wp:inline>
+        </w:drawing>
+      </w:r>
+    </w:p>
+    <w:p>
+      <w:pPr>
+        <w:pStyle w:val="BodyText"/>
+      </w:pPr>
+      <w:r>
+        <w:rPr>
+          <w:b/>
+        </w:rPr>
+        <w:t xml:space="preserve">Extended Data Fig. XXfigure_gene_composition.</w:t>
+      </w:r>
+      <w:r>
+        <w:t xml:space="preserve"> </w:t>
+      </w:r>
+      <w:r>
+        <w:t xml:space="preserve">Annotation and representation of BUSCO and ribosomal genes in each data matrix. (A). The number of partitions with BUSCO annotations in each matrix, relative to the number of partitions. (B). The percentage BUSCO annotations in each matrix. (C). The number of partitions with annotations of ribosomal genes in each matrix, relative to the number of partitions. (D). The percentage ribosomal genes in each matrix.</w:t>
+      </w:r>
+    </w:p>
+    <w:p>
+      <w:pPr>
+        <w:pStyle w:val="BodyText"/>
+      </w:pPr>
+      <w:r>
+        <w:drawing>
+          <wp:inline>
+            <wp:extent cx="5334000" cy="3200399"/>
+            <wp:effectExtent b="0" l="0" r="0" t="0"/>
+            <wp:docPr descr="" title="" id="1" name="Picture"/>
+            <a:graphic>
+              <a:graphicData uri="http://schemas.openxmlformats.org/drawingml/2006/picture">
+                <pic:pic>
+                  <pic:nvPicPr>
+                    <pic:cNvPr descr="manuscript_files/figure-docx/figure_matrix_overlap-1.png" id="0" name="Picture"/>
                     <pic:cNvPicPr>
                       <a:picLocks noChangeArrowheads="1" noChangeAspect="1"/>
                     </pic:cNvPicPr>
@@ -10261,70 +10315,6 @@
         <w:rPr>
           <w:b/>
         </w:rPr>
-        <w:t xml:space="preserve">Extended Data Fig. XXfigure_gene_composition.</w:t>
-      </w:r>
-      <w:r>
-        <w:t xml:space="preserve"> </w:t>
-      </w:r>
-      <w:r>
-        <w:t xml:space="preserve">Annotation and representation of BUSCO and ribosomal genes in each data matrix. (A). The number of partitions with BUSCO annotations in each matrix, relative to the number of partitions. (B). The percentage BUSCO annotations in each matrix. (C). The number of partitions with annotations of ribosomal genes in each matrix, relative to the number of partitions. (D). The percentage ribosomal genes in each matrix.</w:t>
-      </w:r>
-    </w:p>
-    <w:p>
-      <w:pPr>
-        <w:pStyle w:val="BodyText"/>
-      </w:pPr>
-      <w:r>
-        <w:drawing>
-          <wp:inline>
-            <wp:extent cx="5334000" cy="3200399"/>
-            <wp:effectExtent b="0" l="0" r="0" t="0"/>
-            <wp:docPr descr="" title="" id="1" name="Picture"/>
-            <a:graphic>
-              <a:graphicData uri="http://schemas.openxmlformats.org/drawingml/2006/picture">
-                <pic:pic>
-                  <pic:nvPicPr>
-                    <pic:cNvPr descr="manuscript_files/figure-docx/figure_matrix_overlap-1.png" id="0" name="Picture"/>
-                    <pic:cNvPicPr>
-                      <a:picLocks noChangeArrowheads="1" noChangeAspect="1"/>
-                    </pic:cNvPicPr>
-                  </pic:nvPicPr>
-                  <pic:blipFill>
-                    <a:blip r:embed="rId61"/>
-                    <a:stretch>
-                      <a:fillRect/>
-                    </a:stretch>
-                  </pic:blipFill>
-                  <pic:spPr bwMode="auto">
-                    <a:xfrm>
-                      <a:off x="0" y="0"/>
-                      <a:ext cx="5334000" cy="3200399"/>
-                    </a:xfrm>
-                    <a:prstGeom prst="rect">
-                      <a:avLst/>
-                    </a:prstGeom>
-                    <a:noFill/>
-                    <a:ln w="9525">
-                      <a:noFill/>
-                      <a:headEnd/>
-                      <a:tailEnd/>
-                    </a:ln>
-                  </pic:spPr>
-                </pic:pic>
-              </a:graphicData>
-            </a:graphic>
-          </wp:inline>
-        </w:drawing>
-      </w:r>
-    </w:p>
-    <w:p>
-      <w:pPr>
-        <w:pStyle w:val="BodyText"/>
-      </w:pPr>
-      <w:r>
-        <w:rPr>
-          <w:b/>
-        </w:rPr>
         <w:t xml:space="preserve">Extended Data Fig. XXfigure_matrix_overlap.</w:t>
       </w:r>
       <w:r>
@@ -10354,7 +10344,7 @@
                     </pic:cNvPicPr>
                   </pic:nvPicPr>
                   <pic:blipFill>
-                    <a:blip r:embed="rId62"/>
+                    <a:blip r:embed="rId61"/>
                     <a:stretch>
                       <a:fillRect/>
                     </a:stretch>
@@ -10425,7 +10415,7 @@
                     </pic:cNvPicPr>
                   </pic:nvPicPr>
                   <pic:blipFill>
-                    <a:blip r:embed="rId63"/>
+                    <a:blip r:embed="rId62"/>
                     <a:stretch>
                       <a:fillRect/>
                     </a:stretch>
@@ -10490,7 +10480,7 @@
                     </pic:cNvPicPr>
                   </pic:nvPicPr>
                   <pic:blipFill>
-                    <a:blip r:embed="rId64"/>
+                    <a:blip r:embed="rId63"/>
                     <a:stretch>
                       <a:fillRect/>
                     </a:stretch>
@@ -10584,7 +10574,7 @@
                     </pic:cNvPicPr>
                   </pic:nvPicPr>
                   <pic:blipFill>
-                    <a:blip r:embed="rId65"/>
+                    <a:blip r:embed="rId64"/>
                     <a:stretch>
                       <a:fillRect/>
                     </a:stretch>
@@ -10660,7 +10650,7 @@
                     </pic:cNvPicPr>
                   </pic:nvPicPr>
                   <pic:blipFill>
-                    <a:blip r:embed="rId66"/>
+                    <a:blip r:embed="rId65"/>
                     <a:stretch>
                       <a:fillRect/>
                     </a:stretch>
@@ -10721,31 +10711,31 @@
       <w:pPr>
         <w:pStyle w:val="Heading1"/>
       </w:pPr>
-      <w:bookmarkStart w:id="67" w:name="supplementary-information"/>
+      <w:bookmarkStart w:id="66" w:name="supplementary-information"/>
       <w:r>
         <w:t xml:space="preserve">Supplementary Information</w:t>
       </w:r>
+      <w:bookmarkEnd w:id="66"/>
+    </w:p>
+    <w:p>
+      <w:pPr>
+        <w:pStyle w:val="Heading2"/>
+      </w:pPr>
+      <w:bookmarkStart w:id="67" w:name="supplementary-results"/>
+      <w:r>
+        <w:t xml:space="preserve">Supplementary Results</w:t>
+      </w:r>
       <w:bookmarkEnd w:id="67"/>
     </w:p>
     <w:p>
       <w:pPr>
-        <w:pStyle w:val="Heading2"/>
-      </w:pPr>
-      <w:bookmarkStart w:id="68" w:name="supplementary-results"/>
-      <w:r>
-        <w:t xml:space="preserve">Supplementary Results</w:t>
+        <w:pStyle w:val="Heading3"/>
+      </w:pPr>
+      <w:bookmarkStart w:id="68" w:name="models-of-molecular-evolution-1"/>
+      <w:r>
+        <w:t xml:space="preserve">Models of molecular evolution</w:t>
       </w:r>
       <w:bookmarkEnd w:id="68"/>
-    </w:p>
-    <w:p>
-      <w:pPr>
-        <w:pStyle w:val="Heading3"/>
-      </w:pPr>
-      <w:bookmarkStart w:id="69" w:name="models-of-molecular-evolution-1"/>
-      <w:r>
-        <w:t xml:space="preserve">Models of molecular evolution</w:t>
-      </w:r>
-      <w:bookmarkEnd w:id="69"/>
     </w:p>
     <w:p>
       <w:pPr>
@@ -10998,19 +10988,174 @@
       <w:pPr>
         <w:pStyle w:val="Heading3"/>
       </w:pPr>
-      <w:bookmarkStart w:id="70" w:name="details-of-published-analyses"/>
+      <w:bookmarkStart w:id="69" w:name="details-of-published-analyses"/>
       <w:r>
         <w:t xml:space="preserve">Details of published analyses</w:t>
       </w:r>
+      <w:bookmarkEnd w:id="69"/>
+    </w:p>
+    <w:p>
+      <w:pPr>
+        <w:pStyle w:val="Heading4"/>
+      </w:pPr>
+      <w:bookmarkStart w:id="70" w:name="dunn-et-al.-2008"/>
+      <w:r>
+        <w:t xml:space="preserve">Dunn</w:t>
+      </w:r>
+      <w:r>
+        <w:t xml:space="preserve"> </w:t>
+      </w:r>
+      <w:r>
+        <w:rPr>
+          <w:i/>
+        </w:rPr>
+        <w:t xml:space="preserve">et al.</w:t>
+      </w:r>
+      <w:r>
+        <w:t xml:space="preserve"> </w:t>
+      </w:r>
+      <w:r>
+        <w:t xml:space="preserve">2008</w:t>
+      </w:r>
       <w:bookmarkEnd w:id="70"/>
     </w:p>
     <w:p>
       <w:pPr>
+        <w:pStyle w:val="FirstParagraph"/>
+      </w:pPr>
+      <w:r>
+        <w:t xml:space="preserve">Dunn</w:t>
+      </w:r>
+      <w:r>
+        <w:t xml:space="preserve"> </w:t>
+      </w:r>
+      <w:r>
+        <w:rPr>
+          <w:i/>
+        </w:rPr>
+        <w:t xml:space="preserve">et al.</w:t>
+      </w:r>
+      <w:r>
+        <w:rPr>
+          <w:vertAlign w:val="superscript"/>
+        </w:rPr>
+        <w:t xml:space="preserve">2</w:t>
+      </w:r>
+      <w:r>
+        <w:t xml:space="preserve"> </w:t>
+      </w:r>
+      <w:r>
+        <w:t xml:space="preserve">added Expressed Sequence Tag (EST) data for 29 animals. It was the first phylogenomic analysis that included ctenophores, and therefore that could test the relationships of both Ctenophora and Porifera to the rest of animals. It was also the first phylogenetic analysis to recover Ctenophora as the sister group to all other animals.</w:t>
+      </w:r>
+    </w:p>
+    <w:p>
+      <w:pPr>
+        <w:pStyle w:val="BodyText"/>
+      </w:pPr>
+      <w:r>
+        <w:t xml:space="preserve">The data matrix was constructed using a semi-automated approach. Genes were translated into proteins, promiscuous domains were masked, all gene sequences from all species were compared to each other with blastp, genes were clustered based on this similarity with TribeMCL</w:t>
+      </w:r>
+      <w:r>
+        <w:rPr>
+          <w:vertAlign w:val="superscript"/>
+        </w:rPr>
+        <w:t xml:space="preserve">40</w:t>
+      </w:r>
+      <w:r>
+        <w:t xml:space="preserve">, and these clusters were filtered to remove those with poor taxon sampling and high rates of lineage-specific duplications. Gene trees were then constructed, and in clades of sequences all from the same species all but one sequence were removed (these groups are often due to assembly errors). The remaining gene trees with more than one sequence for any taxon were then manually inspected. If strongly supported deep nodes indicative of paralogy were found, the entire gene was discarded. If the duplications for a a small number of taxa were unresolved, all genes from those taxa were excluded. Genes were then realigned and sites were filtered with Gblocks</w:t>
+      </w:r>
+      <w:r>
+        <w:rPr>
+          <w:vertAlign w:val="superscript"/>
+        </w:rPr>
+        <w:t xml:space="preserve">41</w:t>
+      </w:r>
+      <w:r>
+        <w:t xml:space="preserve">, resulting in a 77 taxon matrix. Some taxa in this matrix were quite unstable, which obscured other strongly-supported relationships. Unstable taxa were identified with leaf stability indices</w:t>
+      </w:r>
+      <w:r>
+        <w:rPr>
+          <w:vertAlign w:val="superscript"/>
+        </w:rPr>
+        <w:t xml:space="preserve">42</w:t>
+      </w:r>
+      <w:r>
+        <w:t xml:space="preserve">, as implemented in phyutility</w:t>
+      </w:r>
+      <w:r>
+        <w:rPr>
+          <w:vertAlign w:val="superscript"/>
+        </w:rPr>
+        <w:t xml:space="preserve">43</w:t>
+      </w:r>
+      <w:r>
+        <w:t xml:space="preserve">, and removed from the matrix. This resulted in the 64-taxon matrix that is the focus of most of their analyses. Phylogenetic analyses were conducted under the Poisson+CAT model in PhyloBayes, and under the WAG model in MrBayes</w:t>
+      </w:r>
+      <w:r>
+        <w:rPr>
+          <w:vertAlign w:val="superscript"/>
+        </w:rPr>
+        <w:t xml:space="preserve">44</w:t>
+      </w:r>
+      <w:r>
+        <w:t xml:space="preserve"> </w:t>
+      </w:r>
+      <w:r>
+        <w:t xml:space="preserve">and RAxML</w:t>
+      </w:r>
+      <w:r>
+        <w:rPr>
+          <w:vertAlign w:val="superscript"/>
+        </w:rPr>
+        <w:t xml:space="preserve">45</w:t>
+      </w:r>
+      <w:r>
+        <w:t xml:space="preserve">.</w:t>
+      </w:r>
+    </w:p>
+    <w:p>
+      <w:pPr>
+        <w:pStyle w:val="BodyText"/>
+      </w:pPr>
+      <w:r>
+        <w:t xml:space="preserve">Regarding the recovery of Ctenophora-sister, the authors concluded:</w:t>
+      </w:r>
+    </w:p>
+    <w:p>
+      <w:pPr>
+        <w:pStyle w:val="BlockText"/>
+      </w:pPr>
+      <w:r>
+        <w:t xml:space="preserve">The placement of ctenophores (comb jellies) as the sister group to all other sampled metazoans is strongly supported in all our analyses. This result, which has not been postulated before, should be viewed as provisional until more data are considered from placozoans and additional sponges.</w:t>
+      </w:r>
+    </w:p>
+    <w:p>
+      <w:pPr>
+        <w:pStyle w:val="FirstParagraph"/>
+      </w:pPr>
+      <w:r>
+        <w:t xml:space="preserve">Note that there was, in fact, an exception to strong support. An analysis of the 40 ribosomal proteins in the matrix recovered Ctenophora-sister with only 69% support. This study did not include</w:t>
+      </w:r>
+      <w:r>
+        <w:t xml:space="preserve"> </w:t>
+      </w:r>
+      <w:r>
+        <w:rPr>
+          <w:i/>
+        </w:rPr>
+        <w:t xml:space="preserve">Trichoplax</w:t>
+      </w:r>
+      <w:r>
+        <w:t xml:space="preserve">.</w:t>
+      </w:r>
+    </w:p>
+    <w:p>
+      <w:pPr>
         <w:pStyle w:val="Heading4"/>
       </w:pPr>
-      <w:bookmarkStart w:id="71" w:name="dunn-et-al.-2008"/>
-      <w:r>
-        <w:t xml:space="preserve">Dunn</w:t>
+      <w:bookmarkStart w:id="71" w:name="philippe-et-al.-2009"/>
+      <w:r>
+        <w:t xml:space="preserve">Philippe</w:t>
       </w:r>
       <w:r>
         <w:t xml:space="preserve"> </w:t>
@@ -11025,7 +11170,7 @@
         <w:t xml:space="preserve"> </w:t>
       </w:r>
       <w:r>
-        <w:t xml:space="preserve">2008</w:t>
+        <w:t xml:space="preserve">2009</w:t>
       </w:r>
       <w:bookmarkEnd w:id="71"/>
     </w:p>
@@ -11034,7 +11179,7 @@
         <w:pStyle w:val="FirstParagraph"/>
       </w:pPr>
       <w:r>
-        <w:t xml:space="preserve">Dunn</w:t>
+        <w:t xml:space="preserve">Philippe</w:t>
       </w:r>
       <w:r>
         <w:t xml:space="preserve"> </w:t>
@@ -11049,13 +11194,200 @@
         <w:rPr>
           <w:vertAlign w:val="superscript"/>
         </w:rPr>
+        <w:t xml:space="preserve">22</w:t>
+      </w:r>
+      <w:r>
+        <w:t xml:space="preserve"> </w:t>
+      </w:r>
+      <w:r>
+        <w:t xml:space="preserve">assembled an EST dataset for 55 species with 128 genes to explore phylogenetic relationship of early diverging animals by added 9 new species. Th data matrix were assembled based on The phylogenetic analysis using Poisson-CAT model strongly supported Porifera-sister, and ctenophores was sister to cnidarians to form the</w:t>
+      </w:r>
+      <w:r>
+        <w:t xml:space="preserve"> </w:t>
+      </w:r>
+      <w:r>
+        <w:t xml:space="preserve">“</w:t>
+      </w:r>
+      <w:r>
+        <w:t xml:space="preserve">coelenterate</w:t>
+      </w:r>
+      <w:r>
+        <w:t xml:space="preserve">”</w:t>
+      </w:r>
+      <w:r>
+        <w:t xml:space="preserve"> </w:t>
+      </w:r>
+      <w:r>
+        <w:t xml:space="preserve">clade. Gene trees were then constructed, and potentially paralogs were removed by a bootstrap threshold of 70. Ambiguously aligned regions were trimemed and only genes sampled for at least two-thirds of species were retained. The phylogenetic analyses were conducted under the Poisson+CAT model in PhyloBayes.</w:t>
+      </w:r>
+    </w:p>
+    <w:p>
+      <w:pPr>
+        <w:pStyle w:val="BodyText"/>
+      </w:pPr>
+      <w:r>
+        <w:t xml:space="preserve">Regarding the recovery of Ctenophora-sister, the authors concluded:</w:t>
+      </w:r>
+    </w:p>
+    <w:p>
+      <w:pPr>
+        <w:pStyle w:val="BlockText"/>
+      </w:pPr>
+      <w:r>
+        <w:t xml:space="preserve">The resulting phylogeny yields two significant conclusions reviving old views that have been challenged in the molecular era: (1) that the sponges (Porifera) are monophyletic and not paraphyletic as repeatedly proposed, thus undermining the idea that ancestral metazoans had a sponge-like body plan; (2) that the most likely position for the ctenophores is together with the cnidarians in a</w:t>
+      </w:r>
+      <w:r>
+        <w:t xml:space="preserve"> </w:t>
+      </w:r>
+      <w:r>
+        <w:t xml:space="preserve">‘</w:t>
+      </w:r>
+      <w:r>
+        <w:t xml:space="preserve">‘coelenterate</w:t>
+      </w:r>
+      <w:r>
+        <w:t xml:space="preserve">’</w:t>
+      </w:r>
+      <w:r>
+        <w:t xml:space="preserve">’ clade.</w:t>
+      </w:r>
+    </w:p>
+    <w:p>
+      <w:pPr>
+        <w:pStyle w:val="Heading4"/>
+      </w:pPr>
+      <w:bookmarkStart w:id="72" w:name="hejnol-et-al.2009"/>
+      <w:r>
+        <w:t xml:space="preserve">Hejnol et al. 2009</w:t>
+      </w:r>
+      <w:bookmarkEnd w:id="72"/>
+    </w:p>
+    <w:p>
+      <w:pPr>
+        <w:pStyle w:val="FirstParagraph"/>
+      </w:pPr>
+      <w:r>
+        <w:t xml:space="preserve">Hejnol</w:t>
+      </w:r>
+      <w:r>
+        <w:t xml:space="preserve"> </w:t>
+      </w:r>
+      <w:r>
+        <w:rPr>
+          <w:i/>
+        </w:rPr>
+        <w:t xml:space="preserve">et al.</w:t>
+      </w:r>
+      <w:r>
+        <w:rPr>
+          <w:vertAlign w:val="superscript"/>
+        </w:rPr>
+        <w:t xml:space="preserve">11</w:t>
+      </w:r>
+      <w:r>
+        <w:t xml:space="preserve"> </w:t>
+      </w:r>
+      <w:r>
+        <w:t xml:space="preserve">added EST sequences from seven taxa, and a total of 94 taxa were included in the final data matrix to explore animal phylogeny, especially the position of acoelomorph flatwroms. The orthology inference was largely similar to Dunn et al. 2008, with the exception of orthology genes were clustered by MCL. The final data matrix included 1497 genes, and then subsampled with 844, 330 and 53 gens by different thresholds of gene occupancy. With the exception of 53 gene matrix, maximum likelihood analyses from all other datasets strongly supported Ctenophora-sister (models were selected by RaxML perl script).</w:t>
+      </w:r>
+    </w:p>
+    <w:p>
+      <w:pPr>
+        <w:pStyle w:val="Heading4"/>
+      </w:pPr>
+      <w:bookmarkStart w:id="73" w:name="pick-et-al.-2010"/>
+      <w:r>
+        <w:t xml:space="preserve">Pick</w:t>
+      </w:r>
+      <w:r>
+        <w:t xml:space="preserve"> </w:t>
+      </w:r>
+      <w:r>
+        <w:rPr>
+          <w:i/>
+        </w:rPr>
+        <w:t xml:space="preserve">et al.</w:t>
+      </w:r>
+      <w:r>
+        <w:t xml:space="preserve"> </w:t>
+      </w:r>
+      <w:r>
+        <w:t xml:space="preserve">2010</w:t>
+      </w:r>
+      <w:bookmarkEnd w:id="73"/>
+    </w:p>
+    <w:p>
+      <w:pPr>
+        <w:pStyle w:val="FirstParagraph"/>
+      </w:pPr>
+      <w:r>
+        <w:t xml:space="preserve">Pick</w:t>
+      </w:r>
+      <w:r>
+        <w:t xml:space="preserve"> </w:t>
+      </w:r>
+      <w:r>
+        <w:rPr>
+          <w:i/>
+        </w:rPr>
+        <w:t xml:space="preserve">et al.</w:t>
+      </w:r>
+      <w:r>
+        <w:rPr>
+          <w:vertAlign w:val="superscript"/>
+        </w:rPr>
+        <w:t xml:space="preserve">46</w:t>
+      </w:r>
+      <w:r>
+        <w:t xml:space="preserve"> </w:t>
+      </w:r>
+      <w:r>
+        <w:t xml:space="preserve">sought to test whether Ctenophora-sister was an artefact of insufficient taxon sampling. They added new and additional published sequence data to the 64-taxon matrix of Dunn</w:t>
+      </w:r>
+      <w:r>
+        <w:t xml:space="preserve"> </w:t>
+      </w:r>
+      <w:r>
+        <w:rPr>
+          <w:i/>
+        </w:rPr>
+        <w:t xml:space="preserve">et al.</w:t>
+      </w:r>
+      <w:r>
+        <w:rPr>
+          <w:vertAlign w:val="superscript"/>
+        </w:rPr>
         <w:t xml:space="preserve">2</w:t>
       </w:r>
       <w:r>
-        <w:t xml:space="preserve"> </w:t>
-      </w:r>
-      <w:r>
-        <w:t xml:space="preserve">added Expressed Sequence Tag (EST) data for 29 animals. It was the first phylogenomic analysis that included ctenophores, and therefore that could test the relationships of both Ctenophora and Porifera to the rest of animals. It was also the first phylogenetic analysis to recover Ctenophora as the sister group to all other animals.</w:t>
+        <w:t xml:space="preserve">. The new taxa included 12 sponges, 1 ctenophore, 5 cnidarians, and</w:t>
+      </w:r>
+      <w:r>
+        <w:t xml:space="preserve"> </w:t>
+      </w:r>
+      <w:r>
+        <w:rPr>
+          <w:i/>
+        </w:rPr>
+        <w:t xml:space="preserve">Trichoplax</w:t>
+      </w:r>
+      <w:r>
+        <w:t xml:space="preserve">. They further modified the matrix by removing 2,150 sites that were poorly sampled or aligned. They considered two different sets of outgroups: Choanoflagellata (resulting in Choanimalia) and the same sampling as Dunn</w:t>
+      </w:r>
+      <w:r>
+        <w:t xml:space="preserve"> </w:t>
+      </w:r>
+      <w:r>
+        <w:rPr>
+          <w:i/>
+        </w:rPr>
+        <w:t xml:space="preserve">et al.</w:t>
+      </w:r>
+      <w:r>
+        <w:t xml:space="preserve"> </w:t>
+      </w:r>
+      <w:r>
+        <w:t xml:space="preserve">(resulting in Opisthokonta).</w:t>
       </w:r>
     </w:p>
     <w:p>
@@ -11063,61 +11395,243 @@
         <w:pStyle w:val="BodyText"/>
       </w:pPr>
       <w:r>
-        <w:t xml:space="preserve">The data matrix was constructed using a semi-automated approach. Genes were translated into proteins, promiscuous domains were masked, all gene sequences from all species were compared to each other with blastp, genes were clustered based on this similarity with TribeMCL</w:t>
+        <w:t xml:space="preserve">All their analyses were conducted under the F81+CAT+Gamma model in PhyloBayes, in both a Bayesian framework and with bootstrapping. All analyses have the same ingroup sampling and site removal so it isn’t possible to independently assess the impact of these factors. Analyses with Choanimalia sampling recovered Porifera-sister with 72% posterior probability (PP) and 91% bootstrap support (BS). With broader Opisthokonta sampling, support for Porifera-sister is 84% PP. This is an interesting case where increased outgroup sampling leads to increased support for Porifera-sister.</w:t>
+      </w:r>
+    </w:p>
+    <w:p>
+      <w:pPr>
+        <w:pStyle w:val="BodyText"/>
+      </w:pPr>
+      <w:r>
+        <w:t xml:space="preserve">The authors argue that previous results supporting Ctenophora-sister</w:t>
+      </w:r>
+      <w:r>
+        <w:t xml:space="preserve"> </w:t>
+      </w:r>
+      <w:r>
+        <w:t xml:space="preserve">“</w:t>
+      </w:r>
+      <w:r>
+        <w:t xml:space="preserve">are artifacts stemming from insufficient taxon sampling and long-branch attraction (LBA)</w:t>
+      </w:r>
+      <w:r>
+        <w:t xml:space="preserve">”</w:t>
+      </w:r>
+      <w:r>
+        <w:t xml:space="preserve"> </w:t>
+      </w:r>
+      <w:r>
+        <w:t xml:space="preserve">and that</w:t>
+      </w:r>
+      <w:r>
+        <w:t xml:space="preserve"> </w:t>
+      </w:r>
+      <w:r>
+        <w:t xml:space="preserve">“</w:t>
+      </w:r>
+      <w:r>
+        <w:t xml:space="preserve">this hypothesis should be rejected</w:t>
+      </w:r>
+      <w:r>
+        <w:t xml:space="preserve">”</w:t>
+      </w:r>
+      <w:r>
+        <w:t xml:space="preserve">. Although the posterior probabilities supporting Porifera-sister are not strong, they conclude:</w:t>
+      </w:r>
+    </w:p>
+    <w:p>
+      <w:pPr>
+        <w:pStyle w:val="BlockText"/>
+      </w:pPr>
+      <w:r>
+        <w:t xml:space="preserve">Results of our analyses indicate that sponges are the sister group to the remaining Metazoa, and Placozoa are sister group to the Bilateria</w:t>
+      </w:r>
+    </w:p>
+    <w:p>
+      <w:pPr>
+        <w:pStyle w:val="FirstParagraph"/>
+      </w:pPr>
+      <w:r>
+        <w:t xml:space="preserve">They also investigated saturation, and conclude that Dunn</w:t>
+      </w:r>
+      <w:r>
+        <w:t xml:space="preserve"> </w:t>
+      </w:r>
+      <w:r>
+        <w:rPr>
+          <w:i/>
+        </w:rPr>
+        <w:t xml:space="preserve">et al.</w:t>
       </w:r>
       <w:r>
         <w:rPr>
           <w:vertAlign w:val="superscript"/>
         </w:rPr>
-        <w:t xml:space="preserve">40</w:t>
-      </w:r>
-      <w:r>
-        <w:t xml:space="preserve">, and these clusters were filtered to remove those with poor taxon sampling and high rates of lineage-specific duplications. Gene trees were then constructed, and in clades of sequences all from the same species all but one sequence were removed (these groups are often due to assembly errors). The remaining gene trees with more than one sequence for any taxon were then manually inspected. If strongly supported deep nodes indicative of paralogy were found, the entire gene was discarded. If the duplications for a a small number of taxa were unresolved, all genes from those taxa were excluded. Genes were then realigned and sites were filtered with Gblocks</w:t>
+        <w:t xml:space="preserve">2</w:t>
+      </w:r>
+      <w:r>
+        <w:t xml:space="preserve"> </w:t>
+      </w:r>
+      <w:r>
+        <w:t xml:space="preserve">is more saturated than Philippe</w:t>
+      </w:r>
+      <w:r>
+        <w:t xml:space="preserve"> </w:t>
+      </w:r>
+      <w:r>
+        <w:rPr>
+          <w:i/>
+        </w:rPr>
+        <w:t xml:space="preserve">et al.</w:t>
+      </w:r>
+      <w:r>
+        <w:t xml:space="preserve"> </w:t>
+      </w:r>
+      <w:r>
+        <w:t xml:space="preserve">2009 [Philippe:2009hh]. Note that the Pick</w:t>
+      </w:r>
+      <w:r>
+        <w:t xml:space="preserve"> </w:t>
+      </w:r>
+      <w:r>
+        <w:rPr>
+          <w:i/>
+        </w:rPr>
+        <w:t xml:space="preserve">et al.</w:t>
       </w:r>
       <w:r>
         <w:rPr>
           <w:vertAlign w:val="superscript"/>
         </w:rPr>
-        <w:t xml:space="preserve">41</w:t>
-      </w:r>
-      <w:r>
-        <w:t xml:space="preserve">, resulting in a 77 taxon matrix. Some taxa in this matrix were quite unstable, which obscured other strongly-supported relationships. Unstable taxa were identified with leaf stability indices</w:t>
+        <w:t xml:space="preserve">46</w:t>
+      </w:r>
+      <w:r>
+        <w:t xml:space="preserve"> </w:t>
+      </w:r>
+      <w:r>
+        <w:t xml:space="preserve">dataset is not reanalyzed here because partition data are not available, and due to site filtering the partition file from Dunn</w:t>
+      </w:r>
+      <w:r>
+        <w:t xml:space="preserve"> </w:t>
+      </w:r>
+      <w:r>
+        <w:rPr>
+          <w:i/>
+        </w:rPr>
+        <w:t xml:space="preserve">et al.</w:t>
       </w:r>
       <w:r>
         <w:rPr>
           <w:vertAlign w:val="superscript"/>
         </w:rPr>
-        <w:t xml:space="preserve">42</w:t>
-      </w:r>
-      <w:r>
-        <w:t xml:space="preserve">, as implemented in phyutility</w:t>
+        <w:t xml:space="preserve">2</w:t>
+      </w:r>
+      <w:r>
+        <w:t xml:space="preserve"> </w:t>
+      </w:r>
+      <w:r>
+        <w:t xml:space="preserve">cannot be applied to this matrix.</w:t>
+      </w:r>
+    </w:p>
+    <w:p>
+      <w:pPr>
+        <w:pStyle w:val="Heading4"/>
+      </w:pPr>
+      <w:bookmarkStart w:id="74" w:name="nosenko-et-al.-2013"/>
+      <w:r>
+        <w:t xml:space="preserve">Nosenko</w:t>
+      </w:r>
+      <w:r>
+        <w:t xml:space="preserve"> </w:t>
+      </w:r>
+      <w:r>
+        <w:rPr>
+          <w:i/>
+        </w:rPr>
+        <w:t xml:space="preserve">et al.</w:t>
+      </w:r>
+      <w:r>
+        <w:t xml:space="preserve"> </w:t>
+      </w:r>
+      <w:r>
+        <w:t xml:space="preserve">2013</w:t>
+      </w:r>
+      <w:bookmarkEnd w:id="74"/>
+    </w:p>
+    <w:p>
+      <w:pPr>
+        <w:pStyle w:val="FirstParagraph"/>
+      </w:pPr>
+      <w:r>
+        <w:t xml:space="preserve">Nosenko</w:t>
+      </w:r>
+      <w:r>
+        <w:t xml:space="preserve"> </w:t>
+      </w:r>
+      <w:r>
+        <w:rPr>
+          <w:i/>
+        </w:rPr>
+        <w:t xml:space="preserve">et al.</w:t>
       </w:r>
       <w:r>
         <w:rPr>
           <w:vertAlign w:val="superscript"/>
         </w:rPr>
-        <w:t xml:space="preserve">43</w:t>
-      </w:r>
-      <w:r>
-        <w:t xml:space="preserve">, and removed from the matrix. This resulted in the 64-taxon matrix that is the focus of most of their analyses. Phylogenetic analyses were conducted under the Poisson+CAT model in PhyloBayes, and under the WAG model in MrBayes</w:t>
+        <w:t xml:space="preserve">47</w:t>
+      </w:r>
+      <w:r>
+        <w:t xml:space="preserve"> </w:t>
+      </w:r>
+      <w:r>
+        <w:t xml:space="preserve">added Expressed Sequence Tag (EST) data for 9 species of non-bilaterian metazoans (7 sponges). They constructed a novel matrix containing 122 genes and parsed them into two non-overlaping matrices (ribosomal and non-ribosomal genes) and found incongruent results of deep metazoan phylogeny. The other major finding was that ribosomal gene partitions showed significantly lower saturation than the non-ribosomal ones.</w:t>
+      </w:r>
+    </w:p>
+    <w:p>
+      <w:pPr>
+        <w:pStyle w:val="BodyText"/>
+      </w:pPr>
+      <w:r>
+        <w:t xml:space="preserve">Orthologs were constructed using the bioinfomatics pipeline OrthoSelect</w:t>
       </w:r>
       <w:r>
         <w:rPr>
           <w:vertAlign w:val="superscript"/>
         </w:rPr>
-        <w:t xml:space="preserve">44</w:t>
-      </w:r>
-      <w:r>
-        <w:t xml:space="preserve"> </w:t>
-      </w:r>
-      <w:r>
-        <w:t xml:space="preserve">and RAxML</w:t>
+        <w:t xml:space="preserve">48</w:t>
+      </w:r>
+      <w:r>
+        <w:t xml:space="preserve">. They also evaluated level of saturation, leaf stability of sampled taxa, compositional heterogeinity and model comparison of each matrix. By modifying gene sampling, ingroup and outgroup sampling, three major topologies related to the position of animal-root were constructed (including Porifera+Placozoa sister, Ctenophora-sister and Porifera-sister). Phylogenetic analyses were conducted under the Poisson+CAT, GTR+CAT and GTR models in PhyloBayes.</w:t>
+      </w:r>
+    </w:p>
+    <w:p>
+      <w:pPr>
+        <w:pStyle w:val="BodyText"/>
+      </w:pPr>
+      <w:r>
+        <w:t xml:space="preserve">Regarding the recovery of Ctenophora-sister, the authors concluded:</w:t>
+      </w:r>
+    </w:p>
+    <w:p>
+      <w:pPr>
+        <w:pStyle w:val="BlockText"/>
+      </w:pPr>
+      <w:r>
+        <w:t xml:space="preserve">we were able to reconstruct a metazoan phylogeny that is consistent with traditional, morphology-based views on the phylogeny of non-bilaterian metazoans, including monophyletic Porifera and ctenophores as a sister-group of cnidarians.</w:t>
+      </w:r>
+    </w:p>
+    <w:p>
+      <w:pPr>
+        <w:pStyle w:val="FirstParagraph"/>
+      </w:pPr>
+      <w:r>
+        <w:t xml:space="preserve">Note the main conclusion of this paper is baed on the selection of genes that evolved slowly ribosomal RNA genes. The Ctenophora-sister was rejected based on the most saturated dataset and not supported by the matrix with the most closely related outgroups (Choanomalia matrix)</w:t>
       </w:r>
       <w:r>
         <w:rPr>
           <w:vertAlign w:val="superscript"/>
         </w:rPr>
-        <w:t xml:space="preserve">45</w:t>
+        <w:t xml:space="preserve">47</w:t>
       </w:r>
       <w:r>
         <w:t xml:space="preserve">.</w:t>
@@ -11125,6 +11639,129 @@
     </w:p>
     <w:p>
       <w:pPr>
+        <w:pStyle w:val="Heading4"/>
+      </w:pPr>
+      <w:bookmarkStart w:id="75" w:name="ryan-et-al.-2013"/>
+      <w:r>
+        <w:t xml:space="preserve">Ryan</w:t>
+      </w:r>
+      <w:r>
+        <w:t xml:space="preserve"> </w:t>
+      </w:r>
+      <w:r>
+        <w:rPr>
+          <w:i/>
+        </w:rPr>
+        <w:t xml:space="preserve">et al.</w:t>
+      </w:r>
+      <w:r>
+        <w:t xml:space="preserve"> </w:t>
+      </w:r>
+      <w:r>
+        <w:t xml:space="preserve">2013</w:t>
+      </w:r>
+      <w:bookmarkEnd w:id="75"/>
+    </w:p>
+    <w:p>
+      <w:pPr>
+        <w:pStyle w:val="FirstParagraph"/>
+      </w:pPr>
+      <w:r>
+        <w:t xml:space="preserve">Ryan</w:t>
+      </w:r>
+      <w:r>
+        <w:t xml:space="preserve"> </w:t>
+      </w:r>
+      <w:r>
+        <w:rPr>
+          <w:i/>
+        </w:rPr>
+        <w:t xml:space="preserve">et al.</w:t>
+      </w:r>
+      <w:r>
+        <w:t xml:space="preserve"> </w:t>
+      </w:r>
+      <w:r>
+        <w:t xml:space="preserve">sequenced the first ctenophore genome of</w:t>
+      </w:r>
+      <w:r>
+        <w:t xml:space="preserve"> </w:t>
+      </w:r>
+      <w:r>
+        <w:rPr>
+          <w:i/>
+        </w:rPr>
+        <w:t xml:space="preserve">Mnemiopsis leidyi</w:t>
+      </w:r>
+      <w:r>
+        <w:t xml:space="preserve">. With the genome resources of</w:t>
+      </w:r>
+      <w:r>
+        <w:t xml:space="preserve"> </w:t>
+      </w:r>
+      <w:r>
+        <w:rPr>
+          <w:i/>
+        </w:rPr>
+        <w:t xml:space="preserve">M. leidyi</w:t>
+      </w:r>
+      <w:r>
+        <w:t xml:space="preserve">, the authors constructed two phylogenomic datasets: a</w:t>
+      </w:r>
+      <w:r>
+        <w:t xml:space="preserve"> </w:t>
+      </w:r>
+      <w:r>
+        <w:t xml:space="preserve">“</w:t>
+      </w:r>
+      <w:r>
+        <w:t xml:space="preserve">Genome set</w:t>
+      </w:r>
+      <w:r>
+        <w:t xml:space="preserve">”</w:t>
+      </w:r>
+      <w:r>
+        <w:t xml:space="preserve"> </w:t>
+      </w:r>
+      <w:r>
+        <w:t xml:space="preserve">based on 13 animal genomes and a</w:t>
+      </w:r>
+      <w:r>
+        <w:t xml:space="preserve"> </w:t>
+      </w:r>
+      <w:r>
+        <w:t xml:space="preserve">“</w:t>
+      </w:r>
+      <w:r>
+        <w:t xml:space="preserve">EST Set</w:t>
+      </w:r>
+      <w:r>
+        <w:t xml:space="preserve">”</w:t>
+      </w:r>
+      <w:r>
+        <w:t xml:space="preserve"> </w:t>
+      </w:r>
+      <w:r>
+        <w:t xml:space="preserve">that also included 59 animals. They analyzed both matrices by site-homogeneous GTR+Gamma and site-heterogeneous Poisson-CAT models with three sets of outgroup sampling to evaluate the effect of outgroup selection to the ingroup topology for the Ryan2013_est matrix. The Orthologs were constructed based on the method of Hejnol</w:t>
+      </w:r>
+      <w:r>
+        <w:t xml:space="preserve"> </w:t>
+      </w:r>
+      <w:r>
+        <w:rPr>
+          <w:i/>
+        </w:rPr>
+        <w:t xml:space="preserve">et al.</w:t>
+      </w:r>
+      <w:r>
+        <w:t xml:space="preserve"> </w:t>
+      </w:r>
+      <w:r>
+        <w:t xml:space="preserve">2009. For the Ryan2013_genome matrix, they performed phylogenetic analyses with both gene content and sequence-baed analyses. Overall, their results strongly supported Ctenophora-sister in all datasets they analyzed using site-homogeneous model. The Poisson+CAT model of the genome dataset strongly supported of a clade of Ctenophora and Porifera as the sister group to all other Metazoa and Bayesian analysis on the EST dataset did not converge after 205 days (but strongly supported Porifera in Choaimalia matrix).</w:t>
+      </w:r>
+    </w:p>
+    <w:p>
+      <w:pPr>
         <w:pStyle w:val="BodyText"/>
       </w:pPr>
       <w:r>
@@ -11136,15 +11773,40 @@
         <w:pStyle w:val="BlockText"/>
       </w:pPr>
       <w:r>
-        <w:t xml:space="preserve">The placement of ctenophores (comb jellies) as the sister group to all other sampled metazoans is strongly supported in all our analyses. This result, which has not been postulated before, should be viewed as provisional until more data are considered from placozoans and additional sponges.</w:t>
-      </w:r>
+        <w:t xml:space="preserve">Our phylogenetic analyses suggest that ctenophores are the sister group to the rest of the extant animals.</w:t>
+      </w:r>
+    </w:p>
+    <w:p>
+      <w:pPr>
+        <w:pStyle w:val="Heading4"/>
+      </w:pPr>
+      <w:bookmarkStart w:id="76" w:name="moroz-et-al.-2014"/>
+      <w:r>
+        <w:t xml:space="preserve">Moroz</w:t>
+      </w:r>
+      <w:r>
+        <w:t xml:space="preserve"> </w:t>
+      </w:r>
+      <w:r>
+        <w:rPr>
+          <w:i/>
+        </w:rPr>
+        <w:t xml:space="preserve">et al.</w:t>
+      </w:r>
+      <w:r>
+        <w:t xml:space="preserve"> </w:t>
+      </w:r>
+      <w:r>
+        <w:t xml:space="preserve">2014</w:t>
+      </w:r>
+      <w:bookmarkEnd w:id="76"/>
     </w:p>
     <w:p>
       <w:pPr>
         <w:pStyle w:val="FirstParagraph"/>
       </w:pPr>
       <w:r>
-        <w:t xml:space="preserve">Note that there was, in fact, an exception to strong support. An analysis of the 40 ribosomal proteins in the matrix recovered Ctenophora-sister with only 69% support. This study did not include</w:t>
+        <w:t xml:space="preserve">Moroz</w:t>
       </w:r>
       <w:r>
         <w:t xml:space="preserve"> </w:t>
@@ -11153,7 +11815,199 @@
         <w:rPr>
           <w:i/>
         </w:rPr>
-        <w:t xml:space="preserve">Trichoplax</w:t>
+        <w:t xml:space="preserve">et al.</w:t>
+      </w:r>
+      <w:r>
+        <w:rPr>
+          <w:vertAlign w:val="superscript"/>
+        </w:rPr>
+        <w:t xml:space="preserve">49</w:t>
+      </w:r>
+      <w:r>
+        <w:t xml:space="preserve"> </w:t>
+      </w:r>
+      <w:r>
+        <w:t xml:space="preserve">sequenced the second ctenophore genome</w:t>
+      </w:r>
+      <w:r>
+        <w:t xml:space="preserve"> </w:t>
+      </w:r>
+      <w:r>
+        <w:rPr>
+          <w:i/>
+        </w:rPr>
+        <w:t xml:space="preserve">Pleurobrachia bachei</w:t>
+      </w:r>
+      <w:r>
+        <w:t xml:space="preserve"> </w:t>
+      </w:r>
+      <w:r>
+        <w:t xml:space="preserve">to explore the phylogenetic relationship of Metazoa. All phylogenetic analyses strongly supported Ctenophora-sister with different taxon and gene sampling using WAG site-homogeneous model. Two phylogenomic matrices were generated, the first set was represented by two ctenophore species, whereas the other set contained improved ctenophore sampling (10 taxa, Moroz2013_3d). Orthology determination employed in HaMStR</w:t>
+      </w:r>
+      <w:r>
+        <w:rPr>
+          <w:vertAlign w:val="superscript"/>
+        </w:rPr>
+        <w:t xml:space="preserve">50</w:t>
+      </w:r>
+      <w:r>
+        <w:t xml:space="preserve"> </w:t>
+      </w:r>
+      <w:r>
+        <w:t xml:space="preserve">using 1,032</w:t>
+      </w:r>
+      <w:r>
+        <w:t xml:space="preserve"> </w:t>
+      </w:r>
+      <w:r>
+        <w:t xml:space="preserve">“</w:t>
+      </w:r>
+      <w:r>
+        <w:t xml:space="preserve">model organism</w:t>
+      </w:r>
+      <w:r>
+        <w:t xml:space="preserve">”</w:t>
+      </w:r>
+      <w:r>
+        <w:t xml:space="preserve"> </w:t>
+      </w:r>
+      <w:r>
+        <w:t xml:space="preserve">single-copy orthologs. Sequence were then trimmed and aligned. This resulted in a final matrix of 170,871 amino acid positions across 586 genes with 44 taxa for the first matrix, and 114 genes with 60 taxa for the second matrix. All the phylogenetic analyses were analyzed in RAxML under the WAG+CAT+F models (different than CAT models in PhyloBayes) to reduce the computational cost.</w:t>
+      </w:r>
+    </w:p>
+    <w:p>
+      <w:pPr>
+        <w:pStyle w:val="BodyText"/>
+      </w:pPr>
+      <w:r>
+        <w:t xml:space="preserve">Regarding the recovery of Ctenophora-sister, the authors concluded:</w:t>
+      </w:r>
+    </w:p>
+    <w:p>
+      <w:pPr>
+        <w:pStyle w:val="BlockText"/>
+      </w:pPr>
+      <w:r>
+        <w:t xml:space="preserve">Our integrative analyses place Ctenophora as the earliest lineage within Metazoa. This hypothesis is supported by comparative analysis of multiple gene families, including the apparent absence of HOX genes, canonical microRNA machinery, and reduced immune complement in ctenophores.</w:t>
+      </w:r>
+    </w:p>
+    <w:p>
+      <w:pPr>
+        <w:pStyle w:val="FirstParagraph"/>
+      </w:pPr>
+      <w:r>
+        <w:t xml:space="preserve">It should be noted that only the Moroz_3d matrix has been reanalyzed in other studies, although the support of Ctenophora-sister is quite low.</w:t>
+      </w:r>
+    </w:p>
+    <w:p>
+      <w:pPr>
+        <w:pStyle w:val="Heading4"/>
+      </w:pPr>
+      <w:bookmarkStart w:id="77" w:name="borowiec-et-al.-2015"/>
+      <w:r>
+        <w:t xml:space="preserve">Borowiec</w:t>
+      </w:r>
+      <w:r>
+        <w:t xml:space="preserve"> </w:t>
+      </w:r>
+      <w:r>
+        <w:rPr>
+          <w:i/>
+        </w:rPr>
+        <w:t xml:space="preserve">et al.</w:t>
+      </w:r>
+      <w:r>
+        <w:t xml:space="preserve"> </w:t>
+      </w:r>
+      <w:r>
+        <w:t xml:space="preserve">2015</w:t>
+      </w:r>
+      <w:bookmarkEnd w:id="77"/>
+    </w:p>
+    <w:p>
+      <w:pPr>
+        <w:pStyle w:val="FirstParagraph"/>
+      </w:pPr>
+      <w:r>
+        <w:t xml:space="preserve">Borowiec</w:t>
+      </w:r>
+      <w:r>
+        <w:t xml:space="preserve"> </w:t>
+      </w:r>
+      <w:r>
+        <w:rPr>
+          <w:i/>
+        </w:rPr>
+        <w:t xml:space="preserve">et al.</w:t>
+      </w:r>
+      <w:r>
+        <w:rPr>
+          <w:vertAlign w:val="superscript"/>
+        </w:rPr>
+        <w:t xml:space="preserve">12</w:t>
+      </w:r>
+      <w:r>
+        <w:t xml:space="preserve"> </w:t>
+      </w:r>
+      <w:r>
+        <w:t xml:space="preserve">assembled a genome dataset comprised 1080 orthologs derived from 36 publicly available genomes representing major lineages of animals, although only one genome of sponge and ctenophore was included. The orthologs were constructed using OrthologID pipeline</w:t>
+      </w:r>
+      <w:r>
+        <w:rPr>
+          <w:vertAlign w:val="superscript"/>
+        </w:rPr>
+        <w:t xml:space="preserve">51</w:t>
+      </w:r>
+      <w:r>
+        <w:t xml:space="preserve">. After removal of spurious sequences and genes with more than 40% of mission data, the final matrix included 1080 (Total 1080). The authors further filtered the full dataset to 9 sub-datasets by filtering genes with high long-branch scores; genes with high saturation; gene occupancy; fast evolving genes. The main conclusion of the paper was largely based on BorowiecTotal_1080 and Borowiec_Best108 matrices. Phylogenetic analyses were conducted under the GTR+CAT model in PhyloBayes in selected matrices, and under the data-partitioning methods in RAxML for all matrices.</w:t>
+      </w:r>
+    </w:p>
+    <w:p>
+      <w:pPr>
+        <w:pStyle w:val="BodyText"/>
+      </w:pPr>
+      <w:r>
+        <w:t xml:space="preserve">Regarding the recovery of Ctenophora-sister, the authors concluded:</w:t>
+      </w:r>
+    </w:p>
+    <w:p>
+      <w:pPr>
+        <w:pStyle w:val="BlockText"/>
+      </w:pPr>
+      <w:r>
+        <w:t xml:space="preserve">Our phylogeny</w:t>
+      </w:r>
+      <w:r>
+        <w:t xml:space="preserve"> </w:t>
+      </w:r>
+      <w:r>
+        <w:t xml:space="preserve">supports the still-controversial position of ctenophores as sister group to all other metazoans. This study also</w:t>
+      </w:r>
+      <w:r>
+        <w:t xml:space="preserve"> </w:t>
+      </w:r>
+      <w:r>
+        <w:t xml:space="preserve">provides a workflow and computational tools for minimizing systematic bias in genome-based phylogenetic</w:t>
+      </w:r>
+      <w:r>
+        <w:t xml:space="preserve"> </w:t>
+      </w:r>
+      <w:r>
+        <w:t xml:space="preserve">analyses.</w:t>
+      </w:r>
+    </w:p>
+    <w:p>
+      <w:pPr>
+        <w:pStyle w:val="FirstParagraph"/>
+      </w:pPr>
+      <w:r>
+        <w:t xml:space="preserve">It should be noted that the authors also employed recoding-method in the Borowiec_Best108 matrix and found neither support of Porifera-sister or Ctenophora-sister</w:t>
+      </w:r>
+      <w:r>
+        <w:rPr>
+          <w:vertAlign w:val="superscript"/>
+        </w:rPr>
+        <w:t xml:space="preserve">12</w:t>
       </w:r>
       <w:r>
         <w:t xml:space="preserve">.</w:t>
@@ -11163,9 +12017,18 @@
       <w:pPr>
         <w:pStyle w:val="Heading4"/>
       </w:pPr>
-      <w:bookmarkStart w:id="72" w:name="philippe-et-al.-2009"/>
-      <w:r>
-        <w:t xml:space="preserve">Philippe</w:t>
+      <w:bookmarkStart w:id="78" w:name="whelan-et-al.2015"/>
+      <w:r>
+        <w:t xml:space="preserve">Whelan et al. 2015</w:t>
+      </w:r>
+      <w:bookmarkEnd w:id="78"/>
+    </w:p>
+    <w:p>
+      <w:pPr>
+        <w:pStyle w:val="FirstParagraph"/>
+      </w:pPr>
+      <w:r>
+        <w:t xml:space="preserve">Whelan</w:t>
       </w:r>
       <w:r>
         <w:t xml:space="preserve"> </w:t>
@@ -11180,16 +12043,82 @@
         <w:t xml:space="preserve"> </w:t>
       </w:r>
       <w:r>
-        <w:t xml:space="preserve">2009</w:t>
-      </w:r>
-      <w:bookmarkEnd w:id="72"/>
+        <w:t xml:space="preserve">2015</w:t>
+      </w:r>
+      <w:r>
+        <w:rPr>
+          <w:vertAlign w:val="superscript"/>
+        </w:rPr>
+        <w:t xml:space="preserve">52</w:t>
+      </w:r>
+      <w:r>
+        <w:t xml:space="preserve"> </w:t>
+      </w:r>
+      <w:r>
+        <w:t xml:space="preserve">constructed a new phylogenomic dataset by eight new transcripomic data and investigated a range of possible sources of systematic error under multiple analyses (e.g. long-branch attraction, compositional bias, fast evolving genes, etc.). Putative orthologs were determined of each species using HaMStR using the model organism core ortholog set (same as Moroz</w:t>
+      </w:r>
+      <w:r>
+        <w:t xml:space="preserve"> </w:t>
+      </w:r>
+      <w:r>
+        <w:rPr>
+          <w:i/>
+        </w:rPr>
+        <w:t xml:space="preserve">et al.</w:t>
+      </w:r>
+      <w:r>
+        <w:t xml:space="preserve"> </w:t>
+      </w:r>
+      <w:r>
+        <w:t xml:space="preserve">2014) and subsequently removal of genes with too much missing data and potential paralogs. The authors further filtered the full dataset to 24 sub-datasets by filtering genes with high long-branch scores; genes with high RSFV values; genes that are potential paralogs; fast evolving genes and progressively removal of outgroups. All the maximum likelihood analyses with site-homogeneous model and PartitionFinder strongly suggested Ctenophora-sister. CAT-GTR models only used in least saturated dataset 6 and 16 also strongly supported Ctenophora.</w:t>
+      </w:r>
+    </w:p>
+    <w:p>
+      <w:pPr>
+        <w:pStyle w:val="BodyText"/>
+      </w:pPr>
+      <w:r>
+        <w:t xml:space="preserve">Regarding the recovery of Ctenophora-sister, the authors concluded:</w:t>
+      </w:r>
+    </w:p>
+    <w:p>
+      <w:pPr>
+        <w:pStyle w:val="BlockText"/>
+      </w:pPr>
+      <w:r>
+        <w:t xml:space="preserve">Importantly, biases resulting from elevated compositional heterogeneity or elevated substitution rates are ruled out. Placement of ctenophores as</w:t>
+      </w:r>
+      <w:r>
+        <w:t xml:space="preserve"> </w:t>
+      </w:r>
+      <w:r>
+        <w:t xml:space="preserve">sister to all other animals, and sponge monophyly, are strongly supported under multiple analyses, herein.</w:t>
+      </w:r>
     </w:p>
     <w:p>
       <w:pPr>
         <w:pStyle w:val="FirstParagraph"/>
       </w:pPr>
       <w:r>
-        <w:t xml:space="preserve">Philippe</w:t>
+        <w:t xml:space="preserve">Note that the authors also reanalyzed Philippe2009 matrix (with the removal of ribosomal genes) and recovered Porifera-sister with moderate support (pp=90).</w:t>
+      </w:r>
+    </w:p>
+    <w:p>
+      <w:pPr>
+        <w:pStyle w:val="Heading4"/>
+      </w:pPr>
+      <w:bookmarkStart w:id="79" w:name="chang-et-al.2015"/>
+      <w:r>
+        <w:t xml:space="preserve">Chang et al. 2015</w:t>
+      </w:r>
+      <w:bookmarkEnd w:id="79"/>
+    </w:p>
+    <w:p>
+      <w:pPr>
+        <w:pStyle w:val="FirstParagraph"/>
+      </w:pPr>
+      <w:r>
+        <w:t xml:space="preserve">Chang</w:t>
       </w:r>
       <w:r>
         <w:t xml:space="preserve"> </w:t>
@@ -11204,13 +12133,547 @@
         <w:rPr>
           <w:vertAlign w:val="superscript"/>
         </w:rPr>
-        <w:t xml:space="preserve">22</w:t>
-      </w:r>
-      <w:r>
-        <w:t xml:space="preserve"> </w:t>
-      </w:r>
-      <w:r>
-        <w:t xml:space="preserve">assembled an EST dataset for 55 species with 128 genes to explore phylogenetic relationship of early diverging animals by added 9 new species. Th data matrix were assembled based on The phylogenetic analysis using Poisson-CAT model strongly supported Porifera-sister, and ctenophores was sister to cnidarians to form the</w:t>
+        <w:t xml:space="preserve">53</w:t>
+      </w:r>
+      <w:r>
+        <w:t xml:space="preserve"> </w:t>
+      </w:r>
+      <w:r>
+        <w:t xml:space="preserve">was originally used to explore phylogenetic position of Myxozoa in Cnidaria but also sampled broadly across the breadth of animal diversity. The authors constructed a dataset with 200 protein markers based on Philippe et al. 2011</w:t>
+      </w:r>
+      <w:r>
+        <w:rPr>
+          <w:vertAlign w:val="superscript"/>
+        </w:rPr>
+        <w:t xml:space="preserve">7</w:t>
+      </w:r>
+      <w:r>
+        <w:t xml:space="preserve"> </w:t>
+      </w:r>
+      <w:r>
+        <w:t xml:space="preserve">with 51,940 amino acids and 77 taxa. Both site-heterogeneous Poisson-CAT and site-homogeneous GTR models strongly supported Ctenophora-sister.</w:t>
+      </w:r>
+    </w:p>
+    <w:p>
+      <w:pPr>
+        <w:pStyle w:val="BodyText"/>
+      </w:pPr>
+      <w:r>
+        <w:t xml:space="preserve">Note that this data matrix has been extensively reanalyzed in many studies.</w:t>
+      </w:r>
+    </w:p>
+    <w:p>
+      <w:pPr>
+        <w:pStyle w:val="Heading4"/>
+      </w:pPr>
+      <w:bookmarkStart w:id="80" w:name="pisani-et-al.-2015"/>
+      <w:r>
+        <w:t xml:space="preserve">Pisani</w:t>
+      </w:r>
+      <w:r>
+        <w:t xml:space="preserve"> </w:t>
+      </w:r>
+      <w:r>
+        <w:rPr>
+          <w:i/>
+        </w:rPr>
+        <w:t xml:space="preserve">et al.</w:t>
+      </w:r>
+      <w:r>
+        <w:t xml:space="preserve"> </w:t>
+      </w:r>
+      <w:r>
+        <w:t xml:space="preserve">2015</w:t>
+      </w:r>
+      <w:bookmarkEnd w:id="80"/>
+    </w:p>
+    <w:p>
+      <w:pPr>
+        <w:pStyle w:val="FirstParagraph"/>
+      </w:pPr>
+      <w:r>
+        <w:t xml:space="preserve">Pisani</w:t>
+      </w:r>
+      <w:r>
+        <w:t xml:space="preserve"> </w:t>
+      </w:r>
+      <w:r>
+        <w:rPr>
+          <w:i/>
+        </w:rPr>
+        <w:t xml:space="preserve">et al.</w:t>
+      </w:r>
+      <w:r>
+        <w:rPr>
+          <w:vertAlign w:val="superscript"/>
+        </w:rPr>
+        <w:t xml:space="preserve">6</w:t>
+      </w:r>
+      <w:r>
+        <w:t xml:space="preserve"> </w:t>
+      </w:r>
+      <w:r>
+        <w:t xml:space="preserve">reanalyzed representative datasets that supported Ctenophora-sister, including Ryan2013_est, Moroz2014_3d and Whelan2015 datasets. It was the first study showing that progressively removal of more distantly related outgroups could largely affect phylogenomic inference of the position of the root of animal phylogeny. The authors suggested that the inclusion of outgroups very distant from the ingroup can cause systematic errors due to long-branch attraction. Phylogenetic analyses were conducted under the Poisson+CAT and GTR models in PhyloBayes. They found GTR-CAT and Poisson-CAT models generally had better model-fit than site-homogeneous GTR models in these data matrice. Moreover, they found the support of Ctenophora-sister decreases when the exclusion of distantly related outgroups and the use of site-heterogeneous CAT models.</w:t>
+      </w:r>
+    </w:p>
+    <w:p>
+      <w:pPr>
+        <w:pStyle w:val="BodyText"/>
+      </w:pPr>
+      <w:r>
+        <w:t xml:space="preserve">Regarding the recovery of Porifera-sister, the authors concluded:</w:t>
+      </w:r>
+    </w:p>
+    <w:p>
+      <w:pPr>
+        <w:pStyle w:val="BlockText"/>
+      </w:pPr>
+      <w:r>
+        <w:t xml:space="preserve">Our results reinforce a traditional scenario for the evolution of complexity in animals, and indicate that inferences about the evolution of Metazoa based on the Ctenophora-sister hypothesis are not supported by the currently available data.</w:t>
+      </w:r>
+    </w:p>
+    <w:p>
+      <w:pPr>
+        <w:pStyle w:val="Heading4"/>
+      </w:pPr>
+      <w:bookmarkStart w:id="81" w:name="feuda-et-al.-2017"/>
+      <w:r>
+        <w:t xml:space="preserve">Feuda</w:t>
+      </w:r>
+      <w:r>
+        <w:t xml:space="preserve"> </w:t>
+      </w:r>
+      <w:r>
+        <w:rPr>
+          <w:i/>
+        </w:rPr>
+        <w:t xml:space="preserve">et al.</w:t>
+      </w:r>
+      <w:r>
+        <w:t xml:space="preserve"> </w:t>
+      </w:r>
+      <w:r>
+        <w:t xml:space="preserve">2017</w:t>
+      </w:r>
+      <w:bookmarkEnd w:id="81"/>
+    </w:p>
+    <w:p>
+      <w:pPr>
+        <w:pStyle w:val="FirstParagraph"/>
+      </w:pPr>
+      <w:r>
+        <w:t xml:space="preserve">Feuda</w:t>
+      </w:r>
+      <w:r>
+        <w:t xml:space="preserve"> </w:t>
+      </w:r>
+      <w:r>
+        <w:rPr>
+          <w:i/>
+        </w:rPr>
+        <w:t xml:space="preserve">et al.</w:t>
+      </w:r>
+      <w:r>
+        <w:rPr>
+          <w:vertAlign w:val="superscript"/>
+        </w:rPr>
+        <w:t xml:space="preserve">9</w:t>
+      </w:r>
+      <w:r>
+        <w:t xml:space="preserve"> </w:t>
+      </w:r>
+      <w:r>
+        <w:t xml:space="preserve">didn’t generate any new data, instead they used the data-recoding methods to reanalyze two key datasets that support Ctenophora-sister (Whelan2015_D20, Chang2015 datasets). It was the first phylogenomic study that suggested recoding methods have better performance than non-recoding methods in the relationships at the root of the animal tree. The authors compared model adequacy using posterior predictive analyses from a set of site-homogeneous (WAG, LG, GTR, data-partitioning) and site-heterogeneous (CAT-GTR) models in non-recoding and recoding datasets. The results showed that data-recoding can significant reduce compositional heterogeneity in both datasets with CAT-GTR models and strongly supported Porifera-sister hypothesis (see more details in recoding section in supplementary text).</w:t>
+      </w:r>
+    </w:p>
+    <w:p>
+      <w:pPr>
+        <w:pStyle w:val="BodyText"/>
+      </w:pPr>
+      <w:r>
+        <w:t xml:space="preserve">Regarding the recovery of Porifera-sister, the authors concluded:</w:t>
+      </w:r>
+    </w:p>
+    <w:p>
+      <w:pPr>
+        <w:pStyle w:val="BlockText"/>
+      </w:pPr>
+      <w:r>
+        <w:t xml:space="preserve">Because adequate modeling of the evolutionary process that generated the data is fundamental to recovering an accurate phylogeny, our results strongly support sponges as the sister group of all other animals and provide further evidence that Ctenophora-sister represents a tree reconstruction artifact.</w:t>
+      </w:r>
+    </w:p>
+    <w:p>
+      <w:pPr>
+        <w:pStyle w:val="Heading4"/>
+      </w:pPr>
+      <w:bookmarkStart w:id="82" w:name="whelan-and-halanych-2016"/>
+      <w:r>
+        <w:t xml:space="preserve">Whelan and Halanych 2016</w:t>
+      </w:r>
+      <w:bookmarkEnd w:id="82"/>
+    </w:p>
+    <w:p>
+      <w:pPr>
+        <w:pStyle w:val="FirstParagraph"/>
+      </w:pPr>
+      <w:r>
+        <w:t xml:space="preserve">Whelan</w:t>
+      </w:r>
+      <w:r>
+        <w:t xml:space="preserve"> </w:t>
+      </w:r>
+      <w:r>
+        <w:rPr>
+          <w:i/>
+        </w:rPr>
+        <w:t xml:space="preserve">et al.</w:t>
+      </w:r>
+      <w:r>
+        <w:rPr>
+          <w:vertAlign w:val="superscript"/>
+        </w:rPr>
+        <w:t xml:space="preserve">21</w:t>
+      </w:r>
+      <w:r>
+        <w:t xml:space="preserve"> </w:t>
+      </w:r>
+      <w:r>
+        <w:t xml:space="preserve">is the only study to evaluate performance of site-heterogeneous models and site-homogeneous model with data partitioning under the simulation framework. The simulation results suggested that Poisson+CAT model consistently performed worse than other models in simulation datasets. More importantly, the authors also showed that both Poisson+CAT and GTR+ CAT models could overestimated substitutional heterogeneity in many cases. They also reanalyzed datasets from Philippe 2009 and Nosenko 2013 using both CAT models and data partitioning with site-homogeneous model. The results indicated that Poisson + CAT model tends to recover less accurate trees and more importantly, both GTR + CAT and data partitioning strongly supported Ctenophora-sister in reanalyses.</w:t>
+      </w:r>
+    </w:p>
+    <w:p>
+      <w:pPr>
+        <w:pStyle w:val="BodyText"/>
+      </w:pPr>
+      <w:r>
+        <w:t xml:space="preserve">The authors concluded:</w:t>
+      </w:r>
+    </w:p>
+    <w:p>
+      <w:pPr>
+        <w:pStyle w:val="BlockText"/>
+      </w:pPr>
+      <w:r>
+        <w:t xml:space="preserve">Practices such as removing constant sites and parsimony uninformative characters, or using CAT-F81 when CAT-GTR is deemed too computationally expensive,</w:t>
+      </w:r>
+      <w:r>
+        <w:t xml:space="preserve"> </w:t>
+      </w:r>
+      <w:r>
+        <w:t xml:space="preserve">cannot be logically justified. Given clear problems with CAT-F81, phylogenies previously inferred with this model should be reassessed.</w:t>
+      </w:r>
+    </w:p>
+    <w:p>
+      <w:pPr>
+        <w:pStyle w:val="Heading4"/>
+      </w:pPr>
+      <w:bookmarkStart w:id="83" w:name="whelan-et-al.-2017"/>
+      <w:r>
+        <w:t xml:space="preserve">Whelan</w:t>
+      </w:r>
+      <w:r>
+        <w:t xml:space="preserve"> </w:t>
+      </w:r>
+      <w:r>
+        <w:rPr>
+          <w:i/>
+        </w:rPr>
+        <w:t xml:space="preserve">et al.</w:t>
+      </w:r>
+      <w:r>
+        <w:t xml:space="preserve"> </w:t>
+      </w:r>
+      <w:r>
+        <w:t xml:space="preserve">2017</w:t>
+      </w:r>
+      <w:bookmarkEnd w:id="83"/>
+    </w:p>
+    <w:p>
+      <w:pPr>
+        <w:pStyle w:val="FirstParagraph"/>
+      </w:pPr>
+      <w:r>
+        <w:t xml:space="preserve">Whelan</w:t>
+      </w:r>
+      <w:r>
+        <w:t xml:space="preserve"> </w:t>
+      </w:r>
+      <w:r>
+        <w:rPr>
+          <w:i/>
+        </w:rPr>
+        <w:t xml:space="preserve">et al.</w:t>
+      </w:r>
+      <w:r>
+        <w:rPr>
+          <w:vertAlign w:val="superscript"/>
+        </w:rPr>
+        <w:t xml:space="preserve">13</w:t>
+      </w:r>
+      <w:r>
+        <w:t xml:space="preserve"> </w:t>
+      </w:r>
+      <w:r>
+        <w:t xml:space="preserve">added 27 new ctenophore transcriptomic data to explore animal-root position as well as relationships within Ctenophores. It significantly increased ctenophore taxon sampling than other studies. Putative orthologs were determined largely similar to Whelan2015, with the difference of a core Ctenophora core datasets were constructed here with more than 2000 genes. The subsequent filtering strategy was also similar to the previous study. All analyses using site-homogeneous and site-heterogeneous models strongly supported Ctenophora-sister hypothesis, even with CAT-GTR model in choanoazoa dataset. The main conclusions of this paper were based on Whelan2017_full and Whelan2017_strict matrices.</w:t>
+      </w:r>
+    </w:p>
+    <w:p>
+      <w:pPr>
+        <w:pStyle w:val="BodyText"/>
+      </w:pPr>
+      <w:r>
+        <w:t xml:space="preserve">Regarding the recovery of Ctenophora-sister, the authors concluded:</w:t>
+      </w:r>
+      <w:r>
+        <w:t xml:space="preserve"> </w:t>
+      </w:r>
+      <w:r>
+        <w:t xml:space="preserve">&gt;Using datasets with reasonably high ctenophore and other non-bilaterian taxon sampling, our results strongly reject the hypothesis that sponges are the sister lineage to all other extant metazoans.</w:t>
+      </w:r>
+    </w:p>
+    <w:p>
+      <w:pPr>
+        <w:pStyle w:val="Heading4"/>
+      </w:pPr>
+      <w:bookmarkStart w:id="84" w:name="simion-et-al.-2017"/>
+      <w:r>
+        <w:t xml:space="preserve">Simion</w:t>
+      </w:r>
+      <w:r>
+        <w:t xml:space="preserve"> </w:t>
+      </w:r>
+      <w:r>
+        <w:rPr>
+          <w:i/>
+        </w:rPr>
+        <w:t xml:space="preserve">et al.</w:t>
+      </w:r>
+      <w:r>
+        <w:t xml:space="preserve"> </w:t>
+      </w:r>
+      <w:r>
+        <w:t xml:space="preserve">2017</w:t>
+      </w:r>
+      <w:bookmarkEnd w:id="84"/>
+    </w:p>
+    <w:p>
+      <w:pPr>
+        <w:pStyle w:val="FirstParagraph"/>
+      </w:pPr>
+      <w:r>
+        <w:t xml:space="preserve">Simion</w:t>
+      </w:r>
+      <w:r>
+        <w:t xml:space="preserve"> </w:t>
+      </w:r>
+      <w:r>
+        <w:rPr>
+          <w:i/>
+        </w:rPr>
+        <w:t xml:space="preserve">et al.</w:t>
+      </w:r>
+      <w:r>
+        <w:rPr>
+          <w:vertAlign w:val="superscript"/>
+        </w:rPr>
+        <w:t xml:space="preserve">14</w:t>
+      </w:r>
+      <w:r>
+        <w:t xml:space="preserve"> </w:t>
+      </w:r>
+      <w:r>
+        <w:t xml:space="preserve">added transcriptomic data for 21 new animals. The data matrix was constructed using a semi-automated approach to comprehensively detect and eliminate potential systematic errors. The resulting dataset comprises 1,719 genes and 97 species, including 61 non-bilaterian species. It was by far the largest phylogenomic dataset in terms of taxon and gene sampling related to the relationship at the root of animal phylogeny.</w:t>
+      </w:r>
+    </w:p>
+    <w:p>
+      <w:pPr>
+        <w:pStyle w:val="BodyText"/>
+      </w:pPr>
+      <w:r>
+        <w:t xml:space="preserve">The final matrix was first analyzed using the Poisson-CAT model. Different that other phylobayes analyses, Simion</w:t>
+      </w:r>
+      <w:r>
+        <w:t xml:space="preserve"> </w:t>
+      </w:r>
+      <w:r>
+        <w:rPr>
+          <w:i/>
+        </w:rPr>
+        <w:t xml:space="preserve">et al.</w:t>
+      </w:r>
+      <w:r>
+        <w:t xml:space="preserve"> </w:t>
+      </w:r>
+      <w:r>
+        <w:t xml:space="preserve">used a gene jackknife strategy based on 100 analyses to overcome the computational limitation because of the large data size. Each jackknife is baed on a random selection of ~ 25% of the genes. The Phylobayes with site-heterogeneous model strongly supported the Porifera-sister, whereas site-homogeneous strongly supported Ctenophora-sister in all datasets. Importantly, the authors compared the behavior of long-branch effect between site-heterogeneous and site-homogeneous models by progressively removal taxa and concluded higher sensitivity of site-homogeneous models to LBA than CAT models.</w:t>
+      </w:r>
+    </w:p>
+    <w:p>
+      <w:pPr>
+        <w:pStyle w:val="BodyText"/>
+      </w:pPr>
+      <w:r>
+        <w:t xml:space="preserve">Regarding the recovery of Ctenophora-sister, the authors concluded:</w:t>
+      </w:r>
+    </w:p>
+    <w:p>
+      <w:pPr>
+        <w:pStyle w:val="BlockText"/>
+      </w:pPr>
+      <w:r>
+        <w:t xml:space="preserve">Our dataset outperforms previous metazoan gene superalignments in terms of data quality and quantity. Analyses with a best-fitting site-heterogeneous evolutionary model provide strong statistical support for placing sponges as the sister-group to all other metazoans, with ctenophores emerging as the second-earliest branching animal lineage.</w:t>
+      </w:r>
+    </w:p>
+    <w:p>
+      <w:pPr>
+        <w:pStyle w:val="FirstParagraph"/>
+      </w:pPr>
+      <w:r>
+        <w:t xml:space="preserve">It should be noted that all the PhyloBayes runs have not reached convergence due to the computational cost in these large matrices.</w:t>
+      </w:r>
+    </w:p>
+    <w:p>
+      <w:pPr>
+        <w:pStyle w:val="Heading3"/>
+      </w:pPr>
+      <w:bookmarkStart w:id="85" w:name="data-recoding-methods"/>
+      <w:r>
+        <w:t xml:space="preserve">Data-recoding methods</w:t>
+      </w:r>
+      <w:bookmarkEnd w:id="85"/>
+    </w:p>
+    <w:p>
+      <w:pPr>
+        <w:pStyle w:val="FirstParagraph"/>
+      </w:pPr>
+      <w:r>
+        <w:t xml:space="preserve">Feuda</w:t>
+      </w:r>
+      <w:r>
+        <w:t xml:space="preserve"> </w:t>
+      </w:r>
+      <w:r>
+        <w:rPr>
+          <w:i/>
+        </w:rPr>
+        <w:t xml:space="preserve">et al.</w:t>
+      </w:r>
+      <w:r>
+        <w:rPr>
+          <w:vertAlign w:val="superscript"/>
+        </w:rPr>
+        <w:t xml:space="preserve">35</w:t>
+      </w:r>
+      <w:r>
+        <w:t xml:space="preserve"> </w:t>
+      </w:r>
+      <w:r>
+        <w:t xml:space="preserve">tackled a difficult phylogenetic problem – placing the root of the animal phylogeny</w:t>
+      </w:r>
+      <w:r>
+        <w:rPr>
+          <w:vertAlign w:val="superscript"/>
+        </w:rPr>
+        <w:t xml:space="preserve">8</w:t>
+      </w:r>
+      <w:r>
+        <w:t xml:space="preserve">. In the past decade, some analyses have placed Ctenophora (comb jellies) and others Porifera (sponges) as the sister group to all other animals (Fig. Extended Data Fig. 3B). Feuda</w:t>
+      </w:r>
+      <w:r>
+        <w:t xml:space="preserve"> </w:t>
+      </w:r>
+      <w:r>
+        <w:rPr>
+          <w:i/>
+        </w:rPr>
+        <w:t xml:space="preserve">et al.</w:t>
+      </w:r>
+      <w:r>
+        <w:rPr>
+          <w:vertAlign w:val="superscript"/>
+        </w:rPr>
+        <w:t xml:space="preserve">35</w:t>
+      </w:r>
+      <w:r>
+        <w:t xml:space="preserve"> </w:t>
+      </w:r>
+      <w:r>
+        <w:t xml:space="preserve">present new phylogenetic analyses that they claim provide strong support for Porifera-sister. Their analyses consider datasets from studies by Chang</w:t>
+      </w:r>
+      <w:r>
+        <w:t xml:space="preserve"> </w:t>
+      </w:r>
+      <w:r>
+        <w:rPr>
+          <w:i/>
+        </w:rPr>
+        <w:t xml:space="preserve">et al.</w:t>
+      </w:r>
+      <w:r>
+        <w:rPr>
+          <w:vertAlign w:val="superscript"/>
+        </w:rPr>
+        <w:t xml:space="preserve">53</w:t>
+      </w:r>
+      <w:r>
+        <w:t xml:space="preserve"> </w:t>
+      </w:r>
+      <w:r>
+        <w:t xml:space="preserve">and Whelan</w:t>
+      </w:r>
+      <w:r>
+        <w:t xml:space="preserve"> </w:t>
+      </w:r>
+      <w:r>
+        <w:rPr>
+          <w:i/>
+        </w:rPr>
+        <w:t xml:space="preserve">et al.</w:t>
+      </w:r>
+      <w:r>
+        <w:rPr>
+          <w:vertAlign w:val="superscript"/>
+        </w:rPr>
+        <w:t xml:space="preserve">54</w:t>
+      </w:r>
+      <w:r>
+        <w:t xml:space="preserve">, both of which found support for Ctenophora-sister. Feuda</w:t>
+      </w:r>
+      <w:r>
+        <w:t xml:space="preserve"> </w:t>
+      </w:r>
+      <w:r>
+        <w:rPr>
+          <w:i/>
+        </w:rPr>
+        <w:t xml:space="preserve">et al.</w:t>
+      </w:r>
+      <w:r>
+        <w:t xml:space="preserve"> </w:t>
+      </w:r>
+      <w:r>
+        <w:t xml:space="preserve">were concerned that these Ctenophora-sister results were artefacts of lineage-specific differences in amino acid frequencies. In an attempt to reduce these differences, they recoded the full set of twenty amino acids into six groups of amino acids. These groups have more frequent evolutionary changes within them than between them, based on empirical observations in large protein datasets</w:t>
+      </w:r>
+      <w:r>
+        <w:rPr>
+          <w:vertAlign w:val="superscript"/>
+        </w:rPr>
+        <w:t xml:space="preserve">34</w:t>
+      </w:r>
+      <w:r>
+        <w:t xml:space="preserve">. The intent is to discard many lineage-specific changes, which are expected to fall within these groups. Rather than model compositional heterogeneity, as their title suggests, this approach discards heterogeneous information so that much simpler models with fewer states can be applied. They report that posterior predictive (PP) analyses</w:t>
+      </w:r>
+      <w:r>
+        <w:rPr>
+          <w:vertAlign w:val="superscript"/>
+        </w:rPr>
+        <w:t xml:space="preserve">24</w:t>
+      </w:r>
+      <w:r>
+        <w:t xml:space="preserve"> </w:t>
+      </w:r>
+      <w:r>
+        <w:t xml:space="preserve">indicate 6-state recoded analyses have better model adequacy than 20-state amino acid analyses, and</w:t>
       </w:r>
       <w:r>
         <w:t xml:space="preserve"> </w:t>
@@ -11219,16 +12682,37 @@
         <w:t xml:space="preserve">“</w:t>
       </w:r>
       <w:r>
-        <w:t xml:space="preserve">coelenterate</w:t>
+        <w:t xml:space="preserve">Porifera-sister was favored under all recoding strategies</w:t>
       </w:r>
       <w:r>
         <w:t xml:space="preserve">”</w:t>
       </w:r>
       <w:r>
-        <w:t xml:space="preserve"> </w:t>
-      </w:r>
-      <w:r>
-        <w:t xml:space="preserve">clade. Gene trees were then constructed, and potentially paralogs were removed by a bootstrap threshold of 70. Ambiguously aligned regions were trimemed and only genes sampled for at least two-thirds of species were retained. The phylogenetic analyses were conducted under the Poisson+CAT model in PhyloBayes.</w:t>
+        <w:t xml:space="preserve">. Here we focus on two aspects of Feuda</w:t>
+      </w:r>
+      <w:r>
+        <w:t xml:space="preserve"> </w:t>
+      </w:r>
+      <w:r>
+        <w:rPr>
+          <w:i/>
+        </w:rPr>
+        <w:t xml:space="preserve">et al.</w:t>
+      </w:r>
+      <w:r>
+        <w:t xml:space="preserve"> </w:t>
+      </w:r>
+      <w:r>
+        <w:t xml:space="preserve">First, we point out that many of their recoded analyses are actually unresolved (</w:t>
+      </w:r>
+      <w:r>
+        <w:rPr>
+          <w:i/>
+        </w:rPr>
+        <w:t xml:space="preserve">i.e.</w:t>
+      </w:r>
+      <w:r>
+        <w:t xml:space="preserve">, without strong support for either Porifera-sister or Ctenophora-sister), and that the analyses with the best posterior predictive scores do not provide strong support for Porifera-sister. Second, we present new analyses that show the impact of recoding is largely due to discarding information, not accommodating variation in amino acid composition. These findings indicate that it is premature to accept Porifera-sister and reject Ctenophora-sister. They also show that recoding can be a problematic method for addressing compositional variation.</w:t>
       </w:r>
     </w:p>
     <w:p>
@@ -11236,48 +12720,7 @@
         <w:pStyle w:val="BodyText"/>
       </w:pPr>
       <w:r>
-        <w:t xml:space="preserve">Regarding the recovery of Ctenophora-sister, the authors concluded:</w:t>
-      </w:r>
-    </w:p>
-    <w:p>
-      <w:pPr>
-        <w:pStyle w:val="BlockText"/>
-      </w:pPr>
-      <w:r>
-        <w:t xml:space="preserve">The resulting phylogeny yields two significant conclusions reviving old views that have been challenged in the molecular era: (1) that the sponges (Porifera) are monophyletic and not paraphyletic as repeatedly proposed, thus undermining the idea that ancestral metazoans had a sponge-like body plan; (2) that the most likely position for the ctenophores is together with the cnidarians in a</w:t>
-      </w:r>
-      <w:r>
-        <w:t xml:space="preserve"> </w:t>
-      </w:r>
-      <w:r>
-        <w:t xml:space="preserve">‘</w:t>
-      </w:r>
-      <w:r>
-        <w:t xml:space="preserve">‘coelenterate</w:t>
-      </w:r>
-      <w:r>
-        <w:t xml:space="preserve">’</w:t>
-      </w:r>
-      <w:r>
-        <w:t xml:space="preserve">’ clade.</w:t>
-      </w:r>
-    </w:p>
-    <w:p>
-      <w:pPr>
-        <w:pStyle w:val="Heading4"/>
-      </w:pPr>
-      <w:bookmarkStart w:id="73" w:name="hejnol-et-al.2009"/>
-      <w:r>
-        <w:t xml:space="preserve">Hejnol et al. 2009</w:t>
-      </w:r>
-      <w:bookmarkEnd w:id="73"/>
-    </w:p>
-    <w:p>
-      <w:pPr>
-        <w:pStyle w:val="FirstParagraph"/>
-      </w:pPr>
-      <w:r>
-        <w:t xml:space="preserve">Hejnol</w:t>
+        <w:t xml:space="preserve">Feuda</w:t>
       </w:r>
       <w:r>
         <w:t xml:space="preserve"> </w:t>
@@ -11289,25 +12732,57 @@
         <w:t xml:space="preserve">et al.</w:t>
       </w:r>
       <w:r>
+        <w:t xml:space="preserve"> </w:t>
+      </w:r>
+      <w:r>
+        <w:t xml:space="preserve">examine support for Ctenophora-sister and Porifera-sister under all combinations of two models of molecular evolution, four datasets, and four coding schemes. This provides 32 analyses that they report in their Table 3 and that we present graphically here as Extended Data Fig. 6. There is striking variation in support for Ctenophora-sister and Porifera-sister across these analyses (Extended Data Fig. 6). Feuda</w:t>
+      </w:r>
+      <w:r>
+        <w:t xml:space="preserve"> </w:t>
+      </w:r>
+      <w:r>
+        <w:rPr>
+          <w:i/>
+        </w:rPr>
+        <w:t xml:space="preserve">et al.</w:t>
+      </w:r>
+      <w:r>
+        <w:t xml:space="preserve"> </w:t>
+      </w:r>
+      <w:r>
+        <w:t xml:space="preserve">accept the results of some analyses and reject others based on posterior predictive (PP) analyses of model adequacy, which assess how well a model explains variation in the data</w:t>
+      </w:r>
+      <w:r>
         <w:rPr>
           <w:vertAlign w:val="superscript"/>
         </w:rPr>
-        <w:t xml:space="preserve">11</w:t>
-      </w:r>
-      <w:r>
-        <w:t xml:space="preserve"> </w:t>
-      </w:r>
-      <w:r>
-        <w:t xml:space="preserve">added EST sequences from seven taxa, and a total of 94 taxa were included in the final data matrix to explore animal phylogeny, especially the position of acoelomorph flatwroms. The orthology inference was largely similar to Dunn et al. 2008, with the exception of orthology genes were clustered by MCL. The final data matrix included 1497 genes, and then subsampled with 844, 330 and 53 gens by different thresholds of gene occupancy. With the exception of 53 gene matrix, maximum likelihood analyses from all other datasets strongly supported Ctenophora-sister (models were selected by RaxML perl script).</w:t>
-      </w:r>
-    </w:p>
-    <w:p>
-      <w:pPr>
-        <w:pStyle w:val="Heading4"/>
-      </w:pPr>
-      <w:bookmarkStart w:id="74" w:name="pick-et-al.-2010"/>
-      <w:r>
-        <w:t xml:space="preserve">Pick</w:t>
+        <w:t xml:space="preserve">24</w:t>
+      </w:r>
+      <w:r>
+        <w:t xml:space="preserve">. They considered five different posterior predictive statistics that capture different types of variation in the data. From this they conclude that their</w:t>
+      </w:r>
+      <w:r>
+        <w:t xml:space="preserve"> </w:t>
+      </w:r>
+      <w:r>
+        <w:t xml:space="preserve">“</w:t>
+      </w:r>
+      <w:r>
+        <w:t xml:space="preserve">results strongly support sponges as the sister group of all other animals</w:t>
+      </w:r>
+      <w:r>
+        <w:t xml:space="preserve">”</w:t>
+      </w:r>
+      <w:r>
+        <w:t xml:space="preserve">.</w:t>
+      </w:r>
+    </w:p>
+    <w:p>
+      <w:pPr>
+        <w:pStyle w:val="BodyText"/>
+      </w:pPr>
+      <w:r>
+        <w:t xml:space="preserve">This conclusion does not follow from their own presented results. Only a single analysis with posterior predictive scores provides what could be considered strong support &gt; 95 posterior probability) for Porifera-sister. Of the 32 analyses, posterior predictive scores were calculated for 16 (those for the full Whelan and Chang matrices). Based on posterior predictive scores, Feuda</w:t>
       </w:r>
       <w:r>
         <w:t xml:space="preserve"> </w:t>
@@ -11322,16 +12797,48 @@
         <w:t xml:space="preserve"> </w:t>
       </w:r>
       <w:r>
-        <w:t xml:space="preserve">2010</w:t>
-      </w:r>
-      <w:bookmarkEnd w:id="74"/>
-    </w:p>
-    <w:p>
-      <w:pPr>
-        <w:pStyle w:val="FirstParagraph"/>
-      </w:pPr>
-      <w:r>
-        <w:t xml:space="preserve">Pick</w:t>
+        <w:t xml:space="preserve">reject eight of these that were conducted under the GTR+G model (which all have strong support for Ctenophora-sister). This leaves eight CAT-GTR+G analyses (Extended Data Fig. 5). Two of these eight are analyses of the original 20-state amino acid data, both of which provide strong support for Ctenophora-sister. Of the six recoded analyses, five are unresolved. Only a single analysis for which posterior predictive scores are available provides strong support for Porifera-sister, the CAT-GTR+G analysis of the SR-6</w:t>
+      </w:r>
+      <w:r>
+        <w:rPr>
+          <w:vertAlign w:val="superscript"/>
+        </w:rPr>
+        <w:t xml:space="preserve">34</w:t>
+      </w:r>
+      <w:r>
+        <w:t xml:space="preserve"> </w:t>
+      </w:r>
+      <w:r>
+        <w:t xml:space="preserve">recoded Whelan</w:t>
+      </w:r>
+      <w:r>
+        <w:rPr>
+          <w:vertAlign w:val="superscript"/>
+        </w:rPr>
+        <w:t xml:space="preserve">54</w:t>
+      </w:r>
+      <w:r>
+        <w:t xml:space="preserve"> </w:t>
+      </w:r>
+      <w:r>
+        <w:t xml:space="preserve">matrix. Furthermore, this analysis does not have the best score according to any of the five posterior predictive statistics they considered (Extended Data Fig. 5). The only statistic that stands out for this one analysis is that it has the highest maxdiff (Extended Data Fig. 5), indicating that it did not converge as well as other analyses.</w:t>
+      </w:r>
+    </w:p>
+    <w:p>
+      <w:pPr>
+        <w:pStyle w:val="BodyText"/>
+      </w:pPr>
+      <w:r>
+        <w:t xml:space="preserve">Though their study does not provide strong support for Porifera-sister, the sensitivity of their results to recoding provides an opportunity to better understand and evaluate the impact of recoding more generally. This is important given the growing interest in recoding</w:t>
+      </w:r>
+      <w:r>
+        <w:rPr>
+          <w:vertAlign w:val="superscript"/>
+        </w:rPr>
+        <w:t xml:space="preserve">35</w:t>
+      </w:r>
+      <w:r>
+        <w:t xml:space="preserve">. Feuda</w:t>
       </w:r>
       <w:r>
         <w:t xml:space="preserve"> </w:t>
@@ -11343,1523 +12850,6 @@
         <w:t xml:space="preserve">et al.</w:t>
       </w:r>
       <w:r>
-        <w:rPr>
-          <w:vertAlign w:val="superscript"/>
-        </w:rPr>
-        <w:t xml:space="preserve">46</w:t>
-      </w:r>
-      <w:r>
-        <w:t xml:space="preserve"> </w:t>
-      </w:r>
-      <w:r>
-        <w:t xml:space="preserve">sought to test whether Ctenophora-sister was an artefact of insufficient taxon sampling. They added new and additional published sequence data to the 64-taxon matrix of Dunn</w:t>
-      </w:r>
-      <w:r>
-        <w:t xml:space="preserve"> </w:t>
-      </w:r>
-      <w:r>
-        <w:rPr>
-          <w:i/>
-        </w:rPr>
-        <w:t xml:space="preserve">et al.</w:t>
-      </w:r>
-      <w:r>
-        <w:rPr>
-          <w:vertAlign w:val="superscript"/>
-        </w:rPr>
-        <w:t xml:space="preserve">2</w:t>
-      </w:r>
-      <w:r>
-        <w:t xml:space="preserve">. The new taxa included 12 sponges, 1 ctenophore, 5 cnidarians, and</w:t>
-      </w:r>
-      <w:r>
-        <w:t xml:space="preserve"> </w:t>
-      </w:r>
-      <w:r>
-        <w:rPr>
-          <w:i/>
-        </w:rPr>
-        <w:t xml:space="preserve">Trichoplax</w:t>
-      </w:r>
-      <w:r>
-        <w:t xml:space="preserve">. They further modified the matrix by removing 2,150 sites that were poorly sampled or aligned. They considered two different sets of outgroups: Choanoflagellata (resulting in Choanimalia) and the same sampling as Dunn</w:t>
-      </w:r>
-      <w:r>
-        <w:t xml:space="preserve"> </w:t>
-      </w:r>
-      <w:r>
-        <w:rPr>
-          <w:i/>
-        </w:rPr>
-        <w:t xml:space="preserve">et al.</w:t>
-      </w:r>
-      <w:r>
-        <w:t xml:space="preserve"> </w:t>
-      </w:r>
-      <w:r>
-        <w:t xml:space="preserve">(resulting in Opisthokonta).</w:t>
-      </w:r>
-    </w:p>
-    <w:p>
-      <w:pPr>
-        <w:pStyle w:val="BodyText"/>
-      </w:pPr>
-      <w:r>
-        <w:t xml:space="preserve">All their analyses were conducted under the F81+CAT+Gamma model in PhyloBayes, in both a Bayesian framework and with bootstrapping. All analyses have the same ingroup sampling and site removal so it isn’t possible to independently assess the impact of these factors. Analyses with Choanimalia sampling recovered Porifera-sister with 72% posterior probability (PP) and 91% bootstrap support (BS). With broader Opisthokonta sampling, support for Porifera-sister is 84% PP. This is an interesting case where increased outgroup sampling leads to increased support for Porifera-sister.</w:t>
-      </w:r>
-    </w:p>
-    <w:p>
-      <w:pPr>
-        <w:pStyle w:val="BodyText"/>
-      </w:pPr>
-      <w:r>
-        <w:t xml:space="preserve">The authors argue that previous results supporting Ctenophora-sister</w:t>
-      </w:r>
-      <w:r>
-        <w:t xml:space="preserve"> </w:t>
-      </w:r>
-      <w:r>
-        <w:t xml:space="preserve">“</w:t>
-      </w:r>
-      <w:r>
-        <w:t xml:space="preserve">are artifacts stemming from insufficient taxon sampling and long-branch attraction (LBA)</w:t>
-      </w:r>
-      <w:r>
-        <w:t xml:space="preserve">”</w:t>
-      </w:r>
-      <w:r>
-        <w:t xml:space="preserve"> </w:t>
-      </w:r>
-      <w:r>
-        <w:t xml:space="preserve">and that</w:t>
-      </w:r>
-      <w:r>
-        <w:t xml:space="preserve"> </w:t>
-      </w:r>
-      <w:r>
-        <w:t xml:space="preserve">“</w:t>
-      </w:r>
-      <w:r>
-        <w:t xml:space="preserve">this hypothesis should be rejected</w:t>
-      </w:r>
-      <w:r>
-        <w:t xml:space="preserve">”</w:t>
-      </w:r>
-      <w:r>
-        <w:t xml:space="preserve">. Although the posterior probabilities supporting Porifera-sister are not strong, they conclude:</w:t>
-      </w:r>
-    </w:p>
-    <w:p>
-      <w:pPr>
-        <w:pStyle w:val="BlockText"/>
-      </w:pPr>
-      <w:r>
-        <w:t xml:space="preserve">Results of our analyses indicate that sponges are the sister group to the remaining Metazoa, and Placozoa are sister group to the Bilateria</w:t>
-      </w:r>
-    </w:p>
-    <w:p>
-      <w:pPr>
-        <w:pStyle w:val="FirstParagraph"/>
-      </w:pPr>
-      <w:r>
-        <w:t xml:space="preserve">They also investigated saturation, and conclude that Dunn</w:t>
-      </w:r>
-      <w:r>
-        <w:t xml:space="preserve"> </w:t>
-      </w:r>
-      <w:r>
-        <w:rPr>
-          <w:i/>
-        </w:rPr>
-        <w:t xml:space="preserve">et al.</w:t>
-      </w:r>
-      <w:r>
-        <w:rPr>
-          <w:vertAlign w:val="superscript"/>
-        </w:rPr>
-        <w:t xml:space="preserve">2</w:t>
-      </w:r>
-      <w:r>
-        <w:t xml:space="preserve"> </w:t>
-      </w:r>
-      <w:r>
-        <w:t xml:space="preserve">is more saturated than Philippe</w:t>
-      </w:r>
-      <w:r>
-        <w:t xml:space="preserve"> </w:t>
-      </w:r>
-      <w:r>
-        <w:rPr>
-          <w:i/>
-        </w:rPr>
-        <w:t xml:space="preserve">et al.</w:t>
-      </w:r>
-      <w:r>
-        <w:t xml:space="preserve"> </w:t>
-      </w:r>
-      <w:r>
-        <w:t xml:space="preserve">2009 [Philippe:2009hh]. Note that the Pick</w:t>
-      </w:r>
-      <w:r>
-        <w:t xml:space="preserve"> </w:t>
-      </w:r>
-      <w:r>
-        <w:rPr>
-          <w:i/>
-        </w:rPr>
-        <w:t xml:space="preserve">et al.</w:t>
-      </w:r>
-      <w:r>
-        <w:rPr>
-          <w:vertAlign w:val="superscript"/>
-        </w:rPr>
-        <w:t xml:space="preserve">46</w:t>
-      </w:r>
-      <w:r>
-        <w:t xml:space="preserve"> </w:t>
-      </w:r>
-      <w:r>
-        <w:t xml:space="preserve">dataset is not reanalyzed here because partition data are not available, and due to site filtering the partition file from Dunn</w:t>
-      </w:r>
-      <w:r>
-        <w:t xml:space="preserve"> </w:t>
-      </w:r>
-      <w:r>
-        <w:rPr>
-          <w:i/>
-        </w:rPr>
-        <w:t xml:space="preserve">et al.</w:t>
-      </w:r>
-      <w:r>
-        <w:rPr>
-          <w:vertAlign w:val="superscript"/>
-        </w:rPr>
-        <w:t xml:space="preserve">2</w:t>
-      </w:r>
-      <w:r>
-        <w:t xml:space="preserve"> </w:t>
-      </w:r>
-      <w:r>
-        <w:t xml:space="preserve">cannot be applied to this matrix.</w:t>
-      </w:r>
-    </w:p>
-    <w:p>
-      <w:pPr>
-        <w:pStyle w:val="Heading4"/>
-      </w:pPr>
-      <w:bookmarkStart w:id="75" w:name="nosenko-et-al.-2013"/>
-      <w:r>
-        <w:t xml:space="preserve">Nosenko</w:t>
-      </w:r>
-      <w:r>
-        <w:t xml:space="preserve"> </w:t>
-      </w:r>
-      <w:r>
-        <w:rPr>
-          <w:i/>
-        </w:rPr>
-        <w:t xml:space="preserve">et al.</w:t>
-      </w:r>
-      <w:r>
-        <w:t xml:space="preserve"> </w:t>
-      </w:r>
-      <w:r>
-        <w:t xml:space="preserve">2013</w:t>
-      </w:r>
-      <w:bookmarkEnd w:id="75"/>
-    </w:p>
-    <w:p>
-      <w:pPr>
-        <w:pStyle w:val="FirstParagraph"/>
-      </w:pPr>
-      <w:r>
-        <w:t xml:space="preserve">Nosenko</w:t>
-      </w:r>
-      <w:r>
-        <w:t xml:space="preserve"> </w:t>
-      </w:r>
-      <w:r>
-        <w:rPr>
-          <w:i/>
-        </w:rPr>
-        <w:t xml:space="preserve">et al.</w:t>
-      </w:r>
-      <w:r>
-        <w:rPr>
-          <w:vertAlign w:val="superscript"/>
-        </w:rPr>
-        <w:t xml:space="preserve">47</w:t>
-      </w:r>
-      <w:r>
-        <w:t xml:space="preserve"> </w:t>
-      </w:r>
-      <w:r>
-        <w:t xml:space="preserve">added Expressed Sequence Tag (EST) data for 9 species of non-bilaterian metazoans (7 sponges). They constructed a novel matrix containing 122 genes and parsed them into two non-overlaping matrices (ribosomal and non-ribosomal genes) and found incongruent results of deep metazoan phylogeny. The other major finding was that ribosomal gene partitions showed significantly lower saturation than the non-ribosomal ones.</w:t>
-      </w:r>
-    </w:p>
-    <w:p>
-      <w:pPr>
-        <w:pStyle w:val="BodyText"/>
-      </w:pPr>
-      <w:r>
-        <w:t xml:space="preserve">Orthologs were constructed using the bioinfomatics pipeline OrthoSelect</w:t>
-      </w:r>
-      <w:r>
-        <w:rPr>
-          <w:vertAlign w:val="superscript"/>
-        </w:rPr>
-        <w:t xml:space="preserve">48</w:t>
-      </w:r>
-      <w:r>
-        <w:t xml:space="preserve">. They also evaluated level of saturation, leaf stability of sampled taxa, compositional heterogeinity and model comparison of each matrix. By modifying gene sampling, ingroup and outgroup sampling, three major topologies related to the position of animal-root were constructed (including Porifera+Placozoa sister, Ctenophora-sister and Porifera-sister). Phylogenetic analyses were conducted under the Poisson+CAT, GTR+CAT and GTR models in PhyloBayes.</w:t>
-      </w:r>
-    </w:p>
-    <w:p>
-      <w:pPr>
-        <w:pStyle w:val="BodyText"/>
-      </w:pPr>
-      <w:r>
-        <w:t xml:space="preserve">Regarding the recovery of Ctenophora-sister, the authors concluded:</w:t>
-      </w:r>
-    </w:p>
-    <w:p>
-      <w:pPr>
-        <w:pStyle w:val="BlockText"/>
-      </w:pPr>
-      <w:r>
-        <w:t xml:space="preserve">we were able to reconstruct a metazoan phylogeny that is consistent with traditional, morphology-based views on the phylogeny of non-bilaterian metazoans, including monophyletic Porifera and ctenophores as a sister-group of cnidarians.</w:t>
-      </w:r>
-    </w:p>
-    <w:p>
-      <w:pPr>
-        <w:pStyle w:val="FirstParagraph"/>
-      </w:pPr>
-      <w:r>
-        <w:t xml:space="preserve">Note the main conclusion of this paper is baed on the selection of genes that evolved slowly ribosomal RNA genes. The Ctenophora-sister was rejected based on the most saturated dataset and not supported by the matrix with the most closely related outgroups (Choanomalia matrix)</w:t>
-      </w:r>
-      <w:r>
-        <w:rPr>
-          <w:vertAlign w:val="superscript"/>
-        </w:rPr>
-        <w:t xml:space="preserve">47</w:t>
-      </w:r>
-      <w:r>
-        <w:t xml:space="preserve">.</w:t>
-      </w:r>
-    </w:p>
-    <w:p>
-      <w:pPr>
-        <w:pStyle w:val="Heading4"/>
-      </w:pPr>
-      <w:bookmarkStart w:id="76" w:name="ryan-et-al.-2013"/>
-      <w:r>
-        <w:t xml:space="preserve">Ryan</w:t>
-      </w:r>
-      <w:r>
-        <w:t xml:space="preserve"> </w:t>
-      </w:r>
-      <w:r>
-        <w:rPr>
-          <w:i/>
-        </w:rPr>
-        <w:t xml:space="preserve">et al.</w:t>
-      </w:r>
-      <w:r>
-        <w:t xml:space="preserve"> </w:t>
-      </w:r>
-      <w:r>
-        <w:t xml:space="preserve">2013</w:t>
-      </w:r>
-      <w:bookmarkEnd w:id="76"/>
-    </w:p>
-    <w:p>
-      <w:pPr>
-        <w:pStyle w:val="FirstParagraph"/>
-      </w:pPr>
-      <w:r>
-        <w:t xml:space="preserve">Ryan</w:t>
-      </w:r>
-      <w:r>
-        <w:t xml:space="preserve"> </w:t>
-      </w:r>
-      <w:r>
-        <w:rPr>
-          <w:i/>
-        </w:rPr>
-        <w:t xml:space="preserve">et al.</w:t>
-      </w:r>
-      <w:r>
-        <w:t xml:space="preserve"> </w:t>
-      </w:r>
-      <w:r>
-        <w:t xml:space="preserve">sequenced the first ctenophore genome of</w:t>
-      </w:r>
-      <w:r>
-        <w:t xml:space="preserve"> </w:t>
-      </w:r>
-      <w:r>
-        <w:rPr>
-          <w:i/>
-        </w:rPr>
-        <w:t xml:space="preserve">Mnemiopsis leidyi</w:t>
-      </w:r>
-      <w:r>
-        <w:t xml:space="preserve">. With the genome resources of</w:t>
-      </w:r>
-      <w:r>
-        <w:t xml:space="preserve"> </w:t>
-      </w:r>
-      <w:r>
-        <w:rPr>
-          <w:i/>
-        </w:rPr>
-        <w:t xml:space="preserve">M. leidyi</w:t>
-      </w:r>
-      <w:r>
-        <w:t xml:space="preserve">, the authors constructed two phylogenomic datasets: a</w:t>
-      </w:r>
-      <w:r>
-        <w:t xml:space="preserve"> </w:t>
-      </w:r>
-      <w:r>
-        <w:t xml:space="preserve">“</w:t>
-      </w:r>
-      <w:r>
-        <w:t xml:space="preserve">Genome set</w:t>
-      </w:r>
-      <w:r>
-        <w:t xml:space="preserve">”</w:t>
-      </w:r>
-      <w:r>
-        <w:t xml:space="preserve"> </w:t>
-      </w:r>
-      <w:r>
-        <w:t xml:space="preserve">based on 13 animal genomes and a</w:t>
-      </w:r>
-      <w:r>
-        <w:t xml:space="preserve"> </w:t>
-      </w:r>
-      <w:r>
-        <w:t xml:space="preserve">“</w:t>
-      </w:r>
-      <w:r>
-        <w:t xml:space="preserve">EST Set</w:t>
-      </w:r>
-      <w:r>
-        <w:t xml:space="preserve">”</w:t>
-      </w:r>
-      <w:r>
-        <w:t xml:space="preserve"> </w:t>
-      </w:r>
-      <w:r>
-        <w:t xml:space="preserve">that also included 59 animals. They analyzed both matrices by site-homogeneous GTR+Gamma and site-heterogeneous Poisson-CAT models with three sets of outgroup sampling to evaluate the effect of outgroup selection to the ingroup topology for the Ryan2013_est matrix. The Orthologs were constructed based on the method of Hejnol</w:t>
-      </w:r>
-      <w:r>
-        <w:t xml:space="preserve"> </w:t>
-      </w:r>
-      <w:r>
-        <w:rPr>
-          <w:i/>
-        </w:rPr>
-        <w:t xml:space="preserve">et al.</w:t>
-      </w:r>
-      <w:r>
-        <w:t xml:space="preserve"> </w:t>
-      </w:r>
-      <w:r>
-        <w:t xml:space="preserve">2009. For the Ryan2013_genome matrix, they performed phylogenetic analyses with both gene content and sequence-baed analyses. Overall, their results strongly supported Ctenophora-sister in all datasets they analyzed using site-homogeneous model. The Poisson+CAT model of the genome dataset strongly supported of a clade of Ctenophora and Porifera as the sister group to all other Metazoa and Bayesian analysis on the EST dataset did not converge after 205 days (but strongly supported Porifera in Choaimalia matrix).</w:t>
-      </w:r>
-    </w:p>
-    <w:p>
-      <w:pPr>
-        <w:pStyle w:val="BodyText"/>
-      </w:pPr>
-      <w:r>
-        <w:t xml:space="preserve">Regarding the recovery of Ctenophora-sister, the authors concluded:</w:t>
-      </w:r>
-    </w:p>
-    <w:p>
-      <w:pPr>
-        <w:pStyle w:val="BlockText"/>
-      </w:pPr>
-      <w:r>
-        <w:t xml:space="preserve">Our phylogenetic analyses suggest that ctenophores are the sister group to the rest of the extant animals.</w:t>
-      </w:r>
-    </w:p>
-    <w:p>
-      <w:pPr>
-        <w:pStyle w:val="Heading4"/>
-      </w:pPr>
-      <w:bookmarkStart w:id="77" w:name="moroz-et-al.-2014"/>
-      <w:r>
-        <w:t xml:space="preserve">Moroz</w:t>
-      </w:r>
-      <w:r>
-        <w:t xml:space="preserve"> </w:t>
-      </w:r>
-      <w:r>
-        <w:rPr>
-          <w:i/>
-        </w:rPr>
-        <w:t xml:space="preserve">et al.</w:t>
-      </w:r>
-      <w:r>
-        <w:t xml:space="preserve"> </w:t>
-      </w:r>
-      <w:r>
-        <w:t xml:space="preserve">2014</w:t>
-      </w:r>
-      <w:bookmarkEnd w:id="77"/>
-    </w:p>
-    <w:p>
-      <w:pPr>
-        <w:pStyle w:val="FirstParagraph"/>
-      </w:pPr>
-      <w:r>
-        <w:t xml:space="preserve">Moroz</w:t>
-      </w:r>
-      <w:r>
-        <w:t xml:space="preserve"> </w:t>
-      </w:r>
-      <w:r>
-        <w:rPr>
-          <w:i/>
-        </w:rPr>
-        <w:t xml:space="preserve">et al.</w:t>
-      </w:r>
-      <w:r>
-        <w:rPr>
-          <w:vertAlign w:val="superscript"/>
-        </w:rPr>
-        <w:t xml:space="preserve">49</w:t>
-      </w:r>
-      <w:r>
-        <w:t xml:space="preserve"> </w:t>
-      </w:r>
-      <w:r>
-        <w:t xml:space="preserve">sequenced the second ctenophore genome</w:t>
-      </w:r>
-      <w:r>
-        <w:t xml:space="preserve"> </w:t>
-      </w:r>
-      <w:r>
-        <w:rPr>
-          <w:i/>
-        </w:rPr>
-        <w:t xml:space="preserve">Pleurobrachia bachei</w:t>
-      </w:r>
-      <w:r>
-        <w:t xml:space="preserve"> </w:t>
-      </w:r>
-      <w:r>
-        <w:t xml:space="preserve">to explore the phylogenetic relationship of Metazoa. All phylogenetic analyses strongly supported Ctenophora-sister with different taxon and gene sampling using WAG site-homogeneous model. Two phylogenomic matrices were generated, the first set was represented by two ctenophore species, whereas the other set contained improved ctenophore sampling (10 taxa, Moroz2013_3d). Orthology determination employed in HaMStR</w:t>
-      </w:r>
-      <w:r>
-        <w:rPr>
-          <w:vertAlign w:val="superscript"/>
-        </w:rPr>
-        <w:t xml:space="preserve">50</w:t>
-      </w:r>
-      <w:r>
-        <w:t xml:space="preserve"> </w:t>
-      </w:r>
-      <w:r>
-        <w:t xml:space="preserve">using 1,032</w:t>
-      </w:r>
-      <w:r>
-        <w:t xml:space="preserve"> </w:t>
-      </w:r>
-      <w:r>
-        <w:t xml:space="preserve">“</w:t>
-      </w:r>
-      <w:r>
-        <w:t xml:space="preserve">model organism</w:t>
-      </w:r>
-      <w:r>
-        <w:t xml:space="preserve">”</w:t>
-      </w:r>
-      <w:r>
-        <w:t xml:space="preserve"> </w:t>
-      </w:r>
-      <w:r>
-        <w:t xml:space="preserve">single-copy orthologs. Sequence were then trimmed and aligned. This resulted in a final matrix of 170,871 amino acid positions across 586 genes with 44 taxa for the first matrix, and 114 genes with 60 taxa for the second matrix. All the phylogenetic analyses were analyzed in RAxML under the WAG+CAT+F models (different than CAT models in PhyloBayes) to reduce the computational cost.</w:t>
-      </w:r>
-    </w:p>
-    <w:p>
-      <w:pPr>
-        <w:pStyle w:val="BodyText"/>
-      </w:pPr>
-      <w:r>
-        <w:t xml:space="preserve">Regarding the recovery of Ctenophora-sister, the authors concluded:</w:t>
-      </w:r>
-    </w:p>
-    <w:p>
-      <w:pPr>
-        <w:pStyle w:val="BlockText"/>
-      </w:pPr>
-      <w:r>
-        <w:t xml:space="preserve">Our integrative analyses place Ctenophora as the earliest lineage within Metazoa. This hypothesis is supported by comparative analysis of multiple gene families, including the apparent absence of HOX genes, canonical microRNA machinery, and reduced immune complement in ctenophores.</w:t>
-      </w:r>
-    </w:p>
-    <w:p>
-      <w:pPr>
-        <w:pStyle w:val="FirstParagraph"/>
-      </w:pPr>
-      <w:r>
-        <w:t xml:space="preserve">It should be noted that only the Moroz_3d matrix has been reanalyzed in other studies, although the support of Ctenophora-sister is quite low.</w:t>
-      </w:r>
-    </w:p>
-    <w:p>
-      <w:pPr>
-        <w:pStyle w:val="Heading4"/>
-      </w:pPr>
-      <w:bookmarkStart w:id="78" w:name="borowiec-et-al.-2015"/>
-      <w:r>
-        <w:t xml:space="preserve">Borowiec</w:t>
-      </w:r>
-      <w:r>
-        <w:t xml:space="preserve"> </w:t>
-      </w:r>
-      <w:r>
-        <w:rPr>
-          <w:i/>
-        </w:rPr>
-        <w:t xml:space="preserve">et al.</w:t>
-      </w:r>
-      <w:r>
-        <w:t xml:space="preserve"> </w:t>
-      </w:r>
-      <w:r>
-        <w:t xml:space="preserve">2015</w:t>
-      </w:r>
-      <w:bookmarkEnd w:id="78"/>
-    </w:p>
-    <w:p>
-      <w:pPr>
-        <w:pStyle w:val="FirstParagraph"/>
-      </w:pPr>
-      <w:r>
-        <w:t xml:space="preserve">Borowiec</w:t>
-      </w:r>
-      <w:r>
-        <w:t xml:space="preserve"> </w:t>
-      </w:r>
-      <w:r>
-        <w:rPr>
-          <w:i/>
-        </w:rPr>
-        <w:t xml:space="preserve">et al.</w:t>
-      </w:r>
-      <w:r>
-        <w:rPr>
-          <w:vertAlign w:val="superscript"/>
-        </w:rPr>
-        <w:t xml:space="preserve">12</w:t>
-      </w:r>
-      <w:r>
-        <w:t xml:space="preserve"> </w:t>
-      </w:r>
-      <w:r>
-        <w:t xml:space="preserve">assembled a genome dataset comprised 1080 orthologs derived from 36 publicly available genomes representing major lineages of animals, although only one genome of sponge and ctenophore was included. The orthologs were constructed using OrthologID pipeline</w:t>
-      </w:r>
-      <w:r>
-        <w:rPr>
-          <w:vertAlign w:val="superscript"/>
-        </w:rPr>
-        <w:t xml:space="preserve">51</w:t>
-      </w:r>
-      <w:r>
-        <w:t xml:space="preserve">. After removal of spurious sequences and genes with more than 40% of mission data, the final matrix included 1080 (Total 1080). The authors further filtered the full dataset to 9 sub-datasets by filtering genes with high long-branch scores; genes with high saturation; gene occupancy; fast evolving genes. The main conclusion of the paper was largely based on BorowiecTotal_1080 and Borowiec_Best108 matrices. Phylogenetic analyses were conducted under the GTR+CAT model in PhyloBayes in selected matrices, and under the data-partitioning methods in RAxML for all matrices.</w:t>
-      </w:r>
-    </w:p>
-    <w:p>
-      <w:pPr>
-        <w:pStyle w:val="BodyText"/>
-      </w:pPr>
-      <w:r>
-        <w:t xml:space="preserve">Regarding the recovery of Ctenophora-sister, the authors concluded:</w:t>
-      </w:r>
-    </w:p>
-    <w:p>
-      <w:pPr>
-        <w:pStyle w:val="BlockText"/>
-      </w:pPr>
-      <w:r>
-        <w:t xml:space="preserve">Our phylogeny</w:t>
-      </w:r>
-      <w:r>
-        <w:t xml:space="preserve"> </w:t>
-      </w:r>
-      <w:r>
-        <w:t xml:space="preserve">supports the still-controversial position of ctenophores as sister group to all other metazoans. This study also</w:t>
-      </w:r>
-      <w:r>
-        <w:t xml:space="preserve"> </w:t>
-      </w:r>
-      <w:r>
-        <w:t xml:space="preserve">provides a workflow and computational tools for minimizing systematic bias in genome-based phylogenetic</w:t>
-      </w:r>
-      <w:r>
-        <w:t xml:space="preserve"> </w:t>
-      </w:r>
-      <w:r>
-        <w:t xml:space="preserve">analyses.</w:t>
-      </w:r>
-    </w:p>
-    <w:p>
-      <w:pPr>
-        <w:pStyle w:val="FirstParagraph"/>
-      </w:pPr>
-      <w:r>
-        <w:t xml:space="preserve">It should be noted that the authors also employed recoding-method in the Borowiec_Best108 matrix and found neither support of Porifera-sister or Ctenophora-sister</w:t>
-      </w:r>
-      <w:r>
-        <w:rPr>
-          <w:vertAlign w:val="superscript"/>
-        </w:rPr>
-        <w:t xml:space="preserve">12</w:t>
-      </w:r>
-      <w:r>
-        <w:t xml:space="preserve">.</w:t>
-      </w:r>
-    </w:p>
-    <w:p>
-      <w:pPr>
-        <w:pStyle w:val="Heading4"/>
-      </w:pPr>
-      <w:bookmarkStart w:id="79" w:name="whelan-et-al.2015"/>
-      <w:r>
-        <w:t xml:space="preserve">Whelan et al. 2015</w:t>
-      </w:r>
-      <w:bookmarkEnd w:id="79"/>
-    </w:p>
-    <w:p>
-      <w:pPr>
-        <w:pStyle w:val="FirstParagraph"/>
-      </w:pPr>
-      <w:r>
-        <w:t xml:space="preserve">Whelan</w:t>
-      </w:r>
-      <w:r>
-        <w:t xml:space="preserve"> </w:t>
-      </w:r>
-      <w:r>
-        <w:rPr>
-          <w:i/>
-        </w:rPr>
-        <w:t xml:space="preserve">et al.</w:t>
-      </w:r>
-      <w:r>
-        <w:t xml:space="preserve"> </w:t>
-      </w:r>
-      <w:r>
-        <w:t xml:space="preserve">2015</w:t>
-      </w:r>
-      <w:r>
-        <w:rPr>
-          <w:vertAlign w:val="superscript"/>
-        </w:rPr>
-        <w:t xml:space="preserve">52</w:t>
-      </w:r>
-      <w:r>
-        <w:t xml:space="preserve"> </w:t>
-      </w:r>
-      <w:r>
-        <w:t xml:space="preserve">constructed a new phylogenomic dataset by eight new transcripomic data and investigated a range of possible sources of systematic error under multiple analyses (e.g. long-branch attraction, compositional bias, fast evolving genes, etc.). Putative orthologs were determined of each species using HaMStR using the model organism core ortholog set (same as Moroz</w:t>
-      </w:r>
-      <w:r>
-        <w:t xml:space="preserve"> </w:t>
-      </w:r>
-      <w:r>
-        <w:rPr>
-          <w:i/>
-        </w:rPr>
-        <w:t xml:space="preserve">et al.</w:t>
-      </w:r>
-      <w:r>
-        <w:t xml:space="preserve"> </w:t>
-      </w:r>
-      <w:r>
-        <w:t xml:space="preserve">2014) and subsequently removal of genes with too much missing data and potential paralogs. The authors further filtered the full dataset to 24 sub-datasets by filtering genes with high long-branch scores; genes with high RSFV values; genes that are potential paralogs; fast evolving genes and progressively removal of outgroups. All the maximum likelihood analyses with site-homogeneous model and PartitionFinder strongly suggested Ctenophora-sister. CAT-GTR models only used in least saturated dataset 6 and 16 also strongly supported Ctenophora.</w:t>
-      </w:r>
-    </w:p>
-    <w:p>
-      <w:pPr>
-        <w:pStyle w:val="BodyText"/>
-      </w:pPr>
-      <w:r>
-        <w:t xml:space="preserve">Regarding the recovery of Ctenophora-sister, the authors concluded:</w:t>
-      </w:r>
-    </w:p>
-    <w:p>
-      <w:pPr>
-        <w:pStyle w:val="BlockText"/>
-      </w:pPr>
-      <w:r>
-        <w:t xml:space="preserve">Importantly, biases resulting from elevated compositional heterogeneity or elevated substitution rates are ruled out. Placement of ctenophores as</w:t>
-      </w:r>
-      <w:r>
-        <w:t xml:space="preserve"> </w:t>
-      </w:r>
-      <w:r>
-        <w:t xml:space="preserve">sister to all other animals, and sponge monophyly, are strongly supported under multiple analyses, herein.</w:t>
-      </w:r>
-    </w:p>
-    <w:p>
-      <w:pPr>
-        <w:pStyle w:val="FirstParagraph"/>
-      </w:pPr>
-      <w:r>
-        <w:t xml:space="preserve">Note that the authors also reanalyzed Philippe2009 matrix (with the removal of ribosomal genes) and recovered Porifera-sister with moderate support (pp=90).</w:t>
-      </w:r>
-    </w:p>
-    <w:p>
-      <w:pPr>
-        <w:pStyle w:val="Heading4"/>
-      </w:pPr>
-      <w:bookmarkStart w:id="80" w:name="chang-et-al.2015"/>
-      <w:r>
-        <w:t xml:space="preserve">Chang et al. 2015</w:t>
-      </w:r>
-      <w:bookmarkEnd w:id="80"/>
-    </w:p>
-    <w:p>
-      <w:pPr>
-        <w:pStyle w:val="FirstParagraph"/>
-      </w:pPr>
-      <w:r>
-        <w:t xml:space="preserve">Chang</w:t>
-      </w:r>
-      <w:r>
-        <w:t xml:space="preserve"> </w:t>
-      </w:r>
-      <w:r>
-        <w:rPr>
-          <w:i/>
-        </w:rPr>
-        <w:t xml:space="preserve">et al.</w:t>
-      </w:r>
-      <w:r>
-        <w:rPr>
-          <w:vertAlign w:val="superscript"/>
-        </w:rPr>
-        <w:t xml:space="preserve">53</w:t>
-      </w:r>
-      <w:r>
-        <w:t xml:space="preserve"> </w:t>
-      </w:r>
-      <w:r>
-        <w:t xml:space="preserve">was originally used to explore phylogenetic position of Myxozoa in Cnidaria but also sampled broadly across the breadth of animal diversity. The authors constructed a dataset with 200 protein markers based on Philippe et al. 2011</w:t>
-      </w:r>
-      <w:r>
-        <w:rPr>
-          <w:vertAlign w:val="superscript"/>
-        </w:rPr>
-        <w:t xml:space="preserve">7</w:t>
-      </w:r>
-      <w:r>
-        <w:t xml:space="preserve"> </w:t>
-      </w:r>
-      <w:r>
-        <w:t xml:space="preserve">with 51,940 amino acids and 77 taxa. Both site-heterogeneous Poisson-CAT and site-homogeneous GTR models strongly supported Ctenophora-sister.</w:t>
-      </w:r>
-    </w:p>
-    <w:p>
-      <w:pPr>
-        <w:pStyle w:val="BodyText"/>
-      </w:pPr>
-      <w:r>
-        <w:t xml:space="preserve">Note that this data matrix has been extensively reanalyzed in many studies.</w:t>
-      </w:r>
-    </w:p>
-    <w:p>
-      <w:pPr>
-        <w:pStyle w:val="Heading4"/>
-      </w:pPr>
-      <w:bookmarkStart w:id="81" w:name="pisani-et-al.-2015"/>
-      <w:r>
-        <w:t xml:space="preserve">Pisani</w:t>
-      </w:r>
-      <w:r>
-        <w:t xml:space="preserve"> </w:t>
-      </w:r>
-      <w:r>
-        <w:rPr>
-          <w:i/>
-        </w:rPr>
-        <w:t xml:space="preserve">et al.</w:t>
-      </w:r>
-      <w:r>
-        <w:t xml:space="preserve"> </w:t>
-      </w:r>
-      <w:r>
-        <w:t xml:space="preserve">2015</w:t>
-      </w:r>
-      <w:bookmarkEnd w:id="81"/>
-    </w:p>
-    <w:p>
-      <w:pPr>
-        <w:pStyle w:val="FirstParagraph"/>
-      </w:pPr>
-      <w:r>
-        <w:t xml:space="preserve">Pisani</w:t>
-      </w:r>
-      <w:r>
-        <w:t xml:space="preserve"> </w:t>
-      </w:r>
-      <w:r>
-        <w:rPr>
-          <w:i/>
-        </w:rPr>
-        <w:t xml:space="preserve">et al.</w:t>
-      </w:r>
-      <w:r>
-        <w:rPr>
-          <w:vertAlign w:val="superscript"/>
-        </w:rPr>
-        <w:t xml:space="preserve">6</w:t>
-      </w:r>
-      <w:r>
-        <w:t xml:space="preserve"> </w:t>
-      </w:r>
-      <w:r>
-        <w:t xml:space="preserve">reanalyzed representative datasets that supported Ctenophora-sister, including Ryan2013_est, Moroz2014_3d and Whelan2015 datasets. It was the first study showing that progressively removal of more distantly related outgroups could largely affect phylogenomic inference of the position of the root of animal phylogeny. The authors suggested that the inclusion of outgroups very distant from the ingroup can cause systematic errors due to long-branch attraction. Phylogenetic analyses were conducted under the Poisson+CAT and GTR models in PhyloBayes. They found GTR-CAT and Poisson-CAT models generally had better model-fit than site-homogeneous GTR models in these data matrice. Moreover, they found the support of Ctenophora-sister decreases when the exclusion of distantly related outgroups and the use of site-heterogeneous CAT models.</w:t>
-      </w:r>
-    </w:p>
-    <w:p>
-      <w:pPr>
-        <w:pStyle w:val="BodyText"/>
-      </w:pPr>
-      <w:r>
-        <w:t xml:space="preserve">Regarding the recovery of Porifera-sister, the authors concluded:</w:t>
-      </w:r>
-    </w:p>
-    <w:p>
-      <w:pPr>
-        <w:pStyle w:val="BlockText"/>
-      </w:pPr>
-      <w:r>
-        <w:t xml:space="preserve">Our results reinforce a traditional scenario for the evolution of complexity in animals, and indicate that inferences about the evolution of Metazoa based on the Ctenophora-sister hypothesis are not supported by the currently available data.</w:t>
-      </w:r>
-    </w:p>
-    <w:p>
-      <w:pPr>
-        <w:pStyle w:val="Heading4"/>
-      </w:pPr>
-      <w:bookmarkStart w:id="82" w:name="feuda-et-al.-2017"/>
-      <w:r>
-        <w:t xml:space="preserve">Feuda</w:t>
-      </w:r>
-      <w:r>
-        <w:t xml:space="preserve"> </w:t>
-      </w:r>
-      <w:r>
-        <w:rPr>
-          <w:i/>
-        </w:rPr>
-        <w:t xml:space="preserve">et al.</w:t>
-      </w:r>
-      <w:r>
-        <w:t xml:space="preserve"> </w:t>
-      </w:r>
-      <w:r>
-        <w:t xml:space="preserve">2017</w:t>
-      </w:r>
-      <w:bookmarkEnd w:id="82"/>
-    </w:p>
-    <w:p>
-      <w:pPr>
-        <w:pStyle w:val="FirstParagraph"/>
-      </w:pPr>
-      <w:r>
-        <w:t xml:space="preserve">Feuda</w:t>
-      </w:r>
-      <w:r>
-        <w:t xml:space="preserve"> </w:t>
-      </w:r>
-      <w:r>
-        <w:rPr>
-          <w:i/>
-        </w:rPr>
-        <w:t xml:space="preserve">et al.</w:t>
-      </w:r>
-      <w:r>
-        <w:rPr>
-          <w:vertAlign w:val="superscript"/>
-        </w:rPr>
-        <w:t xml:space="preserve">9</w:t>
-      </w:r>
-      <w:r>
-        <w:t xml:space="preserve"> </w:t>
-      </w:r>
-      <w:r>
-        <w:t xml:space="preserve">didn’t generate any new data, instead they used the data-recoding methods to reanalyze two key datasets that support Ctenophora-sister (Whelan2015_D20, Chang2015 datasets). It was the first phylogenomic study that suggested recoding methods have better performance than non-recoding methods in the relationships at the root of the animal tree. The authors compared model adequacy using posterior predictive analyses from a set of site-homogeneous (WAG, LG, GTR, data-partitioning) and site-heterogeneous (CAT-GTR) models in non-recoding and recoding datasets. The results showed that data-recoding can significant reduce compositional heterogeneity in both datasets with CAT-GTR models and strongly supported Porifera-sister hypothesis (see more details in recoding section in supplementary text).</w:t>
-      </w:r>
-    </w:p>
-    <w:p>
-      <w:pPr>
-        <w:pStyle w:val="BodyText"/>
-      </w:pPr>
-      <w:r>
-        <w:t xml:space="preserve">Regarding the recovery of Porifera-sister, the authors concluded:</w:t>
-      </w:r>
-    </w:p>
-    <w:p>
-      <w:pPr>
-        <w:pStyle w:val="BlockText"/>
-      </w:pPr>
-      <w:r>
-        <w:t xml:space="preserve">Because adequate modeling of the evolutionary process that generated the data is fundamental to recovering an accurate phylogeny, our results strongly support sponges as the sister group of all other animals and provide further evidence that Ctenophora-sister represents a tree reconstruction artifact.</w:t>
-      </w:r>
-    </w:p>
-    <w:p>
-      <w:pPr>
-        <w:pStyle w:val="Heading4"/>
-      </w:pPr>
-      <w:bookmarkStart w:id="83" w:name="whelan-and-halanych-2016"/>
-      <w:r>
-        <w:t xml:space="preserve">Whelan and Halanych 2016</w:t>
-      </w:r>
-      <w:bookmarkEnd w:id="83"/>
-    </w:p>
-    <w:p>
-      <w:pPr>
-        <w:pStyle w:val="FirstParagraph"/>
-      </w:pPr>
-      <w:r>
-        <w:t xml:space="preserve">Whelan</w:t>
-      </w:r>
-      <w:r>
-        <w:t xml:space="preserve"> </w:t>
-      </w:r>
-      <w:r>
-        <w:rPr>
-          <w:i/>
-        </w:rPr>
-        <w:t xml:space="preserve">et al.</w:t>
-      </w:r>
-      <w:r>
-        <w:rPr>
-          <w:vertAlign w:val="superscript"/>
-        </w:rPr>
-        <w:t xml:space="preserve">21</w:t>
-      </w:r>
-      <w:r>
-        <w:t xml:space="preserve"> </w:t>
-      </w:r>
-      <w:r>
-        <w:t xml:space="preserve">is the only study to evaluate performance of site-heterogeneous models and site-homogeneous model with data partitioning under the simulation framework. The simulation results suggested that Poisson+CAT model consistently performed worse than other models in simulation datasets. More importantly, the authors also showed that both Poisson+CAT and GTR+ CAT models could overestimated substitutional heterogeneity in many cases. They also reanalyzed datasets from Philippe 2009 and Nosenko 2013 using both CAT models and data partitioning with site-homogeneous model. The results indicated that Poisson + CAT model tends to recover less accurate trees and more importantly, both GTR + CAT and data partitioning strongly supported Ctenophora-sister in reanalyses.</w:t>
-      </w:r>
-    </w:p>
-    <w:p>
-      <w:pPr>
-        <w:pStyle w:val="BodyText"/>
-      </w:pPr>
-      <w:r>
-        <w:t xml:space="preserve">The authors concluded:</w:t>
-      </w:r>
-    </w:p>
-    <w:p>
-      <w:pPr>
-        <w:pStyle w:val="BlockText"/>
-      </w:pPr>
-      <w:r>
-        <w:t xml:space="preserve">Practices such as removing constant sites and parsimony uninformative characters, or using CAT-F81 when CAT-GTR is deemed too computationally expensive,</w:t>
-      </w:r>
-      <w:r>
-        <w:t xml:space="preserve"> </w:t>
-      </w:r>
-      <w:r>
-        <w:t xml:space="preserve">cannot be logically justified. Given clear problems with CAT-F81, phylogenies previously inferred with this model should be reassessed.</w:t>
-      </w:r>
-    </w:p>
-    <w:p>
-      <w:pPr>
-        <w:pStyle w:val="Heading4"/>
-      </w:pPr>
-      <w:bookmarkStart w:id="84" w:name="whelan-et-al.-2017"/>
-      <w:r>
-        <w:t xml:space="preserve">Whelan</w:t>
-      </w:r>
-      <w:r>
-        <w:t xml:space="preserve"> </w:t>
-      </w:r>
-      <w:r>
-        <w:rPr>
-          <w:i/>
-        </w:rPr>
-        <w:t xml:space="preserve">et al.</w:t>
-      </w:r>
-      <w:r>
-        <w:t xml:space="preserve"> </w:t>
-      </w:r>
-      <w:r>
-        <w:t xml:space="preserve">2017</w:t>
-      </w:r>
-      <w:bookmarkEnd w:id="84"/>
-    </w:p>
-    <w:p>
-      <w:pPr>
-        <w:pStyle w:val="FirstParagraph"/>
-      </w:pPr>
-      <w:r>
-        <w:t xml:space="preserve">Whelan</w:t>
-      </w:r>
-      <w:r>
-        <w:t xml:space="preserve"> </w:t>
-      </w:r>
-      <w:r>
-        <w:rPr>
-          <w:i/>
-        </w:rPr>
-        <w:t xml:space="preserve">et al.</w:t>
-      </w:r>
-      <w:r>
-        <w:rPr>
-          <w:vertAlign w:val="superscript"/>
-        </w:rPr>
-        <w:t xml:space="preserve">13</w:t>
-      </w:r>
-      <w:r>
-        <w:t xml:space="preserve"> </w:t>
-      </w:r>
-      <w:r>
-        <w:t xml:space="preserve">added 27 new ctenophore transcriptomic data to explore animal-root position as well as relationships within Ctenophores. It significantly increased ctenophore taxon sampling than other studies. Putative orthologs were determined largely similar to Whelan2015, with the difference of a core Ctenophora core datasets were constructed here with more than 2000 genes. The subsequent filtering strategy was also similar to the previous study. All analyses using site-homogeneous and site-heterogeneous models strongly supported Ctenophora-sister hypothesis, even with CAT-GTR model in choanoazoa dataset. The main conclusions of this paper were based on Whelan2017_full and Whelan2017_strict matrices.</w:t>
-      </w:r>
-    </w:p>
-    <w:p>
-      <w:pPr>
-        <w:pStyle w:val="BodyText"/>
-      </w:pPr>
-      <w:r>
-        <w:t xml:space="preserve">Regarding the recovery of Ctenophora-sister, the authors concluded:</w:t>
-      </w:r>
-      <w:r>
-        <w:t xml:space="preserve"> </w:t>
-      </w:r>
-      <w:r>
-        <w:t xml:space="preserve">&gt;Using datasets with reasonably high ctenophore and other non-bilaterian taxon sampling, our results strongly reject the hypothesis that sponges are the sister lineage to all other extant metazoans.</w:t>
-      </w:r>
-    </w:p>
-    <w:p>
-      <w:pPr>
-        <w:pStyle w:val="Heading4"/>
-      </w:pPr>
-      <w:bookmarkStart w:id="85" w:name="simion-et-al.-2017"/>
-      <w:r>
-        <w:t xml:space="preserve">Simion</w:t>
-      </w:r>
-      <w:r>
-        <w:t xml:space="preserve"> </w:t>
-      </w:r>
-      <w:r>
-        <w:rPr>
-          <w:i/>
-        </w:rPr>
-        <w:t xml:space="preserve">et al.</w:t>
-      </w:r>
-      <w:r>
-        <w:t xml:space="preserve"> </w:t>
-      </w:r>
-      <w:r>
-        <w:t xml:space="preserve">2017</w:t>
-      </w:r>
-      <w:bookmarkEnd w:id="85"/>
-    </w:p>
-    <w:p>
-      <w:pPr>
-        <w:pStyle w:val="FirstParagraph"/>
-      </w:pPr>
-      <w:r>
-        <w:t xml:space="preserve">Simion</w:t>
-      </w:r>
-      <w:r>
-        <w:t xml:space="preserve"> </w:t>
-      </w:r>
-      <w:r>
-        <w:rPr>
-          <w:i/>
-        </w:rPr>
-        <w:t xml:space="preserve">et al.</w:t>
-      </w:r>
-      <w:r>
-        <w:rPr>
-          <w:vertAlign w:val="superscript"/>
-        </w:rPr>
-        <w:t xml:space="preserve">14</w:t>
-      </w:r>
-      <w:r>
-        <w:t xml:space="preserve"> </w:t>
-      </w:r>
-      <w:r>
-        <w:t xml:space="preserve">added transcriptomic data for 21 new animals. The data matrix was constructed using a semi-automated approach to comprehensively detect and eliminate potential systematic errors. The resulting dataset comprises 1,719 genes and 97 species, including 61 non-bilaterian species. It was by far the largest phylogenomic dataset in terms of taxon and gene sampling related to the relationship at the root of animal phylogeny.</w:t>
-      </w:r>
-    </w:p>
-    <w:p>
-      <w:pPr>
-        <w:pStyle w:val="BodyText"/>
-      </w:pPr>
-      <w:r>
-        <w:t xml:space="preserve">The final matrix was first analyzed using the Poisson-CAT model. Different that other phylobayes analyses, Simion</w:t>
-      </w:r>
-      <w:r>
-        <w:t xml:space="preserve"> </w:t>
-      </w:r>
-      <w:r>
-        <w:rPr>
-          <w:i/>
-        </w:rPr>
-        <w:t xml:space="preserve">et al.</w:t>
-      </w:r>
-      <w:r>
-        <w:t xml:space="preserve"> </w:t>
-      </w:r>
-      <w:r>
-        <w:t xml:space="preserve">used a gene jackknife strategy based on 100 analyses to overcome the computational limitation because of the large data size. Each jackknife is baed on a random selection of ~ 25% of the genes. The Phylobayes with site-heterogeneous model strongly supported the Porifera-sister, whereas site-homogeneous strongly supported Ctenophora-sister in all datasets. Importantly, the authors compared the behavior of long-branch effect between site-heterogeneous and site-homogeneous models by progressively removal taxa and concluded higher sensitivity of site-homogeneous models to LBA than CAT models.</w:t>
-      </w:r>
-    </w:p>
-    <w:p>
-      <w:pPr>
-        <w:pStyle w:val="BodyText"/>
-      </w:pPr>
-      <w:r>
-        <w:t xml:space="preserve">Regarding the recovery of Ctenophora-sister, the authors concluded:</w:t>
-      </w:r>
-    </w:p>
-    <w:p>
-      <w:pPr>
-        <w:pStyle w:val="BlockText"/>
-      </w:pPr>
-      <w:r>
-        <w:t xml:space="preserve">Our dataset outperforms previous metazoan gene superalignments in terms of data quality and quantity. Analyses with a best-fitting site-heterogeneous evolutionary model provide strong statistical support for placing sponges as the sister-group to all other metazoans, with ctenophores emerging as the second-earliest branching animal lineage.</w:t>
-      </w:r>
-    </w:p>
-    <w:p>
-      <w:pPr>
-        <w:pStyle w:val="FirstParagraph"/>
-      </w:pPr>
-      <w:r>
-        <w:t xml:space="preserve">It should be noted that all the PhyloBayes runs have not reached convergence due to the computational cost in these large matrices.</w:t>
-      </w:r>
-    </w:p>
-    <w:p>
-      <w:pPr>
-        <w:pStyle w:val="Heading3"/>
-      </w:pPr>
-      <w:bookmarkStart w:id="86" w:name="data-recoding-methods"/>
-      <w:r>
-        <w:t xml:space="preserve">Data-recoding methods</w:t>
-      </w:r>
-      <w:bookmarkEnd w:id="86"/>
-    </w:p>
-    <w:p>
-      <w:pPr>
-        <w:pStyle w:val="FirstParagraph"/>
-      </w:pPr>
-      <w:r>
-        <w:t xml:space="preserve">Feuda</w:t>
-      </w:r>
-      <w:r>
-        <w:t xml:space="preserve"> </w:t>
-      </w:r>
-      <w:r>
-        <w:rPr>
-          <w:i/>
-        </w:rPr>
-        <w:t xml:space="preserve">et al.</w:t>
-      </w:r>
-      <w:r>
-        <w:rPr>
-          <w:vertAlign w:val="superscript"/>
-        </w:rPr>
-        <w:t xml:space="preserve">35</w:t>
-      </w:r>
-      <w:r>
-        <w:t xml:space="preserve"> </w:t>
-      </w:r>
-      <w:r>
-        <w:t xml:space="preserve">tackled a difficult phylogenetic problem – placing the root of the animal phylogeny</w:t>
-      </w:r>
-      <w:r>
-        <w:rPr>
-          <w:vertAlign w:val="superscript"/>
-        </w:rPr>
-        <w:t xml:space="preserve">8</w:t>
-      </w:r>
-      <w:r>
-        <w:t xml:space="preserve">. In the past decade, some analyses have placed Ctenophora (comb jellies) and others Porifera (sponges) as the sister group to all other animals (Fig. Extended Data Fig. 3B). Feuda</w:t>
-      </w:r>
-      <w:r>
-        <w:t xml:space="preserve"> </w:t>
-      </w:r>
-      <w:r>
-        <w:rPr>
-          <w:i/>
-        </w:rPr>
-        <w:t xml:space="preserve">et al.</w:t>
-      </w:r>
-      <w:r>
-        <w:rPr>
-          <w:vertAlign w:val="superscript"/>
-        </w:rPr>
-        <w:t xml:space="preserve">35</w:t>
-      </w:r>
-      <w:r>
-        <w:t xml:space="preserve"> </w:t>
-      </w:r>
-      <w:r>
-        <w:t xml:space="preserve">present new phylogenetic analyses that they claim provide strong support for Porifera-sister. Their analyses consider datasets from studies by Chang</w:t>
-      </w:r>
-      <w:r>
-        <w:t xml:space="preserve"> </w:t>
-      </w:r>
-      <w:r>
-        <w:rPr>
-          <w:i/>
-        </w:rPr>
-        <w:t xml:space="preserve">et al.</w:t>
-      </w:r>
-      <w:r>
-        <w:rPr>
-          <w:vertAlign w:val="superscript"/>
-        </w:rPr>
-        <w:t xml:space="preserve">53</w:t>
-      </w:r>
-      <w:r>
-        <w:t xml:space="preserve"> </w:t>
-      </w:r>
-      <w:r>
-        <w:t xml:space="preserve">and Whelan</w:t>
-      </w:r>
-      <w:r>
-        <w:t xml:space="preserve"> </w:t>
-      </w:r>
-      <w:r>
-        <w:rPr>
-          <w:i/>
-        </w:rPr>
-        <w:t xml:space="preserve">et al.</w:t>
-      </w:r>
-      <w:r>
-        <w:rPr>
-          <w:vertAlign w:val="superscript"/>
-        </w:rPr>
-        <w:t xml:space="preserve">54</w:t>
-      </w:r>
-      <w:r>
-        <w:t xml:space="preserve">, both of which found support for Ctenophora-sister. Feuda</w:t>
-      </w:r>
-      <w:r>
-        <w:t xml:space="preserve"> </w:t>
-      </w:r>
-      <w:r>
-        <w:rPr>
-          <w:i/>
-        </w:rPr>
-        <w:t xml:space="preserve">et al.</w:t>
-      </w:r>
-      <w:r>
-        <w:t xml:space="preserve"> </w:t>
-      </w:r>
-      <w:r>
-        <w:t xml:space="preserve">were concerned that these Ctenophora-sister results were artefacts of lineage-specific differences in amino acid frequencies. In an attempt to reduce these differences, they recoded the full set of twenty amino acids into six groups of amino acids. These groups have more frequent evolutionary changes within them than between them, based on empirical observations in large protein datasets</w:t>
-      </w:r>
-      <w:r>
-        <w:rPr>
-          <w:vertAlign w:val="superscript"/>
-        </w:rPr>
-        <w:t xml:space="preserve">34</w:t>
-      </w:r>
-      <w:r>
-        <w:t xml:space="preserve">. The intent is to discard many lineage-specific changes, which are expected to fall within these groups. Rather than model compositional heterogeneity, as their title suggests, this approach discards heterogeneous information so that much simpler models with fewer states can be applied. They report that posterior predictive (PP) analyses</w:t>
-      </w:r>
-      <w:r>
-        <w:rPr>
-          <w:vertAlign w:val="superscript"/>
-        </w:rPr>
-        <w:t xml:space="preserve">24</w:t>
-      </w:r>
-      <w:r>
-        <w:t xml:space="preserve"> </w:t>
-      </w:r>
-      <w:r>
-        <w:t xml:space="preserve">indicate 6-state recoded analyses have better model adequacy than 20-state amino acid analyses, and</w:t>
-      </w:r>
-      <w:r>
-        <w:t xml:space="preserve"> </w:t>
-      </w:r>
-      <w:r>
-        <w:t xml:space="preserve">“</w:t>
-      </w:r>
-      <w:r>
-        <w:t xml:space="preserve">Porifera-sister was favored under all recoding strategies</w:t>
-      </w:r>
-      <w:r>
-        <w:t xml:space="preserve">”</w:t>
-      </w:r>
-      <w:r>
-        <w:t xml:space="preserve">. Here we focus on two aspects of Feuda</w:t>
-      </w:r>
-      <w:r>
-        <w:t xml:space="preserve"> </w:t>
-      </w:r>
-      <w:r>
-        <w:rPr>
-          <w:i/>
-        </w:rPr>
-        <w:t xml:space="preserve">et al.</w:t>
-      </w:r>
-      <w:r>
-        <w:t xml:space="preserve"> </w:t>
-      </w:r>
-      <w:r>
-        <w:t xml:space="preserve">First, we point out that many of their recoded analyses are actually unresolved (</w:t>
-      </w:r>
-      <w:r>
-        <w:rPr>
-          <w:i/>
-        </w:rPr>
-        <w:t xml:space="preserve">i.e.</w:t>
-      </w:r>
-      <w:r>
-        <w:t xml:space="preserve">, without strong support for either Porifera-sister or Ctenophora-sister), and that the analyses with the best posterior predictive scores do not provide strong support for Porifera-sister. Second, we present new analyses that show the impact of recoding is largely due to discarding information, not accommodating variation in amino acid composition. These findings indicate that it is premature to accept Porifera-sister and reject Ctenophora-sister. They also show that recoding can be a problematic method for addressing compositional variation.</w:t>
-      </w:r>
-    </w:p>
-    <w:p>
-      <w:pPr>
-        <w:pStyle w:val="BodyText"/>
-      </w:pPr>
-      <w:r>
-        <w:t xml:space="preserve">Feuda</w:t>
-      </w:r>
-      <w:r>
-        <w:t xml:space="preserve"> </w:t>
-      </w:r>
-      <w:r>
-        <w:rPr>
-          <w:i/>
-        </w:rPr>
-        <w:t xml:space="preserve">et al.</w:t>
-      </w:r>
-      <w:r>
-        <w:t xml:space="preserve"> </w:t>
-      </w:r>
-      <w:r>
-        <w:t xml:space="preserve">examine support for Ctenophora-sister and Porifera-sister under all combinations of two models of molecular evolution, four datasets, and four coding schemes. This provides 32 analyses that they report in their Table 3 and that we present graphically here as Extended Data Fig. 6. There is striking variation in support for Ctenophora-sister and Porifera-sister across these analyses (Extended Data Fig. 6). Feuda</w:t>
-      </w:r>
-      <w:r>
-        <w:t xml:space="preserve"> </w:t>
-      </w:r>
-      <w:r>
-        <w:rPr>
-          <w:i/>
-        </w:rPr>
-        <w:t xml:space="preserve">et al.</w:t>
-      </w:r>
-      <w:r>
-        <w:t xml:space="preserve"> </w:t>
-      </w:r>
-      <w:r>
-        <w:t xml:space="preserve">accept the results of some analyses and reject others based on posterior predictive (PP) analyses of model adequacy, which assess how well a model explains variation in the data</w:t>
-      </w:r>
-      <w:r>
-        <w:rPr>
-          <w:vertAlign w:val="superscript"/>
-        </w:rPr>
-        <w:t xml:space="preserve">24</w:t>
-      </w:r>
-      <w:r>
-        <w:t xml:space="preserve">. They considered five different posterior predictive statistics that capture different types of variation in the data. From this they conclude that their</w:t>
-      </w:r>
-      <w:r>
-        <w:t xml:space="preserve"> </w:t>
-      </w:r>
-      <w:r>
-        <w:t xml:space="preserve">“</w:t>
-      </w:r>
-      <w:r>
-        <w:t xml:space="preserve">results strongly support sponges as the sister group of all other animals</w:t>
-      </w:r>
-      <w:r>
-        <w:t xml:space="preserve">”</w:t>
-      </w:r>
-      <w:r>
-        <w:t xml:space="preserve">.</w:t>
-      </w:r>
-    </w:p>
-    <w:p>
-      <w:pPr>
-        <w:pStyle w:val="BodyText"/>
-      </w:pPr>
-      <w:r>
-        <w:t xml:space="preserve">This conclusion does not follow from their own presented results. Only a single analysis with posterior predictive scores provides what could be considered strong support &gt; 95 posterior probability) for Porifera-sister. Of the 32 analyses, posterior predictive scores were calculated for 16 (those for the full Whelan and Chang matrices). Based on posterior predictive scores, Feuda</w:t>
-      </w:r>
-      <w:r>
-        <w:t xml:space="preserve"> </w:t>
-      </w:r>
-      <w:r>
-        <w:rPr>
-          <w:i/>
-        </w:rPr>
-        <w:t xml:space="preserve">et al.</w:t>
-      </w:r>
-      <w:r>
-        <w:t xml:space="preserve"> </w:t>
-      </w:r>
-      <w:r>
-        <w:t xml:space="preserve">reject eight of these that were conducted under the GTR+G model (which all have strong support for Ctenophora-sister). This leaves eight CAT-GTR+G analyses (Extended Data Fig. 5). Two of these eight are analyses of the original 20-state amino acid data, both of which provide strong support for Ctenophora-sister. Of the six recoded analyses, five are unresolved. Only a single analysis for which posterior predictive scores are available provides strong support for Porifera-sister, the CAT-GTR+G analysis of the SR-6</w:t>
-      </w:r>
-      <w:r>
-        <w:rPr>
-          <w:vertAlign w:val="superscript"/>
-        </w:rPr>
-        <w:t xml:space="preserve">34</w:t>
-      </w:r>
-      <w:r>
-        <w:t xml:space="preserve"> </w:t>
-      </w:r>
-      <w:r>
-        <w:t xml:space="preserve">recoded Whelan</w:t>
-      </w:r>
-      <w:r>
-        <w:rPr>
-          <w:vertAlign w:val="superscript"/>
-        </w:rPr>
-        <w:t xml:space="preserve">54</w:t>
-      </w:r>
-      <w:r>
-        <w:t xml:space="preserve"> </w:t>
-      </w:r>
-      <w:r>
-        <w:t xml:space="preserve">matrix. Furthermore, this analysis does not have the best score according to any of the five posterior predictive statistics they considered (Extended Data Fig. 5). The only statistic that stands out for this one analysis is that it has the highest maxdiff (Extended Data Fig. 5), indicating that it did not converge as well as other analyses.</w:t>
-      </w:r>
-    </w:p>
-    <w:p>
-      <w:pPr>
-        <w:pStyle w:val="BodyText"/>
-      </w:pPr>
-      <w:r>
-        <w:t xml:space="preserve">Though their study does not provide strong support for Porifera-sister, the sensitivity of their results to recoding provides an opportunity to better understand and evaluate the impact of recoding more generally. This is important given the growing interest in recoding</w:t>
-      </w:r>
-      <w:r>
-        <w:rPr>
-          <w:vertAlign w:val="superscript"/>
-        </w:rPr>
-        <w:t xml:space="preserve">35</w:t>
-      </w:r>
-      <w:r>
-        <w:t xml:space="preserve">. Feuda</w:t>
-      </w:r>
-      <w:r>
-        <w:t xml:space="preserve"> </w:t>
-      </w:r>
-      <w:r>
-        <w:rPr>
-          <w:i/>
-        </w:rPr>
-        <w:t xml:space="preserve">et al.</w:t>
-      </w:r>
-      <w:r>
         <w:t xml:space="preserve"> </w:t>
       </w:r>
       <w:r>
@@ -12868,7 +12858,7 @@
       <w:r>
         <w:t xml:space="preserve"> </w:t>
       </w:r>
-      <w:hyperlink r:id="rId87">
+      <w:hyperlink r:id="rId86">
         <w:r>
           <w:rPr>
             <w:rStyle w:val="Hyperlink"/>
@@ -12901,14 +12891,14 @@
       <w:pPr>
         <w:pStyle w:val="Heading2"/>
       </w:pPr>
-      <w:bookmarkStart w:id="88" w:name="references"/>
+      <w:bookmarkStart w:id="87" w:name="references"/>
       <w:r>
         <w:t xml:space="preserve">References</w:t>
       </w:r>
-      <w:bookmarkEnd w:id="88"/>
-    </w:p>
-    <w:bookmarkStart w:id="146" w:name="refs"/>
-    <w:bookmarkStart w:id="89" w:name="ref-Wallberg:2004ws"/>
+      <w:bookmarkEnd w:id="87"/>
+    </w:p>
+    <w:bookmarkStart w:id="145" w:name="refs"/>
+    <w:bookmarkStart w:id="88" w:name="ref-Wallberg:2004ws"/>
     <w:p>
       <w:pPr>
         <w:pStyle w:val="Bibliography"/>
@@ -12938,14 +12928,45 @@
         <w:t xml:space="preserve">, 558–578 (2004).</w:t>
       </w:r>
     </w:p>
+    <w:bookmarkEnd w:id="88"/>
+    <w:bookmarkStart w:id="89" w:name="ref-Dunn:2008ky"/>
+    <w:p>
+      <w:pPr>
+        <w:pStyle w:val="Bibliography"/>
+      </w:pPr>
+      <w:r>
+        <w:t xml:space="preserve">2.Dunn, C.W., Hejnol, A., Matus, D.Q., Pang, K., Browne, W.E., Smith, S.A., Seaver, E., Rouse, G.W., Obst, M., Edgecombe, G.D., Sørensen, M.V., Haddock, S.H.D., Schmidt-Rhaesa, A., Okusu, A., Kristensen, R.M., Wheeler, W.C., Martindale, M.Q. &amp; Giribet, G. Broad phylogenomic sampling improves resolution of the animal tree of life.</w:t>
+      </w:r>
+      <w:r>
+        <w:t xml:space="preserve"> </w:t>
+      </w:r>
+      <w:r>
+        <w:rPr>
+          <w:i/>
+        </w:rPr>
+        <w:t xml:space="preserve">Nature</w:t>
+      </w:r>
+      <w:r>
+        <w:t xml:space="preserve"> </w:t>
+      </w:r>
+      <w:r>
+        <w:rPr>
+          <w:b/>
+        </w:rPr>
+        <w:t xml:space="preserve">452</w:t>
+      </w:r>
+      <w:r>
+        <w:t xml:space="preserve">, 745–749 (2008).</w:t>
+      </w:r>
+    </w:p>
     <w:bookmarkEnd w:id="89"/>
-    <w:bookmarkStart w:id="90" w:name="ref-Dunn:2008ky"/>
+    <w:bookmarkStart w:id="90" w:name="ref-Lartillot:2004dq"/>
     <w:p>
       <w:pPr>
         <w:pStyle w:val="Bibliography"/>
       </w:pPr>
       <w:r>
-        <w:t xml:space="preserve">2.Dunn, C.W., Hejnol, A., Matus, D.Q., Pang, K., Browne, W.E., Smith, S.A., Seaver, E., Rouse, G.W., Obst, M., Edgecombe, G.D., Sørensen, M.V., Haddock, S.H.D., Schmidt-Rhaesa, A., Okusu, A., Kristensen, R.M., Wheeler, W.C., Martindale, M.Q. &amp; Giribet, G. Broad phylogenomic sampling improves resolution of the animal tree of life.</w:t>
+        <w:t xml:space="preserve">3.Lartillot, N. A Bayesian Mixture Model for Across-Site Heterogeneities in the Amino-Acid Replacement Process.</w:t>
       </w:r>
       <w:r>
         <w:t xml:space="preserve"> </w:t>
@@ -12954,6 +12975,1420 @@
         <w:rPr>
           <w:i/>
         </w:rPr>
+        <w:t xml:space="preserve">Molecular Biology and Evolution</w:t>
+      </w:r>
+      <w:r>
+        <w:t xml:space="preserve"> </w:t>
+      </w:r>
+      <w:r>
+        <w:rPr>
+          <w:b/>
+        </w:rPr>
+        <w:t xml:space="preserve">21</w:t>
+      </w:r>
+      <w:r>
+        <w:t xml:space="preserve">, 1095–1109 (2004).</w:t>
+      </w:r>
+    </w:p>
+    <w:bookmarkEnd w:id="90"/>
+    <w:bookmarkStart w:id="91" w:name="ref-waterhouse2017busco"/>
+    <w:p>
+      <w:pPr>
+        <w:pStyle w:val="Bibliography"/>
+      </w:pPr>
+      <w:r>
+        <w:t xml:space="preserve">4.Waterhouse, R.M., Seppey, M., Simão, F.A., Manni, M., Ioannidis, P., Klioutchnikov, G., Kriventseva, E.V. &amp; Zdobnov, E.M. BUSCO applications from quality assessments to gene prediction and phylogenomics.</w:t>
+      </w:r>
+      <w:r>
+        <w:t xml:space="preserve"> </w:t>
+      </w:r>
+      <w:r>
+        <w:rPr>
+          <w:i/>
+        </w:rPr>
+        <w:t xml:space="preserve">Molecular biology and evolution</w:t>
+      </w:r>
+      <w:r>
+        <w:t xml:space="preserve"> </w:t>
+      </w:r>
+      <w:r>
+        <w:rPr>
+          <w:b/>
+        </w:rPr>
+        <w:t xml:space="preserve">35</w:t>
+      </w:r>
+      <w:r>
+        <w:t xml:space="preserve">, 543–548 (2017).</w:t>
+      </w:r>
+    </w:p>
+    <w:bookmarkEnd w:id="91"/>
+    <w:bookmarkStart w:id="92" w:name="ref-ryan2013genome"/>
+    <w:p>
+      <w:pPr>
+        <w:pStyle w:val="Bibliography"/>
+      </w:pPr>
+      <w:r>
+        <w:t xml:space="preserve">5.Ryan, J.F., Pang, K., Schnitzler, C.E., Nguyen, A.-D., Moreland, R.T., Simmons, D.K., Koch, B.J., Francis, W.R., Havlak, P., Smith, S.A. &amp; others The genome of the ctenophore mnemiopsis leidyi and its implications for cell type evolution.</w:t>
+      </w:r>
+      <w:r>
+        <w:t xml:space="preserve"> </w:t>
+      </w:r>
+      <w:r>
+        <w:rPr>
+          <w:i/>
+        </w:rPr>
+        <w:t xml:space="preserve">Science</w:t>
+      </w:r>
+      <w:r>
+        <w:t xml:space="preserve"> </w:t>
+      </w:r>
+      <w:r>
+        <w:rPr>
+          <w:b/>
+        </w:rPr>
+        <w:t xml:space="preserve">342</w:t>
+      </w:r>
+      <w:r>
+        <w:t xml:space="preserve">, 1242592 (2013).</w:t>
+      </w:r>
+    </w:p>
+    <w:bookmarkEnd w:id="92"/>
+    <w:bookmarkStart w:id="93" w:name="ref-pisani2015genomic"/>
+    <w:p>
+      <w:pPr>
+        <w:pStyle w:val="Bibliography"/>
+      </w:pPr>
+      <w:r>
+        <w:t xml:space="preserve">6.Pisani, D., Pett, W., Dohrmann, M., Feuda, R., Rota-Stabelli, O., Philippe, H., Lartillot, N. &amp; Wörheide, G. Genomic data do not support comb jellies as the sister group to all other animals.</w:t>
+      </w:r>
+      <w:r>
+        <w:t xml:space="preserve"> </w:t>
+      </w:r>
+      <w:r>
+        <w:rPr>
+          <w:i/>
+        </w:rPr>
+        <w:t xml:space="preserve">Proceedings of the National Academy of Sciences</w:t>
+      </w:r>
+      <w:r>
+        <w:t xml:space="preserve"> </w:t>
+      </w:r>
+      <w:r>
+        <w:rPr>
+          <w:b/>
+        </w:rPr>
+        <w:t xml:space="preserve">112</w:t>
+      </w:r>
+      <w:r>
+        <w:t xml:space="preserve">, 15402–15407 (2015).</w:t>
+      </w:r>
+    </w:p>
+    <w:bookmarkEnd w:id="93"/>
+    <w:bookmarkStart w:id="94" w:name="ref-philippe2011resolving"/>
+    <w:p>
+      <w:pPr>
+        <w:pStyle w:val="Bibliography"/>
+      </w:pPr>
+      <w:r>
+        <w:t xml:space="preserve">7.Philippe, H., Brinkmann, H., Lavrov, D.V., Littlewood, D.T.J., Manuel, M., Wörheide, G. &amp; Baurain, D. Resolving difficult phylogenetic questions: Why more sequences are not enough.</w:t>
+      </w:r>
+      <w:r>
+        <w:t xml:space="preserve"> </w:t>
+      </w:r>
+      <w:r>
+        <w:rPr>
+          <w:i/>
+        </w:rPr>
+        <w:t xml:space="preserve">PLoS biology</w:t>
+      </w:r>
+      <w:r>
+        <w:t xml:space="preserve"> </w:t>
+      </w:r>
+      <w:r>
+        <w:rPr>
+          <w:b/>
+        </w:rPr>
+        <w:t xml:space="preserve">9</w:t>
+      </w:r>
+      <w:r>
+        <w:t xml:space="preserve">, e1000602 (2011).</w:t>
+      </w:r>
+    </w:p>
+    <w:bookmarkEnd w:id="94"/>
+    <w:bookmarkStart w:id="95" w:name="ref-King:2017ie"/>
+    <w:p>
+      <w:pPr>
+        <w:pStyle w:val="Bibliography"/>
+      </w:pPr>
+      <w:r>
+        <w:t xml:space="preserve">8.King, N. &amp; Rokas, A. Embracing Uncertainty in Reconstructing Early Animal Evolution.</w:t>
+      </w:r>
+      <w:r>
+        <w:t xml:space="preserve"> </w:t>
+      </w:r>
+      <w:r>
+        <w:rPr>
+          <w:i/>
+        </w:rPr>
+        <w:t xml:space="preserve">Current biology : CB</w:t>
+      </w:r>
+      <w:r>
+        <w:t xml:space="preserve"> </w:t>
+      </w:r>
+      <w:r>
+        <w:rPr>
+          <w:b/>
+        </w:rPr>
+        <w:t xml:space="preserve">27</w:t>
+      </w:r>
+      <w:r>
+        <w:t xml:space="preserve">, R1081–R1088 (2017).</w:t>
+      </w:r>
+    </w:p>
+    <w:bookmarkEnd w:id="95"/>
+    <w:bookmarkStart w:id="96" w:name="ref-feuda2017improved"/>
+    <w:p>
+      <w:pPr>
+        <w:pStyle w:val="Bibliography"/>
+      </w:pPr>
+      <w:r>
+        <w:t xml:space="preserve">9.Feuda, R., Dohrmann, M., Pett, W., Philippe, H., Rota-Stabelli, O., Lartillot, N., Wörheide, G. &amp; Pisani, D. Improved modeling of compositional heterogeneity supports sponges as sister to all other animals.</w:t>
+      </w:r>
+      <w:r>
+        <w:t xml:space="preserve"> </w:t>
+      </w:r>
+      <w:r>
+        <w:rPr>
+          <w:i/>
+        </w:rPr>
+        <w:t xml:space="preserve">Current Biology</w:t>
+      </w:r>
+      <w:r>
+        <w:t xml:space="preserve"> </w:t>
+      </w:r>
+      <w:r>
+        <w:rPr>
+          <w:b/>
+        </w:rPr>
+        <w:t xml:space="preserve">27</w:t>
+      </w:r>
+      <w:r>
+        <w:t xml:space="preserve">, 3864–3870 (2017).</w:t>
+      </w:r>
+    </w:p>
+    <w:bookmarkEnd w:id="96"/>
+    <w:bookmarkStart w:id="97" w:name="ref-hernandez2019six"/>
+    <w:p>
+      <w:pPr>
+        <w:pStyle w:val="Bibliography"/>
+      </w:pPr>
+      <w:r>
+        <w:t xml:space="preserve">10.Hernandez, A.M. &amp; Ryan, J.F. Six-state amino acid recoding is not an effective strategy to offset the effects of compositional heterogeneity and saturation in phylogenetic analyses.</w:t>
+      </w:r>
+      <w:r>
+        <w:t xml:space="preserve"> </w:t>
+      </w:r>
+      <w:r>
+        <w:rPr>
+          <w:i/>
+        </w:rPr>
+        <w:t xml:space="preserve">BioRxiv</w:t>
+      </w:r>
+      <w:r>
+        <w:t xml:space="preserve"> </w:t>
+      </w:r>
+      <w:r>
+        <w:t xml:space="preserve">729103 (2019).</w:t>
+      </w:r>
+    </w:p>
+    <w:bookmarkEnd w:id="97"/>
+    <w:bookmarkStart w:id="98" w:name="ref-hejnol2009assessing"/>
+    <w:p>
+      <w:pPr>
+        <w:pStyle w:val="Bibliography"/>
+      </w:pPr>
+      <w:r>
+        <w:t xml:space="preserve">11.Hejnol, A., Obst, M., Stamatakis, A., Ott, M., Rouse, G.W., Edgecombe, G.D., Martinez, P., Baguñà, J., Bailly, X., Jondelius, U. &amp; others Assessing the root of bilaterian animals with scalable phylogenomic methods.</w:t>
+      </w:r>
+      <w:r>
+        <w:t xml:space="preserve"> </w:t>
+      </w:r>
+      <w:r>
+        <w:rPr>
+          <w:i/>
+        </w:rPr>
+        <w:t xml:space="preserve">Proceedings of the Royal Society B: Biological Sciences</w:t>
+      </w:r>
+      <w:r>
+        <w:t xml:space="preserve"> </w:t>
+      </w:r>
+      <w:r>
+        <w:rPr>
+          <w:b/>
+        </w:rPr>
+        <w:t xml:space="preserve">276</w:t>
+      </w:r>
+      <w:r>
+        <w:t xml:space="preserve">, 4261–4270 (2009).</w:t>
+      </w:r>
+    </w:p>
+    <w:bookmarkEnd w:id="98"/>
+    <w:bookmarkStart w:id="99" w:name="ref-borowiec2015extracting"/>
+    <w:p>
+      <w:pPr>
+        <w:pStyle w:val="Bibliography"/>
+      </w:pPr>
+      <w:r>
+        <w:t xml:space="preserve">12.Borowiec, M.L., Lee, E.K., Chiu, J.C. &amp; Plachetzki, D.C. Extracting phylogenetic signal and accounting for bias in whole-genome data sets supports the ctenophora as sister to remaining metazoa.</w:t>
+      </w:r>
+      <w:r>
+        <w:t xml:space="preserve"> </w:t>
+      </w:r>
+      <w:r>
+        <w:rPr>
+          <w:i/>
+        </w:rPr>
+        <w:t xml:space="preserve">BMC genomics</w:t>
+      </w:r>
+      <w:r>
+        <w:t xml:space="preserve"> </w:t>
+      </w:r>
+      <w:r>
+        <w:rPr>
+          <w:b/>
+        </w:rPr>
+        <w:t xml:space="preserve">16</w:t>
+      </w:r>
+      <w:r>
+        <w:t xml:space="preserve">, 987 (2015).</w:t>
+      </w:r>
+    </w:p>
+    <w:bookmarkEnd w:id="99"/>
+    <w:bookmarkStart w:id="100" w:name="ref-whelan2017ctenophore"/>
+    <w:p>
+      <w:pPr>
+        <w:pStyle w:val="Bibliography"/>
+      </w:pPr>
+      <w:r>
+        <w:t xml:space="preserve">13.Whelan, N.V., Kocot, K.M., Moroz, T.P., Mukherjee, K., Williams, P., Paulay, G., Moroz, L.L. &amp; Halanych, K.M. Ctenophore relationships and their placement as the sister group to all other animals.</w:t>
+      </w:r>
+      <w:r>
+        <w:t xml:space="preserve"> </w:t>
+      </w:r>
+      <w:r>
+        <w:rPr>
+          <w:i/>
+        </w:rPr>
+        <w:t xml:space="preserve">Nature ecology &amp; evolution</w:t>
+      </w:r>
+      <w:r>
+        <w:t xml:space="preserve"> </w:t>
+      </w:r>
+      <w:r>
+        <w:rPr>
+          <w:b/>
+        </w:rPr>
+        <w:t xml:space="preserve">1</w:t>
+      </w:r>
+      <w:r>
+        <w:t xml:space="preserve">, 1737 (2017).</w:t>
+      </w:r>
+    </w:p>
+    <w:bookmarkEnd w:id="100"/>
+    <w:bookmarkStart w:id="101" w:name="ref-simion2017large"/>
+    <w:p>
+      <w:pPr>
+        <w:pStyle w:val="Bibliography"/>
+      </w:pPr>
+      <w:r>
+        <w:t xml:space="preserve">14.Simion, P., Philippe, H., Baurain, D., Jager, M., Richter, D.J., Di Franco, A., Roure, B., Satoh, N., Queinnec, E., Ereskovsky, A. &amp; others A large and consistent phylogenomic dataset supports sponges as the sister group to all other animals.</w:t>
+      </w:r>
+      <w:r>
+        <w:t xml:space="preserve"> </w:t>
+      </w:r>
+      <w:r>
+        <w:rPr>
+          <w:i/>
+        </w:rPr>
+        <w:t xml:space="preserve">Current Biology</w:t>
+      </w:r>
+      <w:r>
+        <w:t xml:space="preserve"> </w:t>
+      </w:r>
+      <w:r>
+        <w:rPr>
+          <w:b/>
+        </w:rPr>
+        <w:t xml:space="preserve">27</w:t>
+      </w:r>
+      <w:r>
+        <w:t xml:space="preserve">, 958–967 (2017).</w:t>
+      </w:r>
+    </w:p>
+    <w:bookmarkEnd w:id="101"/>
+    <w:bookmarkStart w:id="102" w:name="ref-shen2018tempo"/>
+    <w:p>
+      <w:pPr>
+        <w:pStyle w:val="Bibliography"/>
+      </w:pPr>
+      <w:r>
+        <w:t xml:space="preserve">15.Shen, X.-X., Opulente, D.A., Kominek, J., Zhou, X., Steenwyk, J.L., Buh, K.V., Haase, M.A., Wisecaver, J.H., Wang, M., Doering, D.T. &amp; others Tempo and mode of genome evolution in the budding yeast subphylum.</w:t>
+      </w:r>
+      <w:r>
+        <w:t xml:space="preserve"> </w:t>
+      </w:r>
+      <w:r>
+        <w:rPr>
+          <w:i/>
+        </w:rPr>
+        <w:t xml:space="preserve">Cell</w:t>
+      </w:r>
+      <w:r>
+        <w:t xml:space="preserve"> </w:t>
+      </w:r>
+      <w:r>
+        <w:rPr>
+          <w:b/>
+        </w:rPr>
+        <w:t xml:space="preserve">175</w:t>
+      </w:r>
+      <w:r>
+        <w:t xml:space="preserve">, 1533–1545 (2018).</w:t>
+      </w:r>
+    </w:p>
+    <w:bookmarkEnd w:id="102"/>
+    <w:bookmarkStart w:id="103" w:name="ref-fernandez2018phylogenomics"/>
+    <w:p>
+      <w:pPr>
+        <w:pStyle w:val="Bibliography"/>
+      </w:pPr>
+      <w:r>
+        <w:t xml:space="preserve">16.Fernández, R., Kallal, R.J., Dimitrov, D., Ballesteros, J.A., Arnedo, M.A., Giribet, G. &amp; Hormiga, G. Phylogenomics, diversification dynamics, and comparative transcriptomics across the spider tree of life.</w:t>
+      </w:r>
+      <w:r>
+        <w:t xml:space="preserve"> </w:t>
+      </w:r>
+      <w:r>
+        <w:rPr>
+          <w:i/>
+        </w:rPr>
+        <w:t xml:space="preserve">Current Biology</w:t>
+      </w:r>
+      <w:r>
+        <w:t xml:space="preserve"> </w:t>
+      </w:r>
+      <w:r>
+        <w:rPr>
+          <w:b/>
+        </w:rPr>
+        <w:t xml:space="preserve">28</w:t>
+      </w:r>
+      <w:r>
+        <w:t xml:space="preserve">, 1489–1497 (2018).</w:t>
+      </w:r>
+    </w:p>
+    <w:bookmarkEnd w:id="103"/>
+    <w:bookmarkStart w:id="104" w:name="ref-nguyen2014iq"/>
+    <w:p>
+      <w:pPr>
+        <w:pStyle w:val="Bibliography"/>
+      </w:pPr>
+      <w:r>
+        <w:t xml:space="preserve">17.Nguyen, L.-T., Schmidt, H.A., Haeseler, A. von &amp; Minh, B.Q. IQ-tree: A fast and effective stochastic algorithm for estimating maximum-likelihood phylogenies.</w:t>
+      </w:r>
+      <w:r>
+        <w:t xml:space="preserve"> </w:t>
+      </w:r>
+      <w:r>
+        <w:rPr>
+          <w:i/>
+        </w:rPr>
+        <w:t xml:space="preserve">Molecular biology and evolution</w:t>
+      </w:r>
+      <w:r>
+        <w:t xml:space="preserve"> </w:t>
+      </w:r>
+      <w:r>
+        <w:rPr>
+          <w:b/>
+        </w:rPr>
+        <w:t xml:space="preserve">32</w:t>
+      </w:r>
+      <w:r>
+        <w:t xml:space="preserve">, 268–274 (2014).</w:t>
+      </w:r>
+    </w:p>
+    <w:bookmarkEnd w:id="104"/>
+    <w:bookmarkStart w:id="105" w:name="ref-zhou2017evaluating"/>
+    <w:p>
+      <w:pPr>
+        <w:pStyle w:val="Bibliography"/>
+      </w:pPr>
+      <w:r>
+        <w:t xml:space="preserve">18.Zhou, X., Shen, X.-X., Hittinger, C.T. &amp; Rokas, A. Evaluating fast maximum likelihood-based phylogenetic programs using empirical phylogenomic data sets.</w:t>
+      </w:r>
+      <w:r>
+        <w:t xml:space="preserve"> </w:t>
+      </w:r>
+      <w:r>
+        <w:rPr>
+          <w:i/>
+        </w:rPr>
+        <w:t xml:space="preserve">Molecular biology and evolution</w:t>
+      </w:r>
+      <w:r>
+        <w:t xml:space="preserve"> </w:t>
+      </w:r>
+      <w:r>
+        <w:rPr>
+          <w:b/>
+        </w:rPr>
+        <w:t xml:space="preserve">35</w:t>
+      </w:r>
+      <w:r>
+        <w:t xml:space="preserve">, 486–503 (2017).</w:t>
+      </w:r>
+    </w:p>
+    <w:bookmarkEnd w:id="105"/>
+    <w:bookmarkStart w:id="106" w:name="ref-si2008empirical"/>
+    <w:p>
+      <w:pPr>
+        <w:pStyle w:val="Bibliography"/>
+      </w:pPr>
+      <w:r>
+        <w:t xml:space="preserve">19.Si Quang, L., Gascuel, O. &amp; Lartillot, N. Empirical profile mixture models for phylogenetic reconstruction.</w:t>
+      </w:r>
+      <w:r>
+        <w:t xml:space="preserve"> </w:t>
+      </w:r>
+      <w:r>
+        <w:rPr>
+          <w:i/>
+        </w:rPr>
+        <w:t xml:space="preserve">Bioinformatics</w:t>
+      </w:r>
+      <w:r>
+        <w:t xml:space="preserve"> </w:t>
+      </w:r>
+      <w:r>
+        <w:rPr>
+          <w:b/>
+        </w:rPr>
+        <w:t xml:space="preserve">24</w:t>
+      </w:r>
+      <w:r>
+        <w:t xml:space="preserve">, 2317–2323 (2008).</w:t>
+      </w:r>
+    </w:p>
+    <w:bookmarkEnd w:id="106"/>
+    <w:bookmarkStart w:id="107" w:name="ref-kalyaanamoorthy2017modelfinder"/>
+    <w:p>
+      <w:pPr>
+        <w:pStyle w:val="Bibliography"/>
+      </w:pPr>
+      <w:r>
+        <w:t xml:space="preserve">20.Kalyaanamoorthy, S., Minh, B.Q., Wong, T.K., Haeseler, A. von &amp; Jermiin, L.S. ModelFinder: Fast model selection for accurate phylogenetic estimates.</w:t>
+      </w:r>
+      <w:r>
+        <w:t xml:space="preserve"> </w:t>
+      </w:r>
+      <w:r>
+        <w:rPr>
+          <w:i/>
+        </w:rPr>
+        <w:t xml:space="preserve">Nature methods</w:t>
+      </w:r>
+      <w:r>
+        <w:t xml:space="preserve"> </w:t>
+      </w:r>
+      <w:r>
+        <w:rPr>
+          <w:b/>
+        </w:rPr>
+        <w:t xml:space="preserve">14</w:t>
+      </w:r>
+      <w:r>
+        <w:t xml:space="preserve">, 587 (2017).</w:t>
+      </w:r>
+    </w:p>
+    <w:bookmarkEnd w:id="107"/>
+    <w:bookmarkStart w:id="108" w:name="ref-whelan2016let"/>
+    <w:p>
+      <w:pPr>
+        <w:pStyle w:val="Bibliography"/>
+      </w:pPr>
+      <w:r>
+        <w:t xml:space="preserve">21.Whelan, N.V. &amp; Halanych, K.M. Who let the cat out of the bag? Accurately dealing with substitutional heterogeneity in phylogenomic analyses.</w:t>
+      </w:r>
+      <w:r>
+        <w:t xml:space="preserve"> </w:t>
+      </w:r>
+      <w:r>
+        <w:rPr>
+          <w:i/>
+        </w:rPr>
+        <w:t xml:space="preserve">Systematic biology</w:t>
+      </w:r>
+      <w:r>
+        <w:t xml:space="preserve"> </w:t>
+      </w:r>
+      <w:r>
+        <w:rPr>
+          <w:b/>
+        </w:rPr>
+        <w:t xml:space="preserve">66</w:t>
+      </w:r>
+      <w:r>
+        <w:t xml:space="preserve">, 232–255 (2016).</w:t>
+      </w:r>
+    </w:p>
+    <w:bookmarkEnd w:id="108"/>
+    <w:bookmarkStart w:id="109" w:name="ref-Philippe:2009hh"/>
+    <w:p>
+      <w:pPr>
+        <w:pStyle w:val="Bibliography"/>
+      </w:pPr>
+      <w:r>
+        <w:t xml:space="preserve">22.Philippe, H., Derelle, R., Lopez, P., Pick, K., Borchiellini, C., Boury-Esnault, N., Vacelet, J., Renard, E., Houliston, E., QuEinnec, E., Da Silva, C., Wincker, P., Le Guyader, H., Leys, S., Jackson, D.J., Schreiber, F., Erpenbeck, D., Morgenstern, B., WOrheide, G. &amp; Manuel, M. Phylogenomics revives traditional views on deep animal relationships.</w:t>
+      </w:r>
+      <w:r>
+        <w:t xml:space="preserve"> </w:t>
+      </w:r>
+      <w:r>
+        <w:rPr>
+          <w:i/>
+        </w:rPr>
+        <w:t xml:space="preserve">Current biology : CB</w:t>
+      </w:r>
+      <w:r>
+        <w:t xml:space="preserve"> </w:t>
+      </w:r>
+      <w:r>
+        <w:rPr>
+          <w:b/>
+        </w:rPr>
+        <w:t xml:space="preserve">19</w:t>
+      </w:r>
+      <w:r>
+        <w:t xml:space="preserve">, 706–712 (2009).</w:t>
+      </w:r>
+    </w:p>
+    <w:bookmarkEnd w:id="109"/>
+    <w:bookmarkStart w:id="110" w:name="ref-shen2017contentious"/>
+    <w:p>
+      <w:pPr>
+        <w:pStyle w:val="Bibliography"/>
+      </w:pPr>
+      <w:r>
+        <w:t xml:space="preserve">23.Shen, X.-X., Hittinger, C.T. &amp; Rokas, A. Contentious relationships in phylogenomic studies can be driven by a handful of genes.</w:t>
+      </w:r>
+      <w:r>
+        <w:t xml:space="preserve"> </w:t>
+      </w:r>
+      <w:r>
+        <w:rPr>
+          <w:i/>
+        </w:rPr>
+        <w:t xml:space="preserve">Nature Ecology &amp; Evolution</w:t>
+      </w:r>
+      <w:r>
+        <w:t xml:space="preserve"> </w:t>
+      </w:r>
+      <w:r>
+        <w:rPr>
+          <w:b/>
+        </w:rPr>
+        <w:t xml:space="preserve">1</w:t>
+      </w:r>
+      <w:r>
+        <w:t xml:space="preserve">, 0126 (2017).</w:t>
+      </w:r>
+    </w:p>
+    <w:bookmarkEnd w:id="110"/>
+    <w:bookmarkStart w:id="111" w:name="ref-Bollback:2002to"/>
+    <w:p>
+      <w:pPr>
+        <w:pStyle w:val="Bibliography"/>
+      </w:pPr>
+      <w:r>
+        <w:t xml:space="preserve">24.Bollback, J.P. Bayesian model adequacy and choice in phylogenetics.</w:t>
+      </w:r>
+      <w:r>
+        <w:t xml:space="preserve"> </w:t>
+      </w:r>
+      <w:r>
+        <w:rPr>
+          <w:i/>
+        </w:rPr>
+        <w:t xml:space="preserve">Molecular Biology and Evolution</w:t>
+      </w:r>
+      <w:r>
+        <w:t xml:space="preserve"> </w:t>
+      </w:r>
+      <w:r>
+        <w:rPr>
+          <w:b/>
+        </w:rPr>
+        <w:t xml:space="preserve">19</w:t>
+      </w:r>
+      <w:r>
+        <w:t xml:space="preserve">, 1171–1180 (2002).</w:t>
+      </w:r>
+    </w:p>
+    <w:bookmarkEnd w:id="111"/>
+    <w:bookmarkStart w:id="112" w:name="ref-Lartillot:2013fg"/>
+    <w:p>
+      <w:pPr>
+        <w:pStyle w:val="Bibliography"/>
+      </w:pPr>
+      <w:r>
+        <w:t xml:space="preserve">25.Lartillot, N., Rodrigue, N., Stubbs, D. &amp; Richer, J. PhyloBayes MPI: phylogenetic reconstruction with infinite mixtures of profiles in a parallel environment.</w:t>
+      </w:r>
+      <w:r>
+        <w:t xml:space="preserve"> </w:t>
+      </w:r>
+      <w:r>
+        <w:rPr>
+          <w:i/>
+        </w:rPr>
+        <w:t xml:space="preserve">Systematic biology</w:t>
+      </w:r>
+      <w:r>
+        <w:t xml:space="preserve"> </w:t>
+      </w:r>
+      <w:r>
+        <w:rPr>
+          <w:b/>
+        </w:rPr>
+        <w:t xml:space="preserve">62</w:t>
+      </w:r>
+      <w:r>
+        <w:t xml:space="preserve">, 611–615 (2013).</w:t>
+      </w:r>
+    </w:p>
+    <w:bookmarkEnd w:id="112"/>
+    <w:bookmarkStart w:id="113" w:name="ref-guang2016integrated"/>
+    <w:p>
+      <w:pPr>
+        <w:pStyle w:val="Bibliography"/>
+      </w:pPr>
+      <w:r>
+        <w:t xml:space="preserve">26.Guang, A., Zapata, F., Howison, M., Lawrence, C.E. &amp; Dunn, C.W. An integrated perspective on phylogenetic workflows.</w:t>
+      </w:r>
+      <w:r>
+        <w:t xml:space="preserve"> </w:t>
+      </w:r>
+      <w:r>
+        <w:rPr>
+          <w:i/>
+        </w:rPr>
+        <w:t xml:space="preserve">Trends in ecology &amp; evolution</w:t>
+      </w:r>
+      <w:r>
+        <w:t xml:space="preserve"> </w:t>
+      </w:r>
+      <w:r>
+        <w:rPr>
+          <w:b/>
+        </w:rPr>
+        <w:t xml:space="preserve">31</w:t>
+      </w:r>
+      <w:r>
+        <w:t xml:space="preserve">, 116–126 (2016).</w:t>
+      </w:r>
+    </w:p>
+    <w:bookmarkEnd w:id="113"/>
+    <w:bookmarkStart w:id="114" w:name="ref-mah2014choanoflagellate"/>
+    <w:p>
+      <w:pPr>
+        <w:pStyle w:val="Bibliography"/>
+      </w:pPr>
+      <w:r>
+        <w:t xml:space="preserve">27.Mah, J.L., Christensen-Dalsgaard, K.K. &amp; Leys, S.P. Choanoflagellate and choanocyte collar-flagellar systems and the assumption of homology.</w:t>
+      </w:r>
+      <w:r>
+        <w:t xml:space="preserve"> </w:t>
+      </w:r>
+      <w:r>
+        <w:rPr>
+          <w:i/>
+        </w:rPr>
+        <w:t xml:space="preserve">Evolution &amp; development</w:t>
+      </w:r>
+      <w:r>
+        <w:t xml:space="preserve"> </w:t>
+      </w:r>
+      <w:r>
+        <w:rPr>
+          <w:b/>
+        </w:rPr>
+        <w:t xml:space="preserve">16</w:t>
+      </w:r>
+      <w:r>
+        <w:t xml:space="preserve">, 25–37 (2014).</w:t>
+      </w:r>
+    </w:p>
+    <w:bookmarkEnd w:id="114"/>
+    <w:bookmarkStart w:id="115" w:name="ref-nielsen2019early"/>
+    <w:p>
+      <w:pPr>
+        <w:pStyle w:val="Bibliography"/>
+      </w:pPr>
+      <w:r>
+        <w:t xml:space="preserve">28.Nielsen, C. Early animal evolution: A morphologist’s view.</w:t>
+      </w:r>
+      <w:r>
+        <w:t xml:space="preserve"> </w:t>
+      </w:r>
+      <w:r>
+        <w:rPr>
+          <w:i/>
+        </w:rPr>
+        <w:t xml:space="preserve">Royal Society open science</w:t>
+      </w:r>
+      <w:r>
+        <w:t xml:space="preserve"> </w:t>
+      </w:r>
+      <w:r>
+        <w:rPr>
+          <w:b/>
+        </w:rPr>
+        <w:t xml:space="preserve">6</w:t>
+      </w:r>
+      <w:r>
+        <w:t xml:space="preserve">, 190638 (2019).</w:t>
+      </w:r>
+    </w:p>
+    <w:bookmarkEnd w:id="115"/>
+    <w:bookmarkStart w:id="116" w:name="ref-zhao2019cambrian"/>
+    <w:p>
+      <w:pPr>
+        <w:pStyle w:val="Bibliography"/>
+      </w:pPr>
+      <w:r>
+        <w:t xml:space="preserve">29.Zhao, Y., Vinther, J., Parry, L.A., Wei, F., Green, E., Pisani, D., Hou, X., Edgecombe, G.D. &amp; Cong, P. Cambrian sessile, suspension feeding stem-group ctenophores and evolution of the comb jelly body plan.</w:t>
+      </w:r>
+      <w:r>
+        <w:t xml:space="preserve"> </w:t>
+      </w:r>
+      <w:r>
+        <w:rPr>
+          <w:i/>
+        </w:rPr>
+        <w:t xml:space="preserve">Current Biology</w:t>
+      </w:r>
+      <w:r>
+        <w:t xml:space="preserve"> </w:t>
+      </w:r>
+      <w:r>
+        <w:rPr>
+          <w:b/>
+        </w:rPr>
+        <w:t xml:space="preserve">29</w:t>
+      </w:r>
+      <w:r>
+        <w:t xml:space="preserve">, 1112–1125 (2019).</w:t>
+      </w:r>
+    </w:p>
+    <w:bookmarkEnd w:id="116"/>
+    <w:bookmarkStart w:id="117" w:name="ref-Buchfink:2014"/>
+    <w:p>
+      <w:pPr>
+        <w:pStyle w:val="Bibliography"/>
+      </w:pPr>
+      <w:r>
+        <w:t xml:space="preserve">30.Buchfink, B., Xie, C. &amp; Huson, D.H. Fast and sensitive protein alignment using diamond.</w:t>
+      </w:r>
+      <w:r>
+        <w:t xml:space="preserve"> </w:t>
+      </w:r>
+      <w:r>
+        <w:rPr>
+          <w:i/>
+        </w:rPr>
+        <w:t xml:space="preserve">Nature Methods</w:t>
+      </w:r>
+      <w:r>
+        <w:t xml:space="preserve"> </w:t>
+      </w:r>
+      <w:r>
+        <w:rPr>
+          <w:b/>
+        </w:rPr>
+        <w:t xml:space="preserve">12</w:t>
+      </w:r>
+      <w:r>
+        <w:t xml:space="preserve">, 59 EP (2014).</w:t>
+      </w:r>
+    </w:p>
+    <w:bookmarkEnd w:id="117"/>
+    <w:bookmarkStart w:id="118" w:name="ref-Camacho:2009"/>
+    <w:p>
+      <w:pPr>
+        <w:pStyle w:val="Bibliography"/>
+      </w:pPr>
+      <w:r>
+        <w:t xml:space="preserve">31.Camacho, C., Coulouris, G., Avagyan, V., Ma, N., Papadopoulos, J., Bealer, K. &amp; Madden, T.L. BLAST+: Architecture and applications.</w:t>
+      </w:r>
+      <w:r>
+        <w:t xml:space="preserve"> </w:t>
+      </w:r>
+      <w:r>
+        <w:rPr>
+          <w:i/>
+        </w:rPr>
+        <w:t xml:space="preserve">BMC Bioinformatics</w:t>
+      </w:r>
+      <w:r>
+        <w:t xml:space="preserve"> </w:t>
+      </w:r>
+      <w:r>
+        <w:rPr>
+          <w:b/>
+        </w:rPr>
+        <w:t xml:space="preserve">10</w:t>
+      </w:r>
+      <w:r>
+        <w:t xml:space="preserve">, 421 (2009).</w:t>
+      </w:r>
+    </w:p>
+    <w:bookmarkEnd w:id="118"/>
+    <w:bookmarkStart w:id="119" w:name="ref-boeckmann:2003swiss"/>
+    <w:p>
+      <w:pPr>
+        <w:pStyle w:val="Bibliography"/>
+      </w:pPr>
+      <w:r>
+        <w:t xml:space="preserve">32.Boeckmann, B., Bairoch, A., Apweiler, R., Blatter, M.-C., Estreicher, A., Gasteiger, E., Martin, M.J., Michoud, K., O’Donovan, C., Phan, I. &amp; others The swiss-prot protein knowledgebase and its supplement trembl in 2003.</w:t>
+      </w:r>
+      <w:r>
+        <w:t xml:space="preserve"> </w:t>
+      </w:r>
+      <w:r>
+        <w:rPr>
+          <w:i/>
+        </w:rPr>
+        <w:t xml:space="preserve">Nucleic acids research</w:t>
+      </w:r>
+      <w:r>
+        <w:t xml:space="preserve"> </w:t>
+      </w:r>
+      <w:r>
+        <w:rPr>
+          <w:b/>
+        </w:rPr>
+        <w:t xml:space="preserve">31</w:t>
+      </w:r>
+      <w:r>
+        <w:t xml:space="preserve">, 365–370 (2003).</w:t>
+      </w:r>
+    </w:p>
+    <w:bookmarkEnd w:id="119"/>
+    <w:bookmarkStart w:id="120" w:name="ref-Hagberg:2008"/>
+    <w:p>
+      <w:pPr>
+        <w:pStyle w:val="Bibliography"/>
+      </w:pPr>
+      <w:r>
+        <w:t xml:space="preserve">33.Hagberg, A.A., Schult, D.A. &amp; Swart, P.J. Exploring network structure, dynamics, and function using networkx.</w:t>
+      </w:r>
+      <w:r>
+        <w:t xml:space="preserve"> </w:t>
+      </w:r>
+      <w:r>
+        <w:rPr>
+          <w:i/>
+        </w:rPr>
+        <w:t xml:space="preserve">Proceedings of the 7th python in science conference</w:t>
+      </w:r>
+      <w:r>
+        <w:t xml:space="preserve"> </w:t>
+      </w:r>
+      <w:r>
+        <w:t xml:space="preserve">11–15 (2008).</w:t>
+      </w:r>
+    </w:p>
+    <w:bookmarkEnd w:id="120"/>
+    <w:bookmarkStart w:id="121" w:name="ref-Susko:2007ds"/>
+    <w:p>
+      <w:pPr>
+        <w:pStyle w:val="Bibliography"/>
+      </w:pPr>
+      <w:r>
+        <w:t xml:space="preserve">34.Susko, E. &amp; Roger, A.J. On reduced amino acid alphabets for phylogenetic inference.</w:t>
+      </w:r>
+      <w:r>
+        <w:t xml:space="preserve"> </w:t>
+      </w:r>
+      <w:r>
+        <w:rPr>
+          <w:i/>
+        </w:rPr>
+        <w:t xml:space="preserve">Molecular Biology and Evolution</w:t>
+      </w:r>
+      <w:r>
+        <w:t xml:space="preserve"> </w:t>
+      </w:r>
+      <w:r>
+        <w:rPr>
+          <w:b/>
+        </w:rPr>
+        <w:t xml:space="preserve">24</w:t>
+      </w:r>
+      <w:r>
+        <w:t xml:space="preserve">, 2139–2150 (2007).</w:t>
+      </w:r>
+    </w:p>
+    <w:bookmarkEnd w:id="121"/>
+    <w:bookmarkStart w:id="122" w:name="ref-Feuda:2017ew"/>
+    <w:p>
+      <w:pPr>
+        <w:pStyle w:val="Bibliography"/>
+      </w:pPr>
+      <w:r>
+        <w:t xml:space="preserve">35.Feuda, R., Dohrmann, M., Pett, W., Philippe, H., Rota-Stabelli, O., Lartillot, N., Wörheide, G. &amp; Pisani, D. Improved Modeling of Compositional Heterogeneity Supports Sponges as Sister to All Other Animals.</w:t>
+      </w:r>
+      <w:r>
+        <w:t xml:space="preserve"> </w:t>
+      </w:r>
+      <w:r>
+        <w:rPr>
+          <w:i/>
+        </w:rPr>
+        <w:t xml:space="preserve">Current Biology</w:t>
+      </w:r>
+      <w:r>
+        <w:t xml:space="preserve"> </w:t>
+      </w:r>
+      <w:r>
+        <w:rPr>
+          <w:b/>
+        </w:rPr>
+        <w:t xml:space="preserve">27</w:t>
+      </w:r>
+      <w:r>
+        <w:t xml:space="preserve">, 1–12 (2017).</w:t>
+      </w:r>
+    </w:p>
+    <w:bookmarkEnd w:id="122"/>
+    <w:bookmarkStart w:id="123" w:name="ref-khan2017intervene"/>
+    <w:p>
+      <w:pPr>
+        <w:pStyle w:val="Bibliography"/>
+      </w:pPr>
+      <w:r>
+        <w:t xml:space="preserve">36.Khan, A. &amp; Mathelier, A. Intervene: A tool for intersection and visualization of multiple gene or genomic region sets.</w:t>
+      </w:r>
+      <w:r>
+        <w:t xml:space="preserve"> </w:t>
+      </w:r>
+      <w:r>
+        <w:rPr>
+          <w:i/>
+        </w:rPr>
+        <w:t xml:space="preserve">BMC bioinformatics</w:t>
+      </w:r>
+      <w:r>
+        <w:t xml:space="preserve"> </w:t>
+      </w:r>
+      <w:r>
+        <w:rPr>
+          <w:b/>
+        </w:rPr>
+        <w:t xml:space="preserve">18</w:t>
+      </w:r>
+      <w:r>
+        <w:t xml:space="preserve">, 287 (2017).</w:t>
+      </w:r>
+    </w:p>
+    <w:bookmarkEnd w:id="123"/>
+    <w:bookmarkStart w:id="124" w:name="ref-Felsenstein:1981vk"/>
+    <w:p>
+      <w:pPr>
+        <w:pStyle w:val="Bibliography"/>
+      </w:pPr>
+      <w:r>
+        <w:t xml:space="preserve">37.Felsenstein, J. Evolutionary trees from DNA sequences: a maximum likelihood approach.</w:t>
+      </w:r>
+      <w:r>
+        <w:t xml:space="preserve"> </w:t>
+      </w:r>
+      <w:r>
+        <w:rPr>
+          <w:i/>
+        </w:rPr>
+        <w:t xml:space="preserve">Journal of Molecular Evolution</w:t>
+      </w:r>
+      <w:r>
+        <w:t xml:space="preserve"> </w:t>
+      </w:r>
+      <w:r>
+        <w:rPr>
+          <w:b/>
+        </w:rPr>
+        <w:t xml:space="preserve">17</w:t>
+      </w:r>
+      <w:r>
+        <w:t xml:space="preserve">, 368–376 (1981).</w:t>
+      </w:r>
+    </w:p>
+    <w:bookmarkEnd w:id="124"/>
+    <w:bookmarkStart w:id="125" w:name="ref-Whelan:2001ds"/>
+    <w:p>
+      <w:pPr>
+        <w:pStyle w:val="Bibliography"/>
+      </w:pPr>
+      <w:r>
+        <w:t xml:space="preserve">38.Whelan, S. &amp; Goldman, N. A General Empirical Model of Protein Evolution Derived from Multiple Protein Families Using a Maximum-Likelihood Approach.</w:t>
+      </w:r>
+      <w:r>
+        <w:t xml:space="preserve"> </w:t>
+      </w:r>
+      <w:r>
+        <w:rPr>
+          <w:i/>
+        </w:rPr>
+        <w:t xml:space="preserve">Molecular Biology and Evolution</w:t>
+      </w:r>
+      <w:r>
+        <w:t xml:space="preserve"> </w:t>
+      </w:r>
+      <w:r>
+        <w:rPr>
+          <w:b/>
+        </w:rPr>
+        <w:t xml:space="preserve">18</w:t>
+      </w:r>
+      <w:r>
+        <w:t xml:space="preserve">, 691–699 (2001).</w:t>
+      </w:r>
+    </w:p>
+    <w:bookmarkEnd w:id="125"/>
+    <w:bookmarkStart w:id="126" w:name="ref-Le:2008fp"/>
+    <w:p>
+      <w:pPr>
+        <w:pStyle w:val="Bibliography"/>
+      </w:pPr>
+      <w:r>
+        <w:t xml:space="preserve">39.Le, S.Q. &amp; Gascuel, O. An improved general amino acid replacement matrix.</w:t>
+      </w:r>
+      <w:r>
+        <w:t xml:space="preserve"> </w:t>
+      </w:r>
+      <w:r>
+        <w:rPr>
+          <w:i/>
+        </w:rPr>
+        <w:t xml:space="preserve">Molecular Biology and Evolution</w:t>
+      </w:r>
+      <w:r>
+        <w:t xml:space="preserve"> </w:t>
+      </w:r>
+      <w:r>
+        <w:rPr>
+          <w:b/>
+        </w:rPr>
+        <w:t xml:space="preserve">25</w:t>
+      </w:r>
+      <w:r>
+        <w:t xml:space="preserve">, 1307–1320 (2008).</w:t>
+      </w:r>
+    </w:p>
+    <w:bookmarkEnd w:id="126"/>
+    <w:bookmarkStart w:id="127" w:name="ref-Enright:2002uq"/>
+    <w:p>
+      <w:pPr>
+        <w:pStyle w:val="Bibliography"/>
+      </w:pPr>
+      <w:r>
+        <w:t xml:space="preserve">40.Enright, A., Van Dongen, S. &amp; Ouzounis, C. An efficient algorithm for large-scale detection of protein families.</w:t>
+      </w:r>
+      <w:r>
+        <w:t xml:space="preserve"> </w:t>
+      </w:r>
+      <w:r>
+        <w:rPr>
+          <w:i/>
+        </w:rPr>
+        <w:t xml:space="preserve">Nucleic Acids Research</w:t>
+      </w:r>
+      <w:r>
+        <w:t xml:space="preserve"> </w:t>
+      </w:r>
+      <w:r>
+        <w:rPr>
+          <w:b/>
+        </w:rPr>
+        <w:t xml:space="preserve">30</w:t>
+      </w:r>
+      <w:r>
+        <w:t xml:space="preserve">, 1575–1584 (2002).</w:t>
+      </w:r>
+    </w:p>
+    <w:bookmarkEnd w:id="127"/>
+    <w:bookmarkStart w:id="128" w:name="ref-Castresana:2000vy"/>
+    <w:p>
+      <w:pPr>
+        <w:pStyle w:val="Bibliography"/>
+      </w:pPr>
+      <w:r>
+        <w:t xml:space="preserve">41.Castresana, J. Selection of conserved blocks from multiple alignments for their use in phylogenetic analysis.</w:t>
+      </w:r>
+      <w:r>
+        <w:t xml:space="preserve"> </w:t>
+      </w:r>
+      <w:r>
+        <w:rPr>
+          <w:i/>
+        </w:rPr>
+        <w:t xml:space="preserve">Molecular Biology and Evolution</w:t>
+      </w:r>
+      <w:r>
+        <w:t xml:space="preserve"> </w:t>
+      </w:r>
+      <w:r>
+        <w:rPr>
+          <w:b/>
+        </w:rPr>
+        <w:t xml:space="preserve">17</w:t>
+      </w:r>
+      <w:r>
+        <w:t xml:space="preserve">, 540–552 (2000).</w:t>
+      </w:r>
+    </w:p>
+    <w:bookmarkEnd w:id="128"/>
+    <w:bookmarkStart w:id="129" w:name="ref-Thorley:1999kg"/>
+    <w:p>
+      <w:pPr>
+        <w:pStyle w:val="Bibliography"/>
+      </w:pPr>
+      <w:r>
+        <w:t xml:space="preserve">42.Thorley, J. &amp; Wilkinson, M. Testing the phylogenetic stability of early tetrapods.</w:t>
+      </w:r>
+      <w:r>
+        <w:t xml:space="preserve"> </w:t>
+      </w:r>
+      <w:r>
+        <w:rPr>
+          <w:i/>
+        </w:rPr>
+        <w:t xml:space="preserve">Journal of Theoretical Biology</w:t>
+      </w:r>
+      <w:r>
+        <w:t xml:space="preserve"> </w:t>
+      </w:r>
+      <w:r>
+        <w:rPr>
+          <w:b/>
+        </w:rPr>
+        <w:t xml:space="preserve">200</w:t>
+      </w:r>
+      <w:r>
+        <w:t xml:space="preserve">, 343–344 (1999).</w:t>
+      </w:r>
+    </w:p>
+    <w:bookmarkEnd w:id="129"/>
+    <w:bookmarkStart w:id="130" w:name="ref-Smith:2008gb"/>
+    <w:p>
+      <w:pPr>
+        <w:pStyle w:val="Bibliography"/>
+      </w:pPr>
+      <w:r>
+        <w:t xml:space="preserve">43.Smith, S.A. &amp; Dunn, C.W. Phyutility: a phyloinformatics tool for trees, alignments and molecular data.</w:t>
+      </w:r>
+      <w:r>
+        <w:t xml:space="preserve"> </w:t>
+      </w:r>
+      <w:r>
+        <w:rPr>
+          <w:i/>
+        </w:rPr>
+        <w:t xml:space="preserve">Bioinformatics</w:t>
+      </w:r>
+      <w:r>
+        <w:t xml:space="preserve"> </w:t>
+      </w:r>
+      <w:r>
+        <w:rPr>
+          <w:b/>
+        </w:rPr>
+        <w:t xml:space="preserve">24</w:t>
+      </w:r>
+      <w:r>
+        <w:t xml:space="preserve">, 715–716 (2008).</w:t>
+      </w:r>
+    </w:p>
+    <w:bookmarkEnd w:id="130"/>
+    <w:bookmarkStart w:id="131" w:name="ref-Ronquist:2003hx"/>
+    <w:p>
+      <w:pPr>
+        <w:pStyle w:val="Bibliography"/>
+      </w:pPr>
+      <w:r>
+        <w:t xml:space="preserve">44.Ronquist, F. &amp; Huelsenbeck, J.P. MrBayes 3: Bayesian phylogenetic inference under mixed models.</w:t>
+      </w:r>
+      <w:r>
+        <w:t xml:space="preserve"> </w:t>
+      </w:r>
+      <w:r>
+        <w:rPr>
+          <w:i/>
+        </w:rPr>
+        <w:t xml:space="preserve">Bioinformatics</w:t>
+      </w:r>
+      <w:r>
+        <w:t xml:space="preserve"> </w:t>
+      </w:r>
+      <w:r>
+        <w:rPr>
+          <w:b/>
+        </w:rPr>
+        <w:t xml:space="preserve">19</w:t>
+      </w:r>
+      <w:r>
+        <w:t xml:space="preserve">, 1572–1574 (2003).</w:t>
+      </w:r>
+    </w:p>
+    <w:bookmarkEnd w:id="131"/>
+    <w:bookmarkStart w:id="132" w:name="ref-Stamatakis:2006wc"/>
+    <w:p>
+      <w:pPr>
+        <w:pStyle w:val="Bibliography"/>
+      </w:pPr>
+      <w:r>
+        <w:t xml:space="preserve">45.Stamatakis, A. RAxML-VI-HPC: maximum likelihood-based phylogenetic analyses with thousands of taxa and mixed models.</w:t>
+      </w:r>
+      <w:r>
+        <w:t xml:space="preserve"> </w:t>
+      </w:r>
+      <w:r>
+        <w:rPr>
+          <w:i/>
+        </w:rPr>
+        <w:t xml:space="preserve">Bioinformatics</w:t>
+      </w:r>
+      <w:r>
+        <w:t xml:space="preserve"> </w:t>
+      </w:r>
+      <w:r>
+        <w:rPr>
+          <w:b/>
+        </w:rPr>
+        <w:t xml:space="preserve">22</w:t>
+      </w:r>
+      <w:r>
+        <w:t xml:space="preserve">, 2688–2690 (2006).</w:t>
+      </w:r>
+    </w:p>
+    <w:bookmarkEnd w:id="132"/>
+    <w:bookmarkStart w:id="133" w:name="ref-Pick:2010eb"/>
+    <w:p>
+      <w:pPr>
+        <w:pStyle w:val="Bibliography"/>
+      </w:pPr>
+      <w:r>
+        <w:t xml:space="preserve">46.Pick, K.S., Philippe, H., Schreiber, F., Erpenbeck, D., Jackson, D.J., Wrede, P., Wiens, M., Alie, A., Morgenstern, B., Manuel, M. &amp; Worheide, G. Improved phylogenomic taxon sampling noticeably affects nonbilaterian relationships.</w:t>
+      </w:r>
+      <w:r>
+        <w:t xml:space="preserve"> </w:t>
+      </w:r>
+      <w:r>
+        <w:rPr>
+          <w:i/>
+        </w:rPr>
+        <w:t xml:space="preserve">Molecular Biology and Evolution</w:t>
+      </w:r>
+      <w:r>
+        <w:t xml:space="preserve"> </w:t>
+      </w:r>
+      <w:r>
+        <w:rPr>
+          <w:b/>
+        </w:rPr>
+        <w:t xml:space="preserve">27</w:t>
+      </w:r>
+      <w:r>
+        <w:t xml:space="preserve">, 1983–1987 (2010).</w:t>
+      </w:r>
+    </w:p>
+    <w:bookmarkEnd w:id="133"/>
+    <w:bookmarkStart w:id="134" w:name="ref-nosenko2013deep"/>
+    <w:p>
+      <w:pPr>
+        <w:pStyle w:val="Bibliography"/>
+      </w:pPr>
+      <w:r>
+        <w:t xml:space="preserve">47.Nosenko, T., Schreiber, F., Adamska, M., Adamski, M., Eitel, M., Hammel, J., Maldonado, M., Müller, W.E., Nickel, M., Schierwater, B. &amp; others Deep metazoan phylogeny: When different genes tell different stories.</w:t>
+      </w:r>
+      <w:r>
+        <w:t xml:space="preserve"> </w:t>
+      </w:r>
+      <w:r>
+        <w:rPr>
+          <w:i/>
+        </w:rPr>
+        <w:t xml:space="preserve">Molecular phylogenetics and evolution</w:t>
+      </w:r>
+      <w:r>
+        <w:t xml:space="preserve"> </w:t>
+      </w:r>
+      <w:r>
+        <w:rPr>
+          <w:b/>
+        </w:rPr>
+        <w:t xml:space="preserve">67</w:t>
+      </w:r>
+      <w:r>
+        <w:t xml:space="preserve">, 223–233 (2013).</w:t>
+      </w:r>
+    </w:p>
+    <w:bookmarkEnd w:id="134"/>
+    <w:bookmarkStart w:id="135" w:name="ref-schreiber2009orthoselect"/>
+    <w:p>
+      <w:pPr>
+        <w:pStyle w:val="Bibliography"/>
+      </w:pPr>
+      <w:r>
+        <w:t xml:space="preserve">48.Schreiber, F., Pick, K., Erpenbeck, D., Wörheide, G. &amp; Morgenstern, B. OrthoSelect: A protocol for selecting orthologous groups in phylogenomics.</w:t>
+      </w:r>
+      <w:r>
+        <w:t xml:space="preserve"> </w:t>
+      </w:r>
+      <w:r>
+        <w:rPr>
+          <w:i/>
+        </w:rPr>
+        <w:t xml:space="preserve">BMC bioinformatics</w:t>
+      </w:r>
+      <w:r>
+        <w:t xml:space="preserve"> </w:t>
+      </w:r>
+      <w:r>
+        <w:rPr>
+          <w:b/>
+        </w:rPr>
+        <w:t xml:space="preserve">10</w:t>
+      </w:r>
+      <w:r>
+        <w:t xml:space="preserve">, 219 (2009).</w:t>
+      </w:r>
+    </w:p>
+    <w:bookmarkEnd w:id="135"/>
+    <w:bookmarkStart w:id="136" w:name="ref-moroz2014ctenophore"/>
+    <w:p>
+      <w:pPr>
+        <w:pStyle w:val="Bibliography"/>
+      </w:pPr>
+      <w:r>
+        <w:t xml:space="preserve">49.Moroz, L.L., Kocot, K.M., Citarella, M.R., Dosung, S., Norekian, T.P., Povolotskaya, I.S., Grigorenko, A.P., Dailey, C., Berezikov, E., Buckley, K.M. &amp; others The ctenophore genome and the evolutionary origins of neural systems.</w:t>
+      </w:r>
+      <w:r>
+        <w:t xml:space="preserve"> </w:t>
+      </w:r>
+      <w:r>
+        <w:rPr>
+          <w:i/>
+        </w:rPr>
         <w:t xml:space="preserve">Nature</w:t>
       </w:r>
       <w:r>
@@ -12963,20 +14398,20 @@
         <w:rPr>
           <w:b/>
         </w:rPr>
-        <w:t xml:space="preserve">452</w:t>
-      </w:r>
-      <w:r>
-        <w:t xml:space="preserve">, 745–749 (2008).</w:t>
-      </w:r>
-    </w:p>
-    <w:bookmarkEnd w:id="90"/>
-    <w:bookmarkStart w:id="91" w:name="ref-Lartillot:2004dq"/>
+        <w:t xml:space="preserve">510</w:t>
+      </w:r>
+      <w:r>
+        <w:t xml:space="preserve">, 109 (2014).</w:t>
+      </w:r>
+    </w:p>
+    <w:bookmarkEnd w:id="136"/>
+    <w:bookmarkStart w:id="137" w:name="ref-ebersberger2009hamstr"/>
     <w:p>
       <w:pPr>
         <w:pStyle w:val="Bibliography"/>
       </w:pPr>
       <w:r>
-        <w:t xml:space="preserve">3.Lartillot, N. A Bayesian Mixture Model for Across-Site Heterogeneities in the Amino-Acid Replacement Process.</w:t>
+        <w:t xml:space="preserve">50.Ebersberger, I., Strauss, S. &amp; Haeseler, A. von HaMStR: Profile hidden markov model based search for orthologs in ests.</w:t>
       </w:r>
       <w:r>
         <w:t xml:space="preserve"> </w:t>
@@ -12985,7 +14420,7 @@
         <w:rPr>
           <w:i/>
         </w:rPr>
-        <w:t xml:space="preserve">Molecular Biology and Evolution</w:t>
+        <w:t xml:space="preserve">BMC evolutionary biology</w:t>
       </w:r>
       <w:r>
         <w:t xml:space="preserve"> </w:t>
@@ -12994,20 +14429,20 @@
         <w:rPr>
           <w:b/>
         </w:rPr>
-        <w:t xml:space="preserve">21</w:t>
-      </w:r>
-      <w:r>
-        <w:t xml:space="preserve">, 1095–1109 (2004).</w:t>
-      </w:r>
-    </w:p>
-    <w:bookmarkEnd w:id="91"/>
-    <w:bookmarkStart w:id="92" w:name="ref-waterhouse2017busco"/>
+        <w:t xml:space="preserve">9</w:t>
+      </w:r>
+      <w:r>
+        <w:t xml:space="preserve">, 157 (2009).</w:t>
+      </w:r>
+    </w:p>
+    <w:bookmarkEnd w:id="137"/>
+    <w:bookmarkStart w:id="138" w:name="ref-chiu2006orthologid"/>
     <w:p>
       <w:pPr>
         <w:pStyle w:val="Bibliography"/>
       </w:pPr>
       <w:r>
-        <w:t xml:space="preserve">4.Waterhouse, R.M., Seppey, M., Simão, F.A., Manni, M., Ioannidis, P., Klioutchnikov, G., Kriventseva, E.V. &amp; Zdobnov, E.M. BUSCO applications from quality assessments to gene prediction and phylogenomics.</w:t>
+        <w:t xml:space="preserve">51.Chiu, J.C., Lee, E.K., Egan, M.G., Sarkar, I.N., Coruzzi, G.M. &amp; DeSalle, R. OrthologID: Automation of genome-scale ortholog identification within a parsimony framework.</w:t>
       </w:r>
       <w:r>
         <w:t xml:space="preserve"> </w:t>
@@ -13016,7 +14451,7 @@
         <w:rPr>
           <w:i/>
         </w:rPr>
-        <w:t xml:space="preserve">Molecular biology and evolution</w:t>
+        <w:t xml:space="preserve">Bioinformatics</w:t>
       </w:r>
       <w:r>
         <w:t xml:space="preserve"> </w:t>
@@ -13025,20 +14460,20 @@
         <w:rPr>
           <w:b/>
         </w:rPr>
-        <w:t xml:space="preserve">35</w:t>
-      </w:r>
-      <w:r>
-        <w:t xml:space="preserve">, 543–548 (2017).</w:t>
-      </w:r>
-    </w:p>
-    <w:bookmarkEnd w:id="92"/>
-    <w:bookmarkStart w:id="93" w:name="ref-ryan2013genome"/>
+        <w:t xml:space="preserve">22</w:t>
+      </w:r>
+      <w:r>
+        <w:t xml:space="preserve">, 699–707 (2006).</w:t>
+      </w:r>
+    </w:p>
+    <w:bookmarkEnd w:id="138"/>
+    <w:bookmarkStart w:id="139" w:name="ref-whelan2015error"/>
     <w:p>
       <w:pPr>
         <w:pStyle w:val="Bibliography"/>
       </w:pPr>
       <w:r>
-        <w:t xml:space="preserve">5.Ryan, J.F., Pang, K., Schnitzler, C.E., Nguyen, A.-D., Moreland, R.T., Simmons, D.K., Koch, B.J., Francis, W.R., Havlak, P., Smith, S.A. &amp; others The genome of the ctenophore mnemiopsis leidyi and its implications for cell type evolution.</w:t>
+        <w:t xml:space="preserve">52.Whelan, N.V., Kocot, K.M., Moroz, L.L. &amp; Halanych, K.M. Error, signal, and the placement of ctenophora sister to all other animals.</w:t>
       </w:r>
       <w:r>
         <w:t xml:space="preserve"> </w:t>
@@ -13047,7 +14482,7 @@
         <w:rPr>
           <w:i/>
         </w:rPr>
-        <w:t xml:space="preserve">Science</w:t>
+        <w:t xml:space="preserve">Proceedings of the National Academy of Sciences</w:t>
       </w:r>
       <w:r>
         <w:t xml:space="preserve"> </w:t>
@@ -13056,20 +14491,20 @@
         <w:rPr>
           <w:b/>
         </w:rPr>
-        <w:t xml:space="preserve">342</w:t>
-      </w:r>
-      <w:r>
-        <w:t xml:space="preserve">, 1242592 (2013).</w:t>
-      </w:r>
-    </w:p>
-    <w:bookmarkEnd w:id="93"/>
-    <w:bookmarkStart w:id="94" w:name="ref-pisani2015genomic"/>
+        <w:t xml:space="preserve">112</w:t>
+      </w:r>
+      <w:r>
+        <w:t xml:space="preserve">, 5773–5778 (2015).</w:t>
+      </w:r>
+    </w:p>
+    <w:bookmarkEnd w:id="139"/>
+    <w:bookmarkStart w:id="141" w:name="ref-Chang:2015hl"/>
     <w:p>
       <w:pPr>
         <w:pStyle w:val="Bibliography"/>
       </w:pPr>
       <w:r>
-        <w:t xml:space="preserve">6.Pisani, D., Pett, W., Dohrmann, M., Feuda, R., Rota-Stabelli, O., Philippe, H., Lartillot, N. &amp; Wörheide, G. Genomic data do not support comb jellies as the sister group to all other animals.</w:t>
+        <w:t xml:space="preserve">53.Chang, E.S., Neuhof, M., Rubinstein, N.D., Diamant, A., Philippe, H., Huchon, D. &amp; Cartwright, P. Genomic insights into the evolutionary origin of Myxozoa within Cnidaria.</w:t>
       </w:r>
       <w:r>
         <w:t xml:space="preserve"> </w:t>
@@ -13084,1454 +14519,9 @@
         <w:t xml:space="preserve"> </w:t>
       </w:r>
       <w:r>
-        <w:rPr>
-          <w:b/>
-        </w:rPr>
-        <w:t xml:space="preserve">112</w:t>
-      </w:r>
-      <w:r>
-        <w:t xml:space="preserve">, 15402–15407 (2015).</w:t>
-      </w:r>
-    </w:p>
-    <w:bookmarkEnd w:id="94"/>
-    <w:bookmarkStart w:id="95" w:name="ref-philippe2011resolving"/>
-    <w:p>
-      <w:pPr>
-        <w:pStyle w:val="Bibliography"/>
-      </w:pPr>
-      <w:r>
-        <w:t xml:space="preserve">7.Philippe, H., Brinkmann, H., Lavrov, D.V., Littlewood, D.T.J., Manuel, M., Wörheide, G. &amp; Baurain, D. Resolving difficult phylogenetic questions: Why more sequences are not enough.</w:t>
-      </w:r>
-      <w:r>
-        <w:t xml:space="preserve"> </w:t>
-      </w:r>
-      <w:r>
-        <w:rPr>
-          <w:i/>
-        </w:rPr>
-        <w:t xml:space="preserve">PLoS biology</w:t>
-      </w:r>
-      <w:r>
-        <w:t xml:space="preserve"> </w:t>
-      </w:r>
-      <w:r>
-        <w:rPr>
-          <w:b/>
-        </w:rPr>
-        <w:t xml:space="preserve">9</w:t>
-      </w:r>
-      <w:r>
-        <w:t xml:space="preserve">, e1000602 (2011).</w:t>
-      </w:r>
-    </w:p>
-    <w:bookmarkEnd w:id="95"/>
-    <w:bookmarkStart w:id="96" w:name="ref-King:2017ie"/>
-    <w:p>
-      <w:pPr>
-        <w:pStyle w:val="Bibliography"/>
-      </w:pPr>
-      <w:r>
-        <w:t xml:space="preserve">8.King, N. &amp; Rokas, A. Embracing Uncertainty in Reconstructing Early Animal Evolution.</w:t>
-      </w:r>
-      <w:r>
-        <w:t xml:space="preserve"> </w:t>
-      </w:r>
-      <w:r>
-        <w:rPr>
-          <w:i/>
-        </w:rPr>
-        <w:t xml:space="preserve">Current biology : CB</w:t>
-      </w:r>
-      <w:r>
-        <w:t xml:space="preserve"> </w:t>
-      </w:r>
-      <w:r>
-        <w:rPr>
-          <w:b/>
-        </w:rPr>
-        <w:t xml:space="preserve">27</w:t>
-      </w:r>
-      <w:r>
-        <w:t xml:space="preserve">, R1081–R1088 (2017).</w:t>
-      </w:r>
-    </w:p>
-    <w:bookmarkEnd w:id="96"/>
-    <w:bookmarkStart w:id="97" w:name="ref-feuda2017improved"/>
-    <w:p>
-      <w:pPr>
-        <w:pStyle w:val="Bibliography"/>
-      </w:pPr>
-      <w:r>
-        <w:t xml:space="preserve">9.Feuda, R., Dohrmann, M., Pett, W., Philippe, H., Rota-Stabelli, O., Lartillot, N., Wörheide, G. &amp; Pisani, D. Improved modeling of compositional heterogeneity supports sponges as sister to all other animals.</w:t>
-      </w:r>
-      <w:r>
-        <w:t xml:space="preserve"> </w:t>
-      </w:r>
-      <w:r>
-        <w:rPr>
-          <w:i/>
-        </w:rPr>
-        <w:t xml:space="preserve">Current Biology</w:t>
-      </w:r>
-      <w:r>
-        <w:t xml:space="preserve"> </w:t>
-      </w:r>
-      <w:r>
-        <w:rPr>
-          <w:b/>
-        </w:rPr>
-        <w:t xml:space="preserve">27</w:t>
-      </w:r>
-      <w:r>
-        <w:t xml:space="preserve">, 3864–3870 (2017).</w:t>
-      </w:r>
-    </w:p>
-    <w:bookmarkEnd w:id="97"/>
-    <w:bookmarkStart w:id="98" w:name="ref-hernandez2019six"/>
-    <w:p>
-      <w:pPr>
-        <w:pStyle w:val="Bibliography"/>
-      </w:pPr>
-      <w:r>
-        <w:t xml:space="preserve">10.Hernandez, A.M. &amp; Ryan, J.F. Six-state amino acid recoding is not an effective strategy to offset the effects of compositional heterogeneity and saturation in phylogenetic analyses.</w:t>
-      </w:r>
-      <w:r>
-        <w:t xml:space="preserve"> </w:t>
-      </w:r>
-      <w:r>
-        <w:rPr>
-          <w:i/>
-        </w:rPr>
-        <w:t xml:space="preserve">BioRxiv</w:t>
-      </w:r>
-      <w:r>
-        <w:t xml:space="preserve"> </w:t>
-      </w:r>
-      <w:r>
-        <w:t xml:space="preserve">729103 (2019).</w:t>
-      </w:r>
-    </w:p>
-    <w:bookmarkEnd w:id="98"/>
-    <w:bookmarkStart w:id="99" w:name="ref-hejnol2009assessing"/>
-    <w:p>
-      <w:pPr>
-        <w:pStyle w:val="Bibliography"/>
-      </w:pPr>
-      <w:r>
-        <w:t xml:space="preserve">11.Hejnol, A., Obst, M., Stamatakis, A., Ott, M., Rouse, G.W., Edgecombe, G.D., Martinez, P., Baguñà, J., Bailly, X., Jondelius, U. &amp; others Assessing the root of bilaterian animals with scalable phylogenomic methods.</w:t>
-      </w:r>
-      <w:r>
-        <w:t xml:space="preserve"> </w:t>
-      </w:r>
-      <w:r>
-        <w:rPr>
-          <w:i/>
-        </w:rPr>
-        <w:t xml:space="preserve">Proceedings of the Royal Society B: Biological Sciences</w:t>
-      </w:r>
-      <w:r>
-        <w:t xml:space="preserve"> </w:t>
-      </w:r>
-      <w:r>
-        <w:rPr>
-          <w:b/>
-        </w:rPr>
-        <w:t xml:space="preserve">276</w:t>
-      </w:r>
-      <w:r>
-        <w:t xml:space="preserve">, 4261–4270 (2009).</w:t>
-      </w:r>
-    </w:p>
-    <w:bookmarkEnd w:id="99"/>
-    <w:bookmarkStart w:id="100" w:name="ref-borowiec2015extracting"/>
-    <w:p>
-      <w:pPr>
-        <w:pStyle w:val="Bibliography"/>
-      </w:pPr>
-      <w:r>
-        <w:t xml:space="preserve">12.Borowiec, M.L., Lee, E.K., Chiu, J.C. &amp; Plachetzki, D.C. Extracting phylogenetic signal and accounting for bias in whole-genome data sets supports the ctenophora as sister to remaining metazoa.</w:t>
-      </w:r>
-      <w:r>
-        <w:t xml:space="preserve"> </w:t>
-      </w:r>
-      <w:r>
-        <w:rPr>
-          <w:i/>
-        </w:rPr>
-        <w:t xml:space="preserve">BMC genomics</w:t>
-      </w:r>
-      <w:r>
-        <w:t xml:space="preserve"> </w:t>
-      </w:r>
-      <w:r>
-        <w:rPr>
-          <w:b/>
-        </w:rPr>
-        <w:t xml:space="preserve">16</w:t>
-      </w:r>
-      <w:r>
-        <w:t xml:space="preserve">, 987 (2015).</w:t>
-      </w:r>
-    </w:p>
-    <w:bookmarkEnd w:id="100"/>
-    <w:bookmarkStart w:id="101" w:name="ref-whelan2017ctenophore"/>
-    <w:p>
-      <w:pPr>
-        <w:pStyle w:val="Bibliography"/>
-      </w:pPr>
-      <w:r>
-        <w:t xml:space="preserve">13.Whelan, N.V., Kocot, K.M., Moroz, T.P., Mukherjee, K., Williams, P., Paulay, G., Moroz, L.L. &amp; Halanych, K.M. Ctenophore relationships and their placement as the sister group to all other animals.</w:t>
-      </w:r>
-      <w:r>
-        <w:t xml:space="preserve"> </w:t>
-      </w:r>
-      <w:r>
-        <w:rPr>
-          <w:i/>
-        </w:rPr>
-        <w:t xml:space="preserve">Nature ecology &amp; evolution</w:t>
-      </w:r>
-      <w:r>
-        <w:t xml:space="preserve"> </w:t>
-      </w:r>
-      <w:r>
-        <w:rPr>
-          <w:b/>
-        </w:rPr>
-        <w:t xml:space="preserve">1</w:t>
-      </w:r>
-      <w:r>
-        <w:t xml:space="preserve">, 1737 (2017).</w:t>
-      </w:r>
-    </w:p>
-    <w:bookmarkEnd w:id="101"/>
-    <w:bookmarkStart w:id="102" w:name="ref-simion2017large"/>
-    <w:p>
-      <w:pPr>
-        <w:pStyle w:val="Bibliography"/>
-      </w:pPr>
-      <w:r>
-        <w:t xml:space="preserve">14.Simion, P., Philippe, H., Baurain, D., Jager, M., Richter, D.J., Di Franco, A., Roure, B., Satoh, N., Queinnec, E., Ereskovsky, A. &amp; others A large and consistent phylogenomic dataset supports sponges as the sister group to all other animals.</w:t>
-      </w:r>
-      <w:r>
-        <w:t xml:space="preserve"> </w:t>
-      </w:r>
-      <w:r>
-        <w:rPr>
-          <w:i/>
-        </w:rPr>
-        <w:t xml:space="preserve">Current Biology</w:t>
-      </w:r>
-      <w:r>
-        <w:t xml:space="preserve"> </w:t>
-      </w:r>
-      <w:r>
-        <w:rPr>
-          <w:b/>
-        </w:rPr>
-        <w:t xml:space="preserve">27</w:t>
-      </w:r>
-      <w:r>
-        <w:t xml:space="preserve">, 958–967 (2017).</w:t>
-      </w:r>
-    </w:p>
-    <w:bookmarkEnd w:id="102"/>
-    <w:bookmarkStart w:id="103" w:name="ref-shen2018tempo"/>
-    <w:p>
-      <w:pPr>
-        <w:pStyle w:val="Bibliography"/>
-      </w:pPr>
-      <w:r>
-        <w:t xml:space="preserve">15.Shen, X.-X., Opulente, D.A., Kominek, J., Zhou, X., Steenwyk, J.L., Buh, K.V., Haase, M.A., Wisecaver, J.H., Wang, M., Doering, D.T. &amp; others Tempo and mode of genome evolution in the budding yeast subphylum.</w:t>
-      </w:r>
-      <w:r>
-        <w:t xml:space="preserve"> </w:t>
-      </w:r>
-      <w:r>
-        <w:rPr>
-          <w:i/>
-        </w:rPr>
-        <w:t xml:space="preserve">Cell</w:t>
-      </w:r>
-      <w:r>
-        <w:t xml:space="preserve"> </w:t>
-      </w:r>
-      <w:r>
-        <w:rPr>
-          <w:b/>
-        </w:rPr>
-        <w:t xml:space="preserve">175</w:t>
-      </w:r>
-      <w:r>
-        <w:t xml:space="preserve">, 1533–1545 (2018).</w:t>
-      </w:r>
-    </w:p>
-    <w:bookmarkEnd w:id="103"/>
-    <w:bookmarkStart w:id="104" w:name="ref-fernandez2018phylogenomics"/>
-    <w:p>
-      <w:pPr>
-        <w:pStyle w:val="Bibliography"/>
-      </w:pPr>
-      <w:r>
-        <w:t xml:space="preserve">16.Fernández, R., Kallal, R.J., Dimitrov, D., Ballesteros, J.A., Arnedo, M.A., Giribet, G. &amp; Hormiga, G. Phylogenomics, diversification dynamics, and comparative transcriptomics across the spider tree of life.</w:t>
-      </w:r>
-      <w:r>
-        <w:t xml:space="preserve"> </w:t>
-      </w:r>
-      <w:r>
-        <w:rPr>
-          <w:i/>
-        </w:rPr>
-        <w:t xml:space="preserve">Current Biology</w:t>
-      </w:r>
-      <w:r>
-        <w:t xml:space="preserve"> </w:t>
-      </w:r>
-      <w:r>
-        <w:rPr>
-          <w:b/>
-        </w:rPr>
-        <w:t xml:space="preserve">28</w:t>
-      </w:r>
-      <w:r>
-        <w:t xml:space="preserve">, 1489–1497 (2018).</w:t>
-      </w:r>
-    </w:p>
-    <w:bookmarkEnd w:id="104"/>
-    <w:bookmarkStart w:id="105" w:name="ref-nguyen2014iq"/>
-    <w:p>
-      <w:pPr>
-        <w:pStyle w:val="Bibliography"/>
-      </w:pPr>
-      <w:r>
-        <w:t xml:space="preserve">17.Nguyen, L.-T., Schmidt, H.A., Haeseler, A. von &amp; Minh, B.Q. IQ-tree: A fast and effective stochastic algorithm for estimating maximum-likelihood phylogenies.</w:t>
-      </w:r>
-      <w:r>
-        <w:t xml:space="preserve"> </w:t>
-      </w:r>
-      <w:r>
-        <w:rPr>
-          <w:i/>
-        </w:rPr>
-        <w:t xml:space="preserve">Molecular biology and evolution</w:t>
-      </w:r>
-      <w:r>
-        <w:t xml:space="preserve"> </w:t>
-      </w:r>
-      <w:r>
-        <w:rPr>
-          <w:b/>
-        </w:rPr>
-        <w:t xml:space="preserve">32</w:t>
-      </w:r>
-      <w:r>
-        <w:t xml:space="preserve">, 268–274 (2014).</w:t>
-      </w:r>
-    </w:p>
-    <w:bookmarkEnd w:id="105"/>
-    <w:bookmarkStart w:id="106" w:name="ref-zhou2017evaluating"/>
-    <w:p>
-      <w:pPr>
-        <w:pStyle w:val="Bibliography"/>
-      </w:pPr>
-      <w:r>
-        <w:t xml:space="preserve">18.Zhou, X., Shen, X.-X., Hittinger, C.T. &amp; Rokas, A. Evaluating fast maximum likelihood-based phylogenetic programs using empirical phylogenomic data sets.</w:t>
-      </w:r>
-      <w:r>
-        <w:t xml:space="preserve"> </w:t>
-      </w:r>
-      <w:r>
-        <w:rPr>
-          <w:i/>
-        </w:rPr>
-        <w:t xml:space="preserve">Molecular biology and evolution</w:t>
-      </w:r>
-      <w:r>
-        <w:t xml:space="preserve"> </w:t>
-      </w:r>
-      <w:r>
-        <w:rPr>
-          <w:b/>
-        </w:rPr>
-        <w:t xml:space="preserve">35</w:t>
-      </w:r>
-      <w:r>
-        <w:t xml:space="preserve">, 486–503 (2017).</w:t>
-      </w:r>
-    </w:p>
-    <w:bookmarkEnd w:id="106"/>
-    <w:bookmarkStart w:id="107" w:name="ref-si2008empirical"/>
-    <w:p>
-      <w:pPr>
-        <w:pStyle w:val="Bibliography"/>
-      </w:pPr>
-      <w:r>
-        <w:t xml:space="preserve">19.Si Quang, L., Gascuel, O. &amp; Lartillot, N. Empirical profile mixture models for phylogenetic reconstruction.</w:t>
-      </w:r>
-      <w:r>
-        <w:t xml:space="preserve"> </w:t>
-      </w:r>
-      <w:r>
-        <w:rPr>
-          <w:i/>
-        </w:rPr>
-        <w:t xml:space="preserve">Bioinformatics</w:t>
-      </w:r>
-      <w:r>
-        <w:t xml:space="preserve"> </w:t>
-      </w:r>
-      <w:r>
-        <w:rPr>
-          <w:b/>
-        </w:rPr>
-        <w:t xml:space="preserve">24</w:t>
-      </w:r>
-      <w:r>
-        <w:t xml:space="preserve">, 2317–2323 (2008).</w:t>
-      </w:r>
-    </w:p>
-    <w:bookmarkEnd w:id="107"/>
-    <w:bookmarkStart w:id="108" w:name="ref-kalyaanamoorthy2017modelfinder"/>
-    <w:p>
-      <w:pPr>
-        <w:pStyle w:val="Bibliography"/>
-      </w:pPr>
-      <w:r>
-        <w:t xml:space="preserve">20.Kalyaanamoorthy, S., Minh, B.Q., Wong, T.K., Haeseler, A. von &amp; Jermiin, L.S. ModelFinder: Fast model selection for accurate phylogenetic estimates.</w:t>
-      </w:r>
-      <w:r>
-        <w:t xml:space="preserve"> </w:t>
-      </w:r>
-      <w:r>
-        <w:rPr>
-          <w:i/>
-        </w:rPr>
-        <w:t xml:space="preserve">Nature methods</w:t>
-      </w:r>
-      <w:r>
-        <w:t xml:space="preserve"> </w:t>
-      </w:r>
-      <w:r>
-        <w:rPr>
-          <w:b/>
-        </w:rPr>
-        <w:t xml:space="preserve">14</w:t>
-      </w:r>
-      <w:r>
-        <w:t xml:space="preserve">, 587 (2017).</w:t>
-      </w:r>
-    </w:p>
-    <w:bookmarkEnd w:id="108"/>
-    <w:bookmarkStart w:id="109" w:name="ref-whelan2016let"/>
-    <w:p>
-      <w:pPr>
-        <w:pStyle w:val="Bibliography"/>
-      </w:pPr>
-      <w:r>
-        <w:t xml:space="preserve">21.Whelan, N.V. &amp; Halanych, K.M. Who let the cat out of the bag? Accurately dealing with substitutional heterogeneity in phylogenomic analyses.</w:t>
-      </w:r>
-      <w:r>
-        <w:t xml:space="preserve"> </w:t>
-      </w:r>
-      <w:r>
-        <w:rPr>
-          <w:i/>
-        </w:rPr>
-        <w:t xml:space="preserve">Systematic biology</w:t>
-      </w:r>
-      <w:r>
-        <w:t xml:space="preserve"> </w:t>
-      </w:r>
-      <w:r>
-        <w:rPr>
-          <w:b/>
-        </w:rPr>
-        <w:t xml:space="preserve">66</w:t>
-      </w:r>
-      <w:r>
-        <w:t xml:space="preserve">, 232–255 (2016).</w:t>
-      </w:r>
-    </w:p>
-    <w:bookmarkEnd w:id="109"/>
-    <w:bookmarkStart w:id="110" w:name="ref-Philippe:2009hh"/>
-    <w:p>
-      <w:pPr>
-        <w:pStyle w:val="Bibliography"/>
-      </w:pPr>
-      <w:r>
-        <w:t xml:space="preserve">22.Philippe, H., Derelle, R., Lopez, P., Pick, K., Borchiellini, C., Boury-Esnault, N., Vacelet, J., Renard, E., Houliston, E., QuEinnec, E., Da Silva, C., Wincker, P., Le Guyader, H., Leys, S., Jackson, D.J., Schreiber, F., Erpenbeck, D., Morgenstern, B., WOrheide, G. &amp; Manuel, M. Phylogenomics revives traditional views on deep animal relationships.</w:t>
-      </w:r>
-      <w:r>
-        <w:t xml:space="preserve"> </w:t>
-      </w:r>
-      <w:r>
-        <w:rPr>
-          <w:i/>
-        </w:rPr>
-        <w:t xml:space="preserve">Current biology : CB</w:t>
-      </w:r>
-      <w:r>
-        <w:t xml:space="preserve"> </w:t>
-      </w:r>
-      <w:r>
-        <w:rPr>
-          <w:b/>
-        </w:rPr>
-        <w:t xml:space="preserve">19</w:t>
-      </w:r>
-      <w:r>
-        <w:t xml:space="preserve">, 706–712 (2009).</w:t>
-      </w:r>
-    </w:p>
-    <w:bookmarkEnd w:id="110"/>
-    <w:bookmarkStart w:id="111" w:name="ref-shen2017contentious"/>
-    <w:p>
-      <w:pPr>
-        <w:pStyle w:val="Bibliography"/>
-      </w:pPr>
-      <w:r>
-        <w:t xml:space="preserve">23.Shen, X.-X., Hittinger, C.T. &amp; Rokas, A. Contentious relationships in phylogenomic studies can be driven by a handful of genes.</w:t>
-      </w:r>
-      <w:r>
-        <w:t xml:space="preserve"> </w:t>
-      </w:r>
-      <w:r>
-        <w:rPr>
-          <w:i/>
-        </w:rPr>
-        <w:t xml:space="preserve">Nature Ecology &amp; Evolution</w:t>
-      </w:r>
-      <w:r>
-        <w:t xml:space="preserve"> </w:t>
-      </w:r>
-      <w:r>
-        <w:rPr>
-          <w:b/>
-        </w:rPr>
-        <w:t xml:space="preserve">1</w:t>
-      </w:r>
-      <w:r>
-        <w:t xml:space="preserve">, 0126 (2017).</w:t>
-      </w:r>
-    </w:p>
-    <w:bookmarkEnd w:id="111"/>
-    <w:bookmarkStart w:id="112" w:name="ref-Bollback:2002to"/>
-    <w:p>
-      <w:pPr>
-        <w:pStyle w:val="Bibliography"/>
-      </w:pPr>
-      <w:r>
-        <w:t xml:space="preserve">24.Bollback, J.P. Bayesian model adequacy and choice in phylogenetics.</w:t>
-      </w:r>
-      <w:r>
-        <w:t xml:space="preserve"> </w:t>
-      </w:r>
-      <w:r>
-        <w:rPr>
-          <w:i/>
-        </w:rPr>
-        <w:t xml:space="preserve">Molecular Biology and Evolution</w:t>
-      </w:r>
-      <w:r>
-        <w:t xml:space="preserve"> </w:t>
-      </w:r>
-      <w:r>
-        <w:rPr>
-          <w:b/>
-        </w:rPr>
-        <w:t xml:space="preserve">19</w:t>
-      </w:r>
-      <w:r>
-        <w:t xml:space="preserve">, 1171–1180 (2002).</w:t>
-      </w:r>
-    </w:p>
-    <w:bookmarkEnd w:id="112"/>
-    <w:bookmarkStart w:id="113" w:name="ref-Lartillot:2013fg"/>
-    <w:p>
-      <w:pPr>
-        <w:pStyle w:val="Bibliography"/>
-      </w:pPr>
-      <w:r>
-        <w:t xml:space="preserve">25.Lartillot, N., Rodrigue, N., Stubbs, D. &amp; Richer, J. PhyloBayes MPI: phylogenetic reconstruction with infinite mixtures of profiles in a parallel environment.</w:t>
-      </w:r>
-      <w:r>
-        <w:t xml:space="preserve"> </w:t>
-      </w:r>
-      <w:r>
-        <w:rPr>
-          <w:i/>
-        </w:rPr>
-        <w:t xml:space="preserve">Systematic biology</w:t>
-      </w:r>
-      <w:r>
-        <w:t xml:space="preserve"> </w:t>
-      </w:r>
-      <w:r>
-        <w:rPr>
-          <w:b/>
-        </w:rPr>
-        <w:t xml:space="preserve">62</w:t>
-      </w:r>
-      <w:r>
-        <w:t xml:space="preserve">, 611–615 (2013).</w:t>
-      </w:r>
-    </w:p>
-    <w:bookmarkEnd w:id="113"/>
-    <w:bookmarkStart w:id="114" w:name="ref-guang2016integrated"/>
-    <w:p>
-      <w:pPr>
-        <w:pStyle w:val="Bibliography"/>
-      </w:pPr>
-      <w:r>
-        <w:t xml:space="preserve">26.Guang, A., Zapata, F., Howison, M., Lawrence, C.E. &amp; Dunn, C.W. An integrated perspective on phylogenetic workflows.</w:t>
-      </w:r>
-      <w:r>
-        <w:t xml:space="preserve"> </w:t>
-      </w:r>
-      <w:r>
-        <w:rPr>
-          <w:i/>
-        </w:rPr>
-        <w:t xml:space="preserve">Trends in ecology &amp; evolution</w:t>
-      </w:r>
-      <w:r>
-        <w:t xml:space="preserve"> </w:t>
-      </w:r>
-      <w:r>
-        <w:rPr>
-          <w:b/>
-        </w:rPr>
-        <w:t xml:space="preserve">31</w:t>
-      </w:r>
-      <w:r>
-        <w:t xml:space="preserve">, 116–126 (2016).</w:t>
-      </w:r>
-    </w:p>
-    <w:bookmarkEnd w:id="114"/>
-    <w:bookmarkStart w:id="115" w:name="ref-mah2014choanoflagellate"/>
-    <w:p>
-      <w:pPr>
-        <w:pStyle w:val="Bibliography"/>
-      </w:pPr>
-      <w:r>
-        <w:t xml:space="preserve">27.Mah, J.L., Christensen-Dalsgaard, K.K. &amp; Leys, S.P. Choanoflagellate and choanocyte collar-flagellar systems and the assumption of homology.</w:t>
-      </w:r>
-      <w:r>
-        <w:t xml:space="preserve"> </w:t>
-      </w:r>
-      <w:r>
-        <w:rPr>
-          <w:i/>
-        </w:rPr>
-        <w:t xml:space="preserve">Evolution &amp; development</w:t>
-      </w:r>
-      <w:r>
-        <w:t xml:space="preserve"> </w:t>
-      </w:r>
-      <w:r>
-        <w:rPr>
-          <w:b/>
-        </w:rPr>
-        <w:t xml:space="preserve">16</w:t>
-      </w:r>
-      <w:r>
-        <w:t xml:space="preserve">, 25–37 (2014).</w:t>
-      </w:r>
-    </w:p>
-    <w:bookmarkEnd w:id="115"/>
-    <w:bookmarkStart w:id="116" w:name="ref-nielsen2019early"/>
-    <w:p>
-      <w:pPr>
-        <w:pStyle w:val="Bibliography"/>
-      </w:pPr>
-      <w:r>
-        <w:t xml:space="preserve">28.Nielsen, C. Early animal evolution: A morphologist’s view.</w:t>
-      </w:r>
-      <w:r>
-        <w:t xml:space="preserve"> </w:t>
-      </w:r>
-      <w:r>
-        <w:rPr>
-          <w:i/>
-        </w:rPr>
-        <w:t xml:space="preserve">Royal Society open science</w:t>
-      </w:r>
-      <w:r>
-        <w:t xml:space="preserve"> </w:t>
-      </w:r>
-      <w:r>
-        <w:rPr>
-          <w:b/>
-        </w:rPr>
-        <w:t xml:space="preserve">6</w:t>
-      </w:r>
-      <w:r>
-        <w:t xml:space="preserve">, 190638 (2019).</w:t>
-      </w:r>
-    </w:p>
-    <w:bookmarkEnd w:id="116"/>
-    <w:bookmarkStart w:id="117" w:name="ref-zhao2019cambrian"/>
-    <w:p>
-      <w:pPr>
-        <w:pStyle w:val="Bibliography"/>
-      </w:pPr>
-      <w:r>
-        <w:t xml:space="preserve">29.Zhao, Y., Vinther, J., Parry, L.A., Wei, F., Green, E., Pisani, D., Hou, X., Edgecombe, G.D. &amp; Cong, P. Cambrian sessile, suspension feeding stem-group ctenophores and evolution of the comb jelly body plan.</w:t>
-      </w:r>
-      <w:r>
-        <w:t xml:space="preserve"> </w:t>
-      </w:r>
-      <w:r>
-        <w:rPr>
-          <w:i/>
-        </w:rPr>
-        <w:t xml:space="preserve">Current Biology</w:t>
-      </w:r>
-      <w:r>
-        <w:t xml:space="preserve"> </w:t>
-      </w:r>
-      <w:r>
-        <w:rPr>
-          <w:b/>
-        </w:rPr>
-        <w:t xml:space="preserve">29</w:t>
-      </w:r>
-      <w:r>
-        <w:t xml:space="preserve">, 1112–1125 (2019).</w:t>
-      </w:r>
-    </w:p>
-    <w:bookmarkEnd w:id="117"/>
-    <w:bookmarkStart w:id="118" w:name="ref-Buchfink:2014"/>
-    <w:p>
-      <w:pPr>
-        <w:pStyle w:val="Bibliography"/>
-      </w:pPr>
-      <w:r>
-        <w:t xml:space="preserve">30.Buchfink, B., Xie, C. &amp; Huson, D.H. Fast and sensitive protein alignment using diamond.</w:t>
-      </w:r>
-      <w:r>
-        <w:t xml:space="preserve"> </w:t>
-      </w:r>
-      <w:r>
-        <w:rPr>
-          <w:i/>
-        </w:rPr>
-        <w:t xml:space="preserve">Nature Methods</w:t>
-      </w:r>
-      <w:r>
-        <w:t xml:space="preserve"> </w:t>
-      </w:r>
-      <w:r>
-        <w:rPr>
-          <w:b/>
-        </w:rPr>
-        <w:t xml:space="preserve">12</w:t>
-      </w:r>
-      <w:r>
-        <w:t xml:space="preserve">, 59 EP (2014).</w:t>
-      </w:r>
-    </w:p>
-    <w:bookmarkEnd w:id="118"/>
-    <w:bookmarkStart w:id="119" w:name="ref-Camacho:2009"/>
-    <w:p>
-      <w:pPr>
-        <w:pStyle w:val="Bibliography"/>
-      </w:pPr>
-      <w:r>
-        <w:t xml:space="preserve">31.Camacho, C., Coulouris, G., Avagyan, V., Ma, N., Papadopoulos, J., Bealer, K. &amp; Madden, T.L. BLAST+: Architecture and applications.</w:t>
-      </w:r>
-      <w:r>
-        <w:t xml:space="preserve"> </w:t>
-      </w:r>
-      <w:r>
-        <w:rPr>
-          <w:i/>
-        </w:rPr>
-        <w:t xml:space="preserve">BMC Bioinformatics</w:t>
-      </w:r>
-      <w:r>
-        <w:t xml:space="preserve"> </w:t>
-      </w:r>
-      <w:r>
-        <w:rPr>
-          <w:b/>
-        </w:rPr>
-        <w:t xml:space="preserve">10</w:t>
-      </w:r>
-      <w:r>
-        <w:t xml:space="preserve">, 421 (2009).</w:t>
-      </w:r>
-    </w:p>
-    <w:bookmarkEnd w:id="119"/>
-    <w:bookmarkStart w:id="120" w:name="ref-boeckmann:2003swiss"/>
-    <w:p>
-      <w:pPr>
-        <w:pStyle w:val="Bibliography"/>
-      </w:pPr>
-      <w:r>
-        <w:t xml:space="preserve">32.Boeckmann, B., Bairoch, A., Apweiler, R., Blatter, M.-C., Estreicher, A., Gasteiger, E., Martin, M.J., Michoud, K., O’Donovan, C., Phan, I. &amp; others The swiss-prot protein knowledgebase and its supplement trembl in 2003.</w:t>
-      </w:r>
-      <w:r>
-        <w:t xml:space="preserve"> </w:t>
-      </w:r>
-      <w:r>
-        <w:rPr>
-          <w:i/>
-        </w:rPr>
-        <w:t xml:space="preserve">Nucleic acids research</w:t>
-      </w:r>
-      <w:r>
-        <w:t xml:space="preserve"> </w:t>
-      </w:r>
-      <w:r>
-        <w:rPr>
-          <w:b/>
-        </w:rPr>
-        <w:t xml:space="preserve">31</w:t>
-      </w:r>
-      <w:r>
-        <w:t xml:space="preserve">, 365–370 (2003).</w:t>
-      </w:r>
-    </w:p>
-    <w:bookmarkEnd w:id="120"/>
-    <w:bookmarkStart w:id="121" w:name="ref-Hagberg:2008"/>
-    <w:p>
-      <w:pPr>
-        <w:pStyle w:val="Bibliography"/>
-      </w:pPr>
-      <w:r>
-        <w:t xml:space="preserve">33.Hagberg, A.A., Schult, D.A. &amp; Swart, P.J. Exploring network structure, dynamics, and function using networkx.</w:t>
-      </w:r>
-      <w:r>
-        <w:t xml:space="preserve"> </w:t>
-      </w:r>
-      <w:r>
-        <w:rPr>
-          <w:i/>
-        </w:rPr>
-        <w:t xml:space="preserve">Proceedings of the 7th python in science conference</w:t>
-      </w:r>
-      <w:r>
-        <w:t xml:space="preserve"> </w:t>
-      </w:r>
-      <w:r>
-        <w:t xml:space="preserve">11–15 (2008).</w:t>
-      </w:r>
-    </w:p>
-    <w:bookmarkEnd w:id="121"/>
-    <w:bookmarkStart w:id="122" w:name="ref-Susko:2007ds"/>
-    <w:p>
-      <w:pPr>
-        <w:pStyle w:val="Bibliography"/>
-      </w:pPr>
-      <w:r>
-        <w:t xml:space="preserve">34.Susko, E. &amp; Roger, A.J. On reduced amino acid alphabets for phylogenetic inference.</w:t>
-      </w:r>
-      <w:r>
-        <w:t xml:space="preserve"> </w:t>
-      </w:r>
-      <w:r>
-        <w:rPr>
-          <w:i/>
-        </w:rPr>
-        <w:t xml:space="preserve">Molecular Biology and Evolution</w:t>
-      </w:r>
-      <w:r>
-        <w:t xml:space="preserve"> </w:t>
-      </w:r>
-      <w:r>
-        <w:rPr>
-          <w:b/>
-        </w:rPr>
-        <w:t xml:space="preserve">24</w:t>
-      </w:r>
-      <w:r>
-        <w:t xml:space="preserve">, 2139–2150 (2007).</w:t>
-      </w:r>
-    </w:p>
-    <w:bookmarkEnd w:id="122"/>
-    <w:bookmarkStart w:id="123" w:name="ref-Feuda:2017ew"/>
-    <w:p>
-      <w:pPr>
-        <w:pStyle w:val="Bibliography"/>
-      </w:pPr>
-      <w:r>
-        <w:t xml:space="preserve">35.Feuda, R., Dohrmann, M., Pett, W., Philippe, H., Rota-Stabelli, O., Lartillot, N., Wörheide, G. &amp; Pisani, D. Improved Modeling of Compositional Heterogeneity Supports Sponges as Sister to All Other Animals.</w:t>
-      </w:r>
-      <w:r>
-        <w:t xml:space="preserve"> </w:t>
-      </w:r>
-      <w:r>
-        <w:rPr>
-          <w:i/>
-        </w:rPr>
-        <w:t xml:space="preserve">Current Biology</w:t>
-      </w:r>
-      <w:r>
-        <w:t xml:space="preserve"> </w:t>
-      </w:r>
-      <w:r>
-        <w:rPr>
-          <w:b/>
-        </w:rPr>
-        <w:t xml:space="preserve">27</w:t>
-      </w:r>
-      <w:r>
-        <w:t xml:space="preserve">, 1–12 (2017).</w:t>
-      </w:r>
-    </w:p>
-    <w:bookmarkEnd w:id="123"/>
-    <w:bookmarkStart w:id="124" w:name="ref-khan2017intervene"/>
-    <w:p>
-      <w:pPr>
-        <w:pStyle w:val="Bibliography"/>
-      </w:pPr>
-      <w:r>
-        <w:t xml:space="preserve">36.Khan, A. &amp; Mathelier, A. Intervene: A tool for intersection and visualization of multiple gene or genomic region sets.</w:t>
-      </w:r>
-      <w:r>
-        <w:t xml:space="preserve"> </w:t>
-      </w:r>
-      <w:r>
-        <w:rPr>
-          <w:i/>
-        </w:rPr>
-        <w:t xml:space="preserve">BMC bioinformatics</w:t>
-      </w:r>
-      <w:r>
-        <w:t xml:space="preserve"> </w:t>
-      </w:r>
-      <w:r>
-        <w:rPr>
-          <w:b/>
-        </w:rPr>
-        <w:t xml:space="preserve">18</w:t>
-      </w:r>
-      <w:r>
-        <w:t xml:space="preserve">, 287 (2017).</w:t>
-      </w:r>
-    </w:p>
-    <w:bookmarkEnd w:id="124"/>
-    <w:bookmarkStart w:id="125" w:name="ref-Felsenstein:1981vk"/>
-    <w:p>
-      <w:pPr>
-        <w:pStyle w:val="Bibliography"/>
-      </w:pPr>
-      <w:r>
-        <w:t xml:space="preserve">37.Felsenstein, J. Evolutionary trees from DNA sequences: a maximum likelihood approach.</w:t>
-      </w:r>
-      <w:r>
-        <w:t xml:space="preserve"> </w:t>
-      </w:r>
-      <w:r>
-        <w:rPr>
-          <w:i/>
-        </w:rPr>
-        <w:t xml:space="preserve">Journal of Molecular Evolution</w:t>
-      </w:r>
-      <w:r>
-        <w:t xml:space="preserve"> </w:t>
-      </w:r>
-      <w:r>
-        <w:rPr>
-          <w:b/>
-        </w:rPr>
-        <w:t xml:space="preserve">17</w:t>
-      </w:r>
-      <w:r>
-        <w:t xml:space="preserve">, 368–376 (1981).</w:t>
-      </w:r>
-    </w:p>
-    <w:bookmarkEnd w:id="125"/>
-    <w:bookmarkStart w:id="126" w:name="ref-Whelan:2001ds"/>
-    <w:p>
-      <w:pPr>
-        <w:pStyle w:val="Bibliography"/>
-      </w:pPr>
-      <w:r>
-        <w:t xml:space="preserve">38.Whelan, S. &amp; Goldman, N. A General Empirical Model of Protein Evolution Derived from Multiple Protein Families Using a Maximum-Likelihood Approach.</w:t>
-      </w:r>
-      <w:r>
-        <w:t xml:space="preserve"> </w:t>
-      </w:r>
-      <w:r>
-        <w:rPr>
-          <w:i/>
-        </w:rPr>
-        <w:t xml:space="preserve">Molecular Biology and Evolution</w:t>
-      </w:r>
-      <w:r>
-        <w:t xml:space="preserve"> </w:t>
-      </w:r>
-      <w:r>
-        <w:rPr>
-          <w:b/>
-        </w:rPr>
-        <w:t xml:space="preserve">18</w:t>
-      </w:r>
-      <w:r>
-        <w:t xml:space="preserve">, 691–699 (2001).</w:t>
-      </w:r>
-    </w:p>
-    <w:bookmarkEnd w:id="126"/>
-    <w:bookmarkStart w:id="127" w:name="ref-Le:2008fp"/>
-    <w:p>
-      <w:pPr>
-        <w:pStyle w:val="Bibliography"/>
-      </w:pPr>
-      <w:r>
-        <w:t xml:space="preserve">39.Le, S.Q. &amp; Gascuel, O. An improved general amino acid replacement matrix.</w:t>
-      </w:r>
-      <w:r>
-        <w:t xml:space="preserve"> </w:t>
-      </w:r>
-      <w:r>
-        <w:rPr>
-          <w:i/>
-        </w:rPr>
-        <w:t xml:space="preserve">Molecular Biology and Evolution</w:t>
-      </w:r>
-      <w:r>
-        <w:t xml:space="preserve"> </w:t>
-      </w:r>
-      <w:r>
-        <w:rPr>
-          <w:b/>
-        </w:rPr>
-        <w:t xml:space="preserve">25</w:t>
-      </w:r>
-      <w:r>
-        <w:t xml:space="preserve">, 1307–1320 (2008).</w:t>
-      </w:r>
-    </w:p>
-    <w:bookmarkEnd w:id="127"/>
-    <w:bookmarkStart w:id="128" w:name="ref-Enright:2002uq"/>
-    <w:p>
-      <w:pPr>
-        <w:pStyle w:val="Bibliography"/>
-      </w:pPr>
-      <w:r>
-        <w:t xml:space="preserve">40.Enright, A., Van Dongen, S. &amp; Ouzounis, C. An efficient algorithm for large-scale detection of protein families.</w:t>
-      </w:r>
-      <w:r>
-        <w:t xml:space="preserve"> </w:t>
-      </w:r>
-      <w:r>
-        <w:rPr>
-          <w:i/>
-        </w:rPr>
-        <w:t xml:space="preserve">Nucleic Acids Research</w:t>
-      </w:r>
-      <w:r>
-        <w:t xml:space="preserve"> </w:t>
-      </w:r>
-      <w:r>
-        <w:rPr>
-          <w:b/>
-        </w:rPr>
-        <w:t xml:space="preserve">30</w:t>
-      </w:r>
-      <w:r>
-        <w:t xml:space="preserve">, 1575–1584 (2002).</w:t>
-      </w:r>
-    </w:p>
-    <w:bookmarkEnd w:id="128"/>
-    <w:bookmarkStart w:id="129" w:name="ref-Castresana:2000vy"/>
-    <w:p>
-      <w:pPr>
-        <w:pStyle w:val="Bibliography"/>
-      </w:pPr>
-      <w:r>
-        <w:t xml:space="preserve">41.Castresana, J. Selection of conserved blocks from multiple alignments for their use in phylogenetic analysis.</w:t>
-      </w:r>
-      <w:r>
-        <w:t xml:space="preserve"> </w:t>
-      </w:r>
-      <w:r>
-        <w:rPr>
-          <w:i/>
-        </w:rPr>
-        <w:t xml:space="preserve">Molecular Biology and Evolution</w:t>
-      </w:r>
-      <w:r>
-        <w:t xml:space="preserve"> </w:t>
-      </w:r>
-      <w:r>
-        <w:rPr>
-          <w:b/>
-        </w:rPr>
-        <w:t xml:space="preserve">17</w:t>
-      </w:r>
-      <w:r>
-        <w:t xml:space="preserve">, 540–552 (2000).</w:t>
-      </w:r>
-    </w:p>
-    <w:bookmarkEnd w:id="129"/>
-    <w:bookmarkStart w:id="130" w:name="ref-Thorley:1999kg"/>
-    <w:p>
-      <w:pPr>
-        <w:pStyle w:val="Bibliography"/>
-      </w:pPr>
-      <w:r>
-        <w:t xml:space="preserve">42.Thorley, J. &amp; Wilkinson, M. Testing the phylogenetic stability of early tetrapods.</w:t>
-      </w:r>
-      <w:r>
-        <w:t xml:space="preserve"> </w:t>
-      </w:r>
-      <w:r>
-        <w:rPr>
-          <w:i/>
-        </w:rPr>
-        <w:t xml:space="preserve">Journal of Theoretical Biology</w:t>
-      </w:r>
-      <w:r>
-        <w:t xml:space="preserve"> </w:t>
-      </w:r>
-      <w:r>
-        <w:rPr>
-          <w:b/>
-        </w:rPr>
-        <w:t xml:space="preserve">200</w:t>
-      </w:r>
-      <w:r>
-        <w:t xml:space="preserve">, 343–344 (1999).</w:t>
-      </w:r>
-    </w:p>
-    <w:bookmarkEnd w:id="130"/>
-    <w:bookmarkStart w:id="131" w:name="ref-Smith:2008gb"/>
-    <w:p>
-      <w:pPr>
-        <w:pStyle w:val="Bibliography"/>
-      </w:pPr>
-      <w:r>
-        <w:t xml:space="preserve">43.Smith, S.A. &amp; Dunn, C.W. Phyutility: a phyloinformatics tool for trees, alignments and molecular data.</w:t>
-      </w:r>
-      <w:r>
-        <w:t xml:space="preserve"> </w:t>
-      </w:r>
-      <w:r>
-        <w:rPr>
-          <w:i/>
-        </w:rPr>
-        <w:t xml:space="preserve">Bioinformatics</w:t>
-      </w:r>
-      <w:r>
-        <w:t xml:space="preserve"> </w:t>
-      </w:r>
-      <w:r>
-        <w:rPr>
-          <w:b/>
-        </w:rPr>
-        <w:t xml:space="preserve">24</w:t>
-      </w:r>
-      <w:r>
-        <w:t xml:space="preserve">, 715–716 (2008).</w:t>
-      </w:r>
-    </w:p>
-    <w:bookmarkEnd w:id="131"/>
-    <w:bookmarkStart w:id="132" w:name="ref-Ronquist:2003hx"/>
-    <w:p>
-      <w:pPr>
-        <w:pStyle w:val="Bibliography"/>
-      </w:pPr>
-      <w:r>
-        <w:t xml:space="preserve">44.Ronquist, F. &amp; Huelsenbeck, J.P. MrBayes 3: Bayesian phylogenetic inference under mixed models.</w:t>
-      </w:r>
-      <w:r>
-        <w:t xml:space="preserve"> </w:t>
-      </w:r>
-      <w:r>
-        <w:rPr>
-          <w:i/>
-        </w:rPr>
-        <w:t xml:space="preserve">Bioinformatics</w:t>
-      </w:r>
-      <w:r>
-        <w:t xml:space="preserve"> </w:t>
-      </w:r>
-      <w:r>
-        <w:rPr>
-          <w:b/>
-        </w:rPr>
-        <w:t xml:space="preserve">19</w:t>
-      </w:r>
-      <w:r>
-        <w:t xml:space="preserve">, 1572–1574 (2003).</w:t>
-      </w:r>
-    </w:p>
-    <w:bookmarkEnd w:id="132"/>
-    <w:bookmarkStart w:id="133" w:name="ref-Stamatakis:2006wc"/>
-    <w:p>
-      <w:pPr>
-        <w:pStyle w:val="Bibliography"/>
-      </w:pPr>
-      <w:r>
-        <w:t xml:space="preserve">45.Stamatakis, A. RAxML-VI-HPC: maximum likelihood-based phylogenetic analyses with thousands of taxa and mixed models.</w:t>
-      </w:r>
-      <w:r>
-        <w:t xml:space="preserve"> </w:t>
-      </w:r>
-      <w:r>
-        <w:rPr>
-          <w:i/>
-        </w:rPr>
-        <w:t xml:space="preserve">Bioinformatics</w:t>
-      </w:r>
-      <w:r>
-        <w:t xml:space="preserve"> </w:t>
-      </w:r>
-      <w:r>
-        <w:rPr>
-          <w:b/>
-        </w:rPr>
-        <w:t xml:space="preserve">22</w:t>
-      </w:r>
-      <w:r>
-        <w:t xml:space="preserve">, 2688–2690 (2006).</w:t>
-      </w:r>
-    </w:p>
-    <w:bookmarkEnd w:id="133"/>
-    <w:bookmarkStart w:id="134" w:name="ref-Pick:2010eb"/>
-    <w:p>
-      <w:pPr>
-        <w:pStyle w:val="Bibliography"/>
-      </w:pPr>
-      <w:r>
-        <w:t xml:space="preserve">46.Pick, K.S., Philippe, H., Schreiber, F., Erpenbeck, D., Jackson, D.J., Wrede, P., Wiens, M., Alie, A., Morgenstern, B., Manuel, M. &amp; Worheide, G. Improved phylogenomic taxon sampling noticeably affects nonbilaterian relationships.</w:t>
-      </w:r>
-      <w:r>
-        <w:t xml:space="preserve"> </w:t>
-      </w:r>
-      <w:r>
-        <w:rPr>
-          <w:i/>
-        </w:rPr>
-        <w:t xml:space="preserve">Molecular Biology and Evolution</w:t>
-      </w:r>
-      <w:r>
-        <w:t xml:space="preserve"> </w:t>
-      </w:r>
-      <w:r>
-        <w:rPr>
-          <w:b/>
-        </w:rPr>
-        <w:t xml:space="preserve">27</w:t>
-      </w:r>
-      <w:r>
-        <w:t xml:space="preserve">, 1983–1987 (2010).</w:t>
-      </w:r>
-    </w:p>
-    <w:bookmarkEnd w:id="134"/>
-    <w:bookmarkStart w:id="135" w:name="ref-nosenko2013deep"/>
-    <w:p>
-      <w:pPr>
-        <w:pStyle w:val="Bibliography"/>
-      </w:pPr>
-      <w:r>
-        <w:t xml:space="preserve">47.Nosenko, T., Schreiber, F., Adamska, M., Adamski, M., Eitel, M., Hammel, J., Maldonado, M., Müller, W.E., Nickel, M., Schierwater, B. &amp; others Deep metazoan phylogeny: When different genes tell different stories.</w:t>
-      </w:r>
-      <w:r>
-        <w:t xml:space="preserve"> </w:t>
-      </w:r>
-      <w:r>
-        <w:rPr>
-          <w:i/>
-        </w:rPr>
-        <w:t xml:space="preserve">Molecular phylogenetics and evolution</w:t>
-      </w:r>
-      <w:r>
-        <w:t xml:space="preserve"> </w:t>
-      </w:r>
-      <w:r>
-        <w:rPr>
-          <w:b/>
-        </w:rPr>
-        <w:t xml:space="preserve">67</w:t>
-      </w:r>
-      <w:r>
-        <w:t xml:space="preserve">, 223–233 (2013).</w:t>
-      </w:r>
-    </w:p>
-    <w:bookmarkEnd w:id="135"/>
-    <w:bookmarkStart w:id="136" w:name="ref-schreiber2009orthoselect"/>
-    <w:p>
-      <w:pPr>
-        <w:pStyle w:val="Bibliography"/>
-      </w:pPr>
-      <w:r>
-        <w:t xml:space="preserve">48.Schreiber, F., Pick, K., Erpenbeck, D., Wörheide, G. &amp; Morgenstern, B. OrthoSelect: A protocol for selecting orthologous groups in phylogenomics.</w:t>
-      </w:r>
-      <w:r>
-        <w:t xml:space="preserve"> </w:t>
-      </w:r>
-      <w:r>
-        <w:rPr>
-          <w:i/>
-        </w:rPr>
-        <w:t xml:space="preserve">BMC bioinformatics</w:t>
-      </w:r>
-      <w:r>
-        <w:t xml:space="preserve"> </w:t>
-      </w:r>
-      <w:r>
-        <w:rPr>
-          <w:b/>
-        </w:rPr>
-        <w:t xml:space="preserve">10</w:t>
-      </w:r>
-      <w:r>
-        <w:t xml:space="preserve">, 219 (2009).</w:t>
-      </w:r>
-    </w:p>
-    <w:bookmarkEnd w:id="136"/>
-    <w:bookmarkStart w:id="137" w:name="ref-moroz2014ctenophore"/>
-    <w:p>
-      <w:pPr>
-        <w:pStyle w:val="Bibliography"/>
-      </w:pPr>
-      <w:r>
-        <w:t xml:space="preserve">49.Moroz, L.L., Kocot, K.M., Citarella, M.R., Dosung, S., Norekian, T.P., Povolotskaya, I.S., Grigorenko, A.P., Dailey, C., Berezikov, E., Buckley, K.M. &amp; others The ctenophore genome and the evolutionary origins of neural systems.</w:t>
-      </w:r>
-      <w:r>
-        <w:t xml:space="preserve"> </w:t>
-      </w:r>
-      <w:r>
-        <w:rPr>
-          <w:i/>
-        </w:rPr>
-        <w:t xml:space="preserve">Nature</w:t>
-      </w:r>
-      <w:r>
-        <w:t xml:space="preserve"> </w:t>
-      </w:r>
-      <w:r>
-        <w:rPr>
-          <w:b/>
-        </w:rPr>
-        <w:t xml:space="preserve">510</w:t>
-      </w:r>
-      <w:r>
-        <w:t xml:space="preserve">, 109 (2014).</w:t>
-      </w:r>
-    </w:p>
-    <w:bookmarkEnd w:id="137"/>
-    <w:bookmarkStart w:id="138" w:name="ref-ebersberger2009hamstr"/>
-    <w:p>
-      <w:pPr>
-        <w:pStyle w:val="Bibliography"/>
-      </w:pPr>
-      <w:r>
-        <w:t xml:space="preserve">50.Ebersberger, I., Strauss, S. &amp; Haeseler, A. von HaMStR: Profile hidden markov model based search for orthologs in ests.</w:t>
-      </w:r>
-      <w:r>
-        <w:t xml:space="preserve"> </w:t>
-      </w:r>
-      <w:r>
-        <w:rPr>
-          <w:i/>
-        </w:rPr>
-        <w:t xml:space="preserve">BMC evolutionary biology</w:t>
-      </w:r>
-      <w:r>
-        <w:t xml:space="preserve"> </w:t>
-      </w:r>
-      <w:r>
-        <w:rPr>
-          <w:b/>
-        </w:rPr>
-        <w:t xml:space="preserve">9</w:t>
-      </w:r>
-      <w:r>
-        <w:t xml:space="preserve">, 157 (2009).</w:t>
-      </w:r>
-    </w:p>
-    <w:bookmarkEnd w:id="138"/>
-    <w:bookmarkStart w:id="139" w:name="ref-chiu2006orthologid"/>
-    <w:p>
-      <w:pPr>
-        <w:pStyle w:val="Bibliography"/>
-      </w:pPr>
-      <w:r>
-        <w:t xml:space="preserve">51.Chiu, J.C., Lee, E.K., Egan, M.G., Sarkar, I.N., Coruzzi, G.M. &amp; DeSalle, R. OrthologID: Automation of genome-scale ortholog identification within a parsimony framework.</w:t>
-      </w:r>
-      <w:r>
-        <w:t xml:space="preserve"> </w:t>
-      </w:r>
-      <w:r>
-        <w:rPr>
-          <w:i/>
-        </w:rPr>
-        <w:t xml:space="preserve">Bioinformatics</w:t>
-      </w:r>
-      <w:r>
-        <w:t xml:space="preserve"> </w:t>
-      </w:r>
-      <w:r>
-        <w:rPr>
-          <w:b/>
-        </w:rPr>
-        <w:t xml:space="preserve">22</w:t>
-      </w:r>
-      <w:r>
-        <w:t xml:space="preserve">, 699–707 (2006).</w:t>
-      </w:r>
-    </w:p>
-    <w:bookmarkEnd w:id="139"/>
-    <w:bookmarkStart w:id="140" w:name="ref-whelan2015error"/>
-    <w:p>
-      <w:pPr>
-        <w:pStyle w:val="Bibliography"/>
-      </w:pPr>
-      <w:r>
-        <w:t xml:space="preserve">52.Whelan, N.V., Kocot, K.M., Moroz, L.L. &amp; Halanych, K.M. Error, signal, and the placement of ctenophora sister to all other animals.</w:t>
-      </w:r>
-      <w:r>
-        <w:t xml:space="preserve"> </w:t>
-      </w:r>
-      <w:r>
-        <w:rPr>
-          <w:i/>
-        </w:rPr>
-        <w:t xml:space="preserve">Proceedings of the National Academy of Sciences</w:t>
-      </w:r>
-      <w:r>
-        <w:t xml:space="preserve"> </w:t>
-      </w:r>
-      <w:r>
-        <w:rPr>
-          <w:b/>
-        </w:rPr>
-        <w:t xml:space="preserve">112</w:t>
-      </w:r>
-      <w:r>
-        <w:t xml:space="preserve">, 5773–5778 (2015).</w:t>
-      </w:r>
-    </w:p>
-    <w:bookmarkEnd w:id="140"/>
-    <w:bookmarkStart w:id="142" w:name="ref-Chang:2015hl"/>
-    <w:p>
-      <w:pPr>
-        <w:pStyle w:val="Bibliography"/>
-      </w:pPr>
-      <w:r>
-        <w:t xml:space="preserve">53.Chang, E.S., Neuhof, M., Rubinstein, N.D., Diamant, A., Philippe, H., Huchon, D. &amp; Cartwright, P. Genomic insights into the evolutionary origin of Myxozoa within Cnidaria.</w:t>
-      </w:r>
-      <w:r>
-        <w:t xml:space="preserve"> </w:t>
-      </w:r>
-      <w:r>
-        <w:rPr>
-          <w:i/>
-        </w:rPr>
-        <w:t xml:space="preserve">Proceedings of the National Academy of Sciences</w:t>
-      </w:r>
-      <w:r>
-        <w:t xml:space="preserve"> </w:t>
-      </w:r>
-      <w:r>
         <w:t xml:space="preserve">1–6 (2015).doi:</w:t>
       </w:r>
-      <w:hyperlink r:id="rId141">
+      <w:hyperlink r:id="rId140">
         <w:r>
           <w:rPr>
             <w:rStyle w:val="Hyperlink"/>
@@ -14540,14 +14530,45 @@
         </w:r>
       </w:hyperlink>
     </w:p>
+    <w:bookmarkEnd w:id="141"/>
+    <w:bookmarkStart w:id="142" w:name="ref-Whelan:2015jj"/>
+    <w:p>
+      <w:pPr>
+        <w:pStyle w:val="Bibliography"/>
+      </w:pPr>
+      <w:r>
+        <w:t xml:space="preserve">54.Whelan, N.V., Kocot, K.M., Moroz, L.L. &amp; Halanych, K.M. Error, signal, and the placement of Ctenophora sister to all other animals.</w:t>
+      </w:r>
+      <w:r>
+        <w:t xml:space="preserve"> </w:t>
+      </w:r>
+      <w:r>
+        <w:rPr>
+          <w:i/>
+        </w:rPr>
+        <w:t xml:space="preserve">Proceedings of the National Academy of Sciences</w:t>
+      </w:r>
+      <w:r>
+        <w:t xml:space="preserve"> </w:t>
+      </w:r>
+      <w:r>
+        <w:rPr>
+          <w:b/>
+        </w:rPr>
+        <w:t xml:space="preserve">112</w:t>
+      </w:r>
+      <w:r>
+        <w:t xml:space="preserve">, 201503453–6 (2015).</w:t>
+      </w:r>
+    </w:p>
     <w:bookmarkEnd w:id="142"/>
-    <w:bookmarkStart w:id="143" w:name="ref-Whelan:2015jj"/>
+    <w:bookmarkStart w:id="143" w:name="ref-Blanquart:2008gl"/>
     <w:p>
       <w:pPr>
         <w:pStyle w:val="Bibliography"/>
       </w:pPr>
       <w:r>
-        <w:t xml:space="preserve">54.Whelan, N.V., Kocot, K.M., Moroz, L.L. &amp; Halanych, K.M. Error, signal, and the placement of Ctenophora sister to all other animals.</w:t>
+        <w:t xml:space="preserve">55.Blanquart, S. &amp; Lartillot, N. A Site- and Time-Heterogeneous Model of Amino Acid Replacement.</w:t>
       </w:r>
       <w:r>
         <w:t xml:space="preserve"> </w:t>
@@ -14556,7 +14577,7 @@
         <w:rPr>
           <w:i/>
         </w:rPr>
-        <w:t xml:space="preserve">Proceedings of the National Academy of Sciences</w:t>
+        <w:t xml:space="preserve">Molecular Biology and Evolution</w:t>
       </w:r>
       <w:r>
         <w:t xml:space="preserve"> </w:t>
@@ -14565,20 +14586,20 @@
         <w:rPr>
           <w:b/>
         </w:rPr>
-        <w:t xml:space="preserve">112</w:t>
-      </w:r>
-      <w:r>
-        <w:t xml:space="preserve">, 201503453–6 (2015).</w:t>
+        <w:t xml:space="preserve">25</w:t>
+      </w:r>
+      <w:r>
+        <w:t xml:space="preserve">, 842–858 (2008).</w:t>
       </w:r>
     </w:p>
     <w:bookmarkEnd w:id="143"/>
-    <w:bookmarkStart w:id="144" w:name="ref-Blanquart:2008gl"/>
+    <w:bookmarkStart w:id="144" w:name="ref-Foster:2004tw"/>
     <w:p>
       <w:pPr>
         <w:pStyle w:val="Bibliography"/>
       </w:pPr>
       <w:r>
-        <w:t xml:space="preserve">55.Blanquart, S. &amp; Lartillot, N. A Site- and Time-Heterogeneous Model of Amino Acid Replacement.</w:t>
+        <w:t xml:space="preserve">56.Foster, P.G. Modeling compositional heterogeneity.</w:t>
       </w:r>
       <w:r>
         <w:t xml:space="preserve"> </w:t>
@@ -14587,7 +14608,7 @@
         <w:rPr>
           <w:i/>
         </w:rPr>
-        <w:t xml:space="preserve">Molecular Biology and Evolution</w:t>
+        <w:t xml:space="preserve">Systematic biology</w:t>
       </w:r>
       <w:r>
         <w:t xml:space="preserve"> </w:t>
@@ -14596,45 +14617,14 @@
         <w:rPr>
           <w:b/>
         </w:rPr>
-        <w:t xml:space="preserve">25</w:t>
-      </w:r>
-      <w:r>
-        <w:t xml:space="preserve">, 842–858 (2008).</w:t>
+        <w:t xml:space="preserve">53</w:t>
+      </w:r>
+      <w:r>
+        <w:t xml:space="preserve">, 485–495 (2004).</w:t>
       </w:r>
     </w:p>
     <w:bookmarkEnd w:id="144"/>
-    <w:bookmarkStart w:id="145" w:name="ref-Foster:2004tw"/>
-    <w:p>
-      <w:pPr>
-        <w:pStyle w:val="Bibliography"/>
-      </w:pPr>
-      <w:r>
-        <w:t xml:space="preserve">56.Foster, P.G. Modeling compositional heterogeneity.</w:t>
-      </w:r>
-      <w:r>
-        <w:t xml:space="preserve"> </w:t>
-      </w:r>
-      <w:r>
-        <w:rPr>
-          <w:i/>
-        </w:rPr>
-        <w:t xml:space="preserve">Systematic biology</w:t>
-      </w:r>
-      <w:r>
-        <w:t xml:space="preserve"> </w:t>
-      </w:r>
-      <w:r>
-        <w:rPr>
-          <w:b/>
-        </w:rPr>
-        <w:t xml:space="preserve">53</w:t>
-      </w:r>
-      <w:r>
-        <w:t xml:space="preserve">, 485–495 (2004).</w:t>
-      </w:r>
-    </w:p>
     <w:bookmarkEnd w:id="145"/>
-    <w:bookmarkEnd w:id="146"/>
     <w:sectPr/>
   </w:body>
 </w:document>
